--- a/ScanRDI OOS template.docx
+++ b/ScanRDI OOS template.docx
@@ -170,7 +170,6 @@
                 <w:szCs w:val="22"/>
               </w:rPr>
             </w:pPr>
-            <w:proofErr w:type="gramStart"/>
             <w:r>
               <w:rPr>
                 <w:rFonts w:ascii="Times New Roman" w:hAnsi="Times New Roman"/>
@@ -188,27 +187,7 @@
                 <w:sz w:val="22"/>
                 <w:szCs w:val="22"/>
               </w:rPr>
-              <w:t>analyst</w:t>
-            </w:r>
-            <w:proofErr w:type="gramEnd"/>
-            <w:r>
-              <w:rPr>
-                <w:rFonts w:ascii="Times New Roman" w:hAnsi="Times New Roman"/>
-                <w:bCs/>
-                <w:sz w:val="22"/>
-                <w:szCs w:val="22"/>
-              </w:rPr>
-              <w:t>_</w:t>
-            </w:r>
-            <w:proofErr w:type="gramStart"/>
-            <w:r>
-              <w:rPr>
-                <w:rFonts w:ascii="Times New Roman" w:hAnsi="Times New Roman"/>
-                <w:bCs/>
-                <w:sz w:val="22"/>
-                <w:szCs w:val="22"/>
-              </w:rPr>
-              <w:t>name</w:t>
+              <w:t>analyst_signature</w:t>
             </w:r>
             <w:proofErr w:type="spellEnd"/>
             <w:r>
@@ -218,66 +197,7 @@
                 <w:sz w:val="22"/>
                 <w:szCs w:val="22"/>
               </w:rPr>
-              <w:t xml:space="preserve"> }</w:t>
-            </w:r>
-            <w:proofErr w:type="gramEnd"/>
-            <w:r>
-              <w:rPr>
-                <w:rFonts w:ascii="Times New Roman" w:hAnsi="Times New Roman"/>
-                <w:bCs/>
-                <w:sz w:val="22"/>
-                <w:szCs w:val="22"/>
-              </w:rPr>
-              <w:t>}</w:t>
-            </w:r>
-          </w:p>
-          <w:p>
-            <w:pPr>
-              <w:outlineLvl w:val="0"/>
-              <w:rPr>
-                <w:rFonts w:ascii="Times New Roman" w:hAnsi="Times New Roman"/>
-                <w:bCs/>
-                <w:sz w:val="22"/>
-                <w:szCs w:val="22"/>
-              </w:rPr>
-            </w:pPr>
-          </w:p>
-          <w:p>
-            <w:pPr>
-              <w:outlineLvl w:val="0"/>
-              <w:rPr>
-                <w:rFonts w:ascii="Times New Roman" w:hAnsi="Times New Roman"/>
-                <w:bCs/>
-                <w:sz w:val="22"/>
-                <w:szCs w:val="22"/>
-              </w:rPr>
-            </w:pPr>
-            <w:r>
-              <w:rPr>
-                <w:rFonts w:ascii="Times New Roman" w:hAnsi="Times New Roman"/>
-                <w:bCs/>
-                <w:sz w:val="22"/>
-                <w:szCs w:val="22"/>
-              </w:rPr>
-              <w:t>(Written by: Qiyue</w:t>
-            </w:r>
-            <w:r>
-              <w:rPr>
-                <w:rFonts w:ascii="Times New Roman" w:hAnsi="Times New Roman"/>
-                <w:bCs/>
-                <w:sz w:val="22"/>
-                <w:szCs w:val="22"/>
-              </w:rPr>
-              <w:t xml:space="preserve"> Chen</w:t>
-            </w:r>
-            <w:r>
-              <w:rPr>
-                <w:rFonts w:ascii="Times New Roman" w:hAnsi="Times New Roman"/>
-                <w:bCs/>
-                <w:sz w:val="22"/>
-                <w:szCs w:val="22"/>
-              </w:rPr>
-              <w:t>)</w:t>
+              <w:t xml:space="preserve"> }}</w:t>
             </w:r>
           </w:p>
         </w:tc>
@@ -323,7 +243,6 @@
                 <w:szCs w:val="22"/>
               </w:rPr>
             </w:pPr>
-            <w:proofErr w:type="gramStart"/>
             <w:r>
               <w:rPr>
                 <w:rFonts w:ascii="Times New Roman" w:hAnsi="Times New Roman"/>
@@ -341,27 +260,7 @@
                 <w:sz w:val="22"/>
                 <w:szCs w:val="22"/>
               </w:rPr>
-              <w:t>test</w:t>
-            </w:r>
-            <w:proofErr w:type="gramEnd"/>
-            <w:r>
-              <w:rPr>
-                <w:rFonts w:ascii="Times New Roman" w:hAnsi="Times New Roman"/>
-                <w:bCs/>
-                <w:sz w:val="22"/>
-                <w:szCs w:val="22"/>
-              </w:rPr>
-              <w:t>_</w:t>
-            </w:r>
-            <w:proofErr w:type="gramStart"/>
-            <w:r>
-              <w:rPr>
-                <w:rFonts w:ascii="Times New Roman" w:hAnsi="Times New Roman"/>
-                <w:bCs/>
-                <w:sz w:val="22"/>
-                <w:szCs w:val="22"/>
-              </w:rPr>
-              <w:t>date</w:t>
+              <w:t>test_date</w:t>
             </w:r>
             <w:proofErr w:type="spellEnd"/>
             <w:r>
@@ -371,17 +270,7 @@
                 <w:sz w:val="22"/>
                 <w:szCs w:val="22"/>
               </w:rPr>
-              <w:t xml:space="preserve"> }</w:t>
-            </w:r>
-            <w:proofErr w:type="gramEnd"/>
-            <w:r>
-              <w:rPr>
-                <w:rFonts w:ascii="Times New Roman" w:hAnsi="Times New Roman"/>
-                <w:bCs/>
-                <w:sz w:val="22"/>
-                <w:szCs w:val="22"/>
-              </w:rPr>
-              <w:t>}</w:t>
+              <w:t xml:space="preserve"> }}</w:t>
             </w:r>
           </w:p>
           <w:p>
@@ -438,7 +327,6 @@
                 <w:szCs w:val="22"/>
               </w:rPr>
             </w:pPr>
-            <w:proofErr w:type="gramStart"/>
             <w:r>
               <w:rPr>
                 <w:rFonts w:ascii="Times New Roman" w:hAnsi="Times New Roman"/>
@@ -456,27 +344,7 @@
                 <w:sz w:val="22"/>
                 <w:szCs w:val="22"/>
               </w:rPr>
-              <w:t>test</w:t>
-            </w:r>
-            <w:proofErr w:type="gramEnd"/>
-            <w:r>
-              <w:rPr>
-                <w:rFonts w:ascii="Times New Roman" w:hAnsi="Times New Roman"/>
-                <w:bCs/>
-                <w:sz w:val="22"/>
-                <w:szCs w:val="22"/>
-              </w:rPr>
-              <w:t>_</w:t>
-            </w:r>
-            <w:proofErr w:type="gramStart"/>
-            <w:r>
-              <w:rPr>
-                <w:rFonts w:ascii="Times New Roman" w:hAnsi="Times New Roman"/>
-                <w:bCs/>
-                <w:sz w:val="22"/>
-                <w:szCs w:val="22"/>
-              </w:rPr>
-              <w:t>date</w:t>
+              <w:t>test_date</w:t>
             </w:r>
             <w:proofErr w:type="spellEnd"/>
             <w:r>
@@ -486,17 +354,7 @@
                 <w:sz w:val="22"/>
                 <w:szCs w:val="22"/>
               </w:rPr>
-              <w:t xml:space="preserve"> }</w:t>
-            </w:r>
-            <w:proofErr w:type="gramEnd"/>
-            <w:r>
-              <w:rPr>
-                <w:rFonts w:ascii="Times New Roman" w:hAnsi="Times New Roman"/>
-                <w:bCs/>
-                <w:sz w:val="22"/>
-                <w:szCs w:val="22"/>
-              </w:rPr>
-              <w:t>}</w:t>
+              <w:t xml:space="preserve"> }}</w:t>
             </w:r>
           </w:p>
           <w:p>
@@ -556,7 +414,6 @@
                 <w:szCs w:val="22"/>
               </w:rPr>
             </w:pPr>
-            <w:proofErr w:type="gramStart"/>
             <w:r>
               <w:rPr>
                 <w:rFonts w:ascii="Times New Roman" w:hAnsi="Times New Roman"/>
@@ -574,27 +431,7 @@
                 <w:sz w:val="22"/>
                 <w:szCs w:val="22"/>
               </w:rPr>
-              <w:t>test</w:t>
-            </w:r>
-            <w:proofErr w:type="gramEnd"/>
-            <w:r>
-              <w:rPr>
-                <w:rFonts w:ascii="Times New Roman" w:hAnsi="Times New Roman"/>
-                <w:bCs/>
-                <w:sz w:val="22"/>
-                <w:szCs w:val="22"/>
-              </w:rPr>
-              <w:t>_</w:t>
-            </w:r>
-            <w:proofErr w:type="gramStart"/>
-            <w:r>
-              <w:rPr>
-                <w:rFonts w:ascii="Times New Roman" w:hAnsi="Times New Roman"/>
-                <w:bCs/>
-                <w:sz w:val="22"/>
-                <w:szCs w:val="22"/>
-              </w:rPr>
-              <w:t>date</w:t>
+              <w:t>test_date</w:t>
             </w:r>
             <w:proofErr w:type="spellEnd"/>
             <w:r>
@@ -604,17 +441,7 @@
                 <w:sz w:val="22"/>
                 <w:szCs w:val="22"/>
               </w:rPr>
-              <w:t xml:space="preserve"> }</w:t>
-            </w:r>
-            <w:proofErr w:type="gramEnd"/>
-            <w:r>
-              <w:rPr>
-                <w:rFonts w:ascii="Times New Roman" w:hAnsi="Times New Roman"/>
-                <w:bCs/>
-                <w:sz w:val="22"/>
-                <w:szCs w:val="22"/>
-              </w:rPr>
-              <w:t>}</w:t>
+              <w:t xml:space="preserve"> }}</w:t>
             </w:r>
           </w:p>
           <w:p>
@@ -732,7 +559,6 @@
                 <w:lang w:eastAsia="zh-CN"/>
               </w:rPr>
             </w:pPr>
-            <w:proofErr w:type="gramStart"/>
             <w:r>
               <w:rPr>
                 <w:rFonts w:ascii="Times New Roman" w:hAnsi="Times New Roman"/>
@@ -750,27 +576,7 @@
                 <w:sz w:val="22"/>
                 <w:szCs w:val="22"/>
               </w:rPr>
-              <w:t>sample</w:t>
-            </w:r>
-            <w:proofErr w:type="gramEnd"/>
-            <w:r>
-              <w:rPr>
-                <w:rFonts w:ascii="Times New Roman" w:hAnsi="Times New Roman"/>
-                <w:bCs/>
-                <w:sz w:val="22"/>
-                <w:szCs w:val="22"/>
-              </w:rPr>
-              <w:t>_</w:t>
-            </w:r>
-            <w:proofErr w:type="gramStart"/>
-            <w:r>
-              <w:rPr>
-                <w:rFonts w:ascii="Times New Roman" w:hAnsi="Times New Roman"/>
-                <w:bCs/>
-                <w:sz w:val="22"/>
-                <w:szCs w:val="22"/>
-              </w:rPr>
-              <w:t>id</w:t>
+              <w:t>report_header</w:t>
             </w:r>
             <w:proofErr w:type="spellEnd"/>
             <w:r>
@@ -779,84 +585,6 @@
                 <w:bCs/>
                 <w:sz w:val="22"/>
                 <w:szCs w:val="22"/>
-              </w:rPr>
-              <w:t xml:space="preserve"> }</w:t>
-            </w:r>
-            <w:proofErr w:type="gramEnd"/>
-            <w:r>
-              <w:rPr>
-                <w:rFonts w:ascii="Times New Roman" w:hAnsi="Times New Roman"/>
-                <w:bCs/>
-                <w:sz w:val="22"/>
-                <w:szCs w:val="22"/>
-              </w:rPr>
-              <w:t>}</w:t>
-            </w:r>
-          </w:p>
-          <w:p>
-            <w:pPr>
-              <w:outlineLvl w:val="0"/>
-              <w:rPr>
-                <w:rFonts w:ascii="Times New Roman" w:eastAsiaTheme="minorEastAsia" w:hAnsi="Times New Roman"/>
-                <w:bCs/>
-                <w:sz w:val="22"/>
-                <w:szCs w:val="22"/>
-                <w:lang w:eastAsia="zh-CN"/>
-              </w:rPr>
-            </w:pPr>
-          </w:p>
-          <w:p>
-            <w:pPr>
-              <w:outlineLvl w:val="0"/>
-              <w:rPr>
-                <w:rFonts w:ascii="Times New Roman" w:eastAsiaTheme="minorEastAsia" w:hAnsi="Times New Roman"/>
-                <w:bCs/>
-                <w:sz w:val="22"/>
-                <w:szCs w:val="22"/>
-                <w:lang w:eastAsia="zh-CN"/>
-              </w:rPr>
-            </w:pPr>
-            <w:proofErr w:type="gramStart"/>
-            <w:r>
-              <w:rPr>
-                <w:rFonts w:ascii="Times New Roman" w:eastAsiaTheme="minorEastAsia" w:hAnsi="Times New Roman"/>
-                <w:bCs/>
-                <w:sz w:val="22"/>
-                <w:szCs w:val="22"/>
-                <w:lang w:eastAsia="zh-CN"/>
-              </w:rPr>
-              <w:t xml:space="preserve">{{ </w:t>
-            </w:r>
-            <w:proofErr w:type="spellStart"/>
-            <w:r>
-              <w:rPr>
-                <w:rFonts w:ascii="Times New Roman" w:eastAsiaTheme="minorEastAsia" w:hAnsi="Times New Roman"/>
-                <w:bCs/>
-                <w:sz w:val="22"/>
-                <w:szCs w:val="22"/>
-                <w:lang w:eastAsia="zh-CN"/>
-              </w:rPr>
-              <w:t>client</w:t>
-            </w:r>
-            <w:proofErr w:type="gramEnd"/>
-            <w:r>
-              <w:rPr>
-                <w:rFonts w:ascii="Times New Roman" w:eastAsiaTheme="minorEastAsia" w:hAnsi="Times New Roman"/>
-                <w:bCs/>
-                <w:sz w:val="22"/>
-                <w:szCs w:val="22"/>
-                <w:lang w:eastAsia="zh-CN"/>
-              </w:rPr>
-              <w:t>_name</w:t>
-            </w:r>
-            <w:proofErr w:type="spellEnd"/>
-            <w:r>
-              <w:rPr>
-                <w:rFonts w:ascii="Times New Roman" w:eastAsiaTheme="minorEastAsia" w:hAnsi="Times New Roman"/>
-                <w:bCs/>
-                <w:sz w:val="22"/>
-                <w:szCs w:val="22"/>
-                <w:lang w:eastAsia="zh-CN"/>
               </w:rPr>
               <w:t xml:space="preserve"> }}</w:t>
             </w:r>
@@ -916,27 +644,6 @@
                 <w:sz w:val="22"/>
                 <w:szCs w:val="22"/>
               </w:rPr>
-              <w:t xml:space="preserve">Prepper: </w:t>
-            </w:r>
-          </w:p>
-          <w:p>
-            <w:pPr>
-              <w:outlineLvl w:val="0"/>
-              <w:rPr>
-                <w:rFonts w:ascii="Times New Roman" w:hAnsi="Times New Roman"/>
-                <w:bCs/>
-                <w:sz w:val="22"/>
-                <w:szCs w:val="22"/>
-              </w:rPr>
-            </w:pPr>
-            <w:proofErr w:type="gramStart"/>
-            <w:r>
-              <w:rPr>
-                <w:rFonts w:ascii="Times New Roman" w:hAnsi="Times New Roman"/>
-                <w:bCs/>
-                <w:sz w:val="22"/>
-                <w:szCs w:val="22"/>
-              </w:rPr>
               <w:t xml:space="preserve">{{ </w:t>
             </w:r>
             <w:proofErr w:type="spellStart"/>
@@ -947,27 +654,7 @@
                 <w:sz w:val="22"/>
                 <w:szCs w:val="22"/>
               </w:rPr>
-              <w:t>prepper</w:t>
-            </w:r>
-            <w:proofErr w:type="gramEnd"/>
-            <w:r>
-              <w:rPr>
-                <w:rFonts w:ascii="Times New Roman" w:hAnsi="Times New Roman"/>
-                <w:bCs/>
-                <w:sz w:val="22"/>
-                <w:szCs w:val="22"/>
-              </w:rPr>
-              <w:t>_</w:t>
-            </w:r>
-            <w:proofErr w:type="gramStart"/>
-            <w:r>
-              <w:rPr>
-                <w:rFonts w:ascii="Times New Roman" w:hAnsi="Times New Roman"/>
-                <w:bCs/>
-                <w:sz w:val="22"/>
-                <w:szCs w:val="22"/>
-              </w:rPr>
-              <w:t>name</w:t>
+              <w:t>smart_personnel_block</w:t>
             </w:r>
             <w:proofErr w:type="spellEnd"/>
             <w:r>
@@ -977,619 +664,8 @@
                 <w:sz w:val="22"/>
                 <w:szCs w:val="22"/>
               </w:rPr>
-              <w:t xml:space="preserve"> }</w:t>
-            </w:r>
-            <w:proofErr w:type="gramEnd"/>
-            <w:r>
-              <w:rPr>
-                <w:rFonts w:ascii="Times New Roman" w:hAnsi="Times New Roman"/>
-                <w:bCs/>
-                <w:sz w:val="22"/>
-                <w:szCs w:val="22"/>
-              </w:rPr>
-              <w:t>}</w:t>
-            </w:r>
-            <w:r>
-              <w:rPr>
-                <w:rFonts w:ascii="Times New Roman" w:hAnsi="Times New Roman"/>
-                <w:bCs/>
-                <w:sz w:val="22"/>
-                <w:szCs w:val="22"/>
-              </w:rPr>
-              <w:t xml:space="preserve"> </w:t>
-            </w:r>
-            <w:r>
-              <w:rPr>
-                <w:rFonts w:ascii="Times New Roman" w:hAnsi="Times New Roman"/>
-                <w:bCs/>
-                <w:sz w:val="22"/>
-                <w:szCs w:val="22"/>
-              </w:rPr>
-              <w:t>(</w:t>
-            </w:r>
-            <w:proofErr w:type="gramStart"/>
-            <w:r>
-              <w:rPr>
-                <w:rFonts w:ascii="Times New Roman" w:hAnsi="Times New Roman"/>
-                <w:bCs/>
-                <w:sz w:val="22"/>
-                <w:szCs w:val="22"/>
-              </w:rPr>
-              <w:t xml:space="preserve">{{ </w:t>
-            </w:r>
-            <w:proofErr w:type="spellStart"/>
-            <w:r>
-              <w:rPr>
-                <w:rFonts w:ascii="Times New Roman" w:hAnsi="Times New Roman"/>
-                <w:bCs/>
-                <w:sz w:val="22"/>
-                <w:szCs w:val="22"/>
-              </w:rPr>
-              <w:t>prepper</w:t>
-            </w:r>
-            <w:proofErr w:type="gramEnd"/>
-            <w:r>
-              <w:rPr>
-                <w:rFonts w:ascii="Times New Roman" w:hAnsi="Times New Roman"/>
-                <w:bCs/>
-                <w:sz w:val="22"/>
-                <w:szCs w:val="22"/>
-              </w:rPr>
-              <w:t>_</w:t>
-            </w:r>
-            <w:proofErr w:type="gramStart"/>
-            <w:r>
-              <w:rPr>
-                <w:rFonts w:ascii="Times New Roman" w:hAnsi="Times New Roman"/>
-                <w:bCs/>
-                <w:sz w:val="22"/>
-                <w:szCs w:val="22"/>
-              </w:rPr>
-              <w:t>initial</w:t>
-            </w:r>
-            <w:proofErr w:type="spellEnd"/>
-            <w:r>
-              <w:rPr>
-                <w:rFonts w:ascii="Times New Roman" w:hAnsi="Times New Roman"/>
-                <w:bCs/>
-                <w:sz w:val="22"/>
-                <w:szCs w:val="22"/>
-              </w:rPr>
-              <w:t xml:space="preserve"> }</w:t>
-            </w:r>
-            <w:proofErr w:type="gramEnd"/>
-            <w:r>
-              <w:rPr>
-                <w:rFonts w:ascii="Times New Roman" w:hAnsi="Times New Roman"/>
-                <w:bCs/>
-                <w:sz w:val="22"/>
-                <w:szCs w:val="22"/>
-              </w:rPr>
-              <w:t>})</w:t>
-            </w:r>
-          </w:p>
-          <w:p>
-            <w:pPr>
-              <w:outlineLvl w:val="0"/>
-              <w:rPr>
-                <w:rFonts w:ascii="Times New Roman" w:hAnsi="Times New Roman"/>
-                <w:bCs/>
-                <w:sz w:val="22"/>
-                <w:szCs w:val="22"/>
-              </w:rPr>
-            </w:pPr>
-          </w:p>
-          <w:p>
-            <w:pPr>
-              <w:outlineLvl w:val="0"/>
-              <w:rPr>
-                <w:rFonts w:ascii="Times New Roman" w:hAnsi="Times New Roman"/>
-                <w:bCs/>
-                <w:sz w:val="22"/>
-                <w:szCs w:val="22"/>
-              </w:rPr>
-            </w:pPr>
-            <w:r>
-              <w:rPr>
-                <w:rFonts w:ascii="Times New Roman" w:hAnsi="Times New Roman"/>
-                <w:bCs/>
-                <w:sz w:val="22"/>
-                <w:szCs w:val="22"/>
-              </w:rPr>
-              <w:t>Processor:</w:t>
-            </w:r>
-          </w:p>
-          <w:p>
-            <w:pPr>
-              <w:rPr>
-                <w:rFonts w:ascii="Times New Roman" w:hAnsi="Times New Roman"/>
-                <w:bCs/>
-                <w:sz w:val="22"/>
-                <w:szCs w:val="22"/>
-              </w:rPr>
-            </w:pPr>
-            <w:proofErr w:type="gramStart"/>
-            <w:r>
-              <w:rPr>
-                <w:rFonts w:ascii="Times New Roman" w:hAnsi="Times New Roman"/>
-                <w:bCs/>
-                <w:sz w:val="22"/>
-                <w:szCs w:val="22"/>
-              </w:rPr>
-              <w:t xml:space="preserve">{{ </w:t>
-            </w:r>
-            <w:proofErr w:type="spellStart"/>
-            <w:r>
-              <w:rPr>
-                <w:rFonts w:ascii="Times New Roman" w:hAnsi="Times New Roman"/>
-                <w:bCs/>
-                <w:sz w:val="22"/>
-                <w:szCs w:val="22"/>
-              </w:rPr>
-              <w:t>analyst</w:t>
-            </w:r>
-            <w:proofErr w:type="gramEnd"/>
-            <w:r>
-              <w:rPr>
-                <w:rFonts w:ascii="Times New Roman" w:hAnsi="Times New Roman"/>
-                <w:bCs/>
-                <w:sz w:val="22"/>
-                <w:szCs w:val="22"/>
-              </w:rPr>
-              <w:t>_</w:t>
-            </w:r>
-            <w:proofErr w:type="gramStart"/>
-            <w:r>
-              <w:rPr>
-                <w:rFonts w:ascii="Times New Roman" w:hAnsi="Times New Roman"/>
-                <w:bCs/>
-                <w:sz w:val="22"/>
-                <w:szCs w:val="22"/>
-              </w:rPr>
-              <w:t>name</w:t>
-            </w:r>
-            <w:proofErr w:type="spellEnd"/>
-            <w:r>
-              <w:rPr>
-                <w:rFonts w:ascii="Times New Roman" w:hAnsi="Times New Roman"/>
-                <w:bCs/>
-                <w:sz w:val="22"/>
-                <w:szCs w:val="22"/>
-              </w:rPr>
-              <w:t xml:space="preserve"> }</w:t>
-            </w:r>
-            <w:proofErr w:type="gramEnd"/>
-            <w:r>
-              <w:rPr>
-                <w:rFonts w:ascii="Times New Roman" w:hAnsi="Times New Roman"/>
-                <w:bCs/>
-                <w:sz w:val="22"/>
-                <w:szCs w:val="22"/>
-              </w:rPr>
-              <w:t>}</w:t>
-            </w:r>
-            <w:r>
-              <w:rPr>
-                <w:rFonts w:ascii="Times New Roman" w:hAnsi="Times New Roman"/>
-                <w:bCs/>
-                <w:sz w:val="22"/>
-                <w:szCs w:val="22"/>
-              </w:rPr>
-              <w:t xml:space="preserve"> (</w:t>
-            </w:r>
-            <w:proofErr w:type="gramStart"/>
-            <w:r>
-              <w:rPr>
-                <w:rFonts w:ascii="Times New Roman" w:hAnsi="Times New Roman"/>
-                <w:bCs/>
-                <w:sz w:val="22"/>
-                <w:szCs w:val="22"/>
-              </w:rPr>
-              <w:t xml:space="preserve">{{ </w:t>
-            </w:r>
-            <w:proofErr w:type="spellStart"/>
-            <w:r>
-              <w:rPr>
-                <w:rFonts w:ascii="Times New Roman" w:hAnsi="Times New Roman"/>
-                <w:bCs/>
-                <w:sz w:val="22"/>
-                <w:szCs w:val="22"/>
-              </w:rPr>
-              <w:t>analyst</w:t>
-            </w:r>
-            <w:proofErr w:type="gramEnd"/>
-            <w:r>
-              <w:rPr>
-                <w:rFonts w:ascii="Times New Roman" w:hAnsi="Times New Roman"/>
-                <w:bCs/>
-                <w:sz w:val="22"/>
-                <w:szCs w:val="22"/>
-              </w:rPr>
-              <w:t>_</w:t>
-            </w:r>
-            <w:proofErr w:type="gramStart"/>
-            <w:r>
-              <w:rPr>
-                <w:rFonts w:ascii="Times New Roman" w:hAnsi="Times New Roman"/>
-                <w:bCs/>
-                <w:sz w:val="22"/>
-                <w:szCs w:val="22"/>
-              </w:rPr>
-              <w:t>initial</w:t>
-            </w:r>
-            <w:proofErr w:type="spellEnd"/>
-            <w:r>
-              <w:rPr>
-                <w:rFonts w:ascii="Times New Roman" w:hAnsi="Times New Roman"/>
-                <w:bCs/>
-                <w:sz w:val="22"/>
-                <w:szCs w:val="22"/>
-              </w:rPr>
-              <w:t xml:space="preserve"> }</w:t>
-            </w:r>
-            <w:proofErr w:type="gramEnd"/>
-            <w:r>
-              <w:rPr>
-                <w:rFonts w:ascii="Times New Roman" w:hAnsi="Times New Roman"/>
-                <w:bCs/>
-                <w:sz w:val="22"/>
-                <w:szCs w:val="22"/>
-              </w:rPr>
-              <w:t>})</w:t>
-            </w:r>
-          </w:p>
-          <w:p>
-            <w:pPr>
-              <w:outlineLvl w:val="0"/>
-              <w:rPr>
-                <w:rFonts w:ascii="Times New Roman" w:hAnsi="Times New Roman"/>
-                <w:bCs/>
-                <w:sz w:val="22"/>
-                <w:szCs w:val="22"/>
-              </w:rPr>
-            </w:pPr>
-          </w:p>
-          <w:p>
-            <w:pPr>
-              <w:outlineLvl w:val="0"/>
-              <w:rPr>
-                <w:rFonts w:ascii="Times New Roman" w:hAnsi="Times New Roman"/>
-                <w:bCs/>
-                <w:sz w:val="22"/>
-                <w:szCs w:val="22"/>
-              </w:rPr>
-            </w:pPr>
-            <w:r>
-              <w:rPr>
-                <w:rFonts w:ascii="Times New Roman" w:hAnsi="Times New Roman"/>
-                <w:bCs/>
-                <w:sz w:val="22"/>
-                <w:szCs w:val="22"/>
-              </w:rPr>
-              <w:t>Changeover Processor:</w:t>
-            </w:r>
-          </w:p>
-          <w:p>
-            <w:pPr>
-              <w:outlineLvl w:val="0"/>
-              <w:rPr>
-                <w:rFonts w:ascii="Times New Roman" w:hAnsi="Times New Roman"/>
-                <w:bCs/>
-                <w:sz w:val="22"/>
-                <w:szCs w:val="22"/>
-              </w:rPr>
-            </w:pPr>
-            <w:proofErr w:type="gramStart"/>
-            <w:r>
-              <w:rPr>
-                <w:rFonts w:ascii="Times New Roman" w:hAnsi="Times New Roman"/>
-                <w:bCs/>
-                <w:sz w:val="22"/>
-                <w:szCs w:val="22"/>
-              </w:rPr>
-              <w:t xml:space="preserve">{{ </w:t>
-            </w:r>
-            <w:proofErr w:type="spellStart"/>
-            <w:r>
-              <w:rPr>
-                <w:rFonts w:ascii="Times New Roman" w:hAnsi="Times New Roman"/>
-                <w:bCs/>
-                <w:sz w:val="22"/>
-                <w:szCs w:val="22"/>
-              </w:rPr>
-              <w:t>changeover</w:t>
-            </w:r>
-            <w:proofErr w:type="gramEnd"/>
-            <w:r>
-              <w:rPr>
-                <w:rFonts w:ascii="Times New Roman" w:hAnsi="Times New Roman"/>
-                <w:bCs/>
-                <w:sz w:val="22"/>
-                <w:szCs w:val="22"/>
-              </w:rPr>
-              <w:t>_</w:t>
-            </w:r>
-            <w:proofErr w:type="gramStart"/>
-            <w:r>
-              <w:rPr>
-                <w:rFonts w:ascii="Times New Roman" w:hAnsi="Times New Roman"/>
-                <w:bCs/>
-                <w:sz w:val="22"/>
-                <w:szCs w:val="22"/>
-              </w:rPr>
-              <w:t>name</w:t>
-            </w:r>
-            <w:proofErr w:type="spellEnd"/>
-            <w:r>
-              <w:rPr>
-                <w:rFonts w:ascii="Times New Roman" w:hAnsi="Times New Roman"/>
-                <w:bCs/>
-                <w:sz w:val="22"/>
-                <w:szCs w:val="22"/>
-              </w:rPr>
-              <w:t xml:space="preserve"> }</w:t>
-            </w:r>
-            <w:proofErr w:type="gramEnd"/>
-            <w:r>
-              <w:rPr>
-                <w:rFonts w:ascii="Times New Roman" w:hAnsi="Times New Roman"/>
-                <w:bCs/>
-                <w:sz w:val="22"/>
-                <w:szCs w:val="22"/>
-              </w:rPr>
-              <w:t>}</w:t>
-            </w:r>
-            <w:r>
-              <w:rPr>
-                <w:rFonts w:ascii="Times New Roman" w:hAnsi="Times New Roman"/>
-                <w:bCs/>
-                <w:sz w:val="22"/>
-                <w:szCs w:val="22"/>
-              </w:rPr>
-              <w:t xml:space="preserve"> (</w:t>
-            </w:r>
-            <w:proofErr w:type="gramStart"/>
-            <w:r>
-              <w:rPr>
-                <w:rFonts w:ascii="Times New Roman" w:hAnsi="Times New Roman"/>
-                <w:bCs/>
-                <w:sz w:val="22"/>
-                <w:szCs w:val="22"/>
-              </w:rPr>
-              <w:t xml:space="preserve">{{ </w:t>
-            </w:r>
-            <w:proofErr w:type="spellStart"/>
-            <w:r>
-              <w:rPr>
-                <w:rFonts w:ascii="Times New Roman" w:hAnsi="Times New Roman"/>
-                <w:bCs/>
-                <w:sz w:val="22"/>
-                <w:szCs w:val="22"/>
-              </w:rPr>
-              <w:t>changeover</w:t>
-            </w:r>
-            <w:proofErr w:type="gramEnd"/>
-            <w:r>
-              <w:rPr>
-                <w:rFonts w:ascii="Times New Roman" w:hAnsi="Times New Roman"/>
-                <w:bCs/>
-                <w:sz w:val="22"/>
-                <w:szCs w:val="22"/>
-              </w:rPr>
-              <w:t>_</w:t>
-            </w:r>
-            <w:proofErr w:type="gramStart"/>
-            <w:r>
-              <w:rPr>
-                <w:rFonts w:ascii="Times New Roman" w:hAnsi="Times New Roman"/>
-                <w:bCs/>
-                <w:sz w:val="22"/>
-                <w:szCs w:val="22"/>
-              </w:rPr>
-              <w:t>initial</w:t>
-            </w:r>
-            <w:proofErr w:type="spellEnd"/>
-            <w:r>
-              <w:rPr>
-                <w:rFonts w:ascii="Times New Roman" w:hAnsi="Times New Roman"/>
-                <w:bCs/>
-                <w:sz w:val="22"/>
-                <w:szCs w:val="22"/>
-              </w:rPr>
-              <w:t xml:space="preserve"> }</w:t>
-            </w:r>
-            <w:proofErr w:type="gramEnd"/>
-            <w:r>
-              <w:rPr>
-                <w:rFonts w:ascii="Times New Roman" w:hAnsi="Times New Roman"/>
-                <w:bCs/>
-                <w:sz w:val="22"/>
-                <w:szCs w:val="22"/>
-              </w:rPr>
-              <w:t>})</w:t>
-            </w:r>
-          </w:p>
-          <w:p>
-            <w:pPr>
-              <w:outlineLvl w:val="0"/>
-              <w:rPr>
-                <w:rFonts w:ascii="Times New Roman" w:hAnsi="Times New Roman"/>
-                <w:bCs/>
-                <w:sz w:val="22"/>
-                <w:szCs w:val="22"/>
-              </w:rPr>
-            </w:pPr>
-          </w:p>
-          <w:p>
-            <w:pPr>
-              <w:outlineLvl w:val="0"/>
-              <w:rPr>
-                <w:rFonts w:ascii="Times New Roman" w:hAnsi="Times New Roman"/>
-                <w:bCs/>
-                <w:sz w:val="22"/>
-                <w:szCs w:val="22"/>
-              </w:rPr>
-            </w:pPr>
-            <w:r>
-              <w:rPr>
-                <w:rFonts w:ascii="Times New Roman" w:hAnsi="Times New Roman"/>
-                <w:bCs/>
-                <w:sz w:val="22"/>
-                <w:szCs w:val="22"/>
-              </w:rPr>
-              <w:t>Reader:</w:t>
-            </w:r>
-          </w:p>
-          <w:p>
-            <w:pPr>
-              <w:outlineLvl w:val="0"/>
-              <w:rPr>
-                <w:rFonts w:ascii="Times New Roman" w:hAnsi="Times New Roman"/>
-                <w:bCs/>
-                <w:sz w:val="22"/>
-                <w:szCs w:val="22"/>
-              </w:rPr>
-            </w:pPr>
-            <w:proofErr w:type="gramStart"/>
-            <w:r>
-              <w:rPr>
-                <w:rFonts w:ascii="Times New Roman" w:hAnsi="Times New Roman"/>
-                <w:bCs/>
-                <w:sz w:val="22"/>
-                <w:szCs w:val="22"/>
-              </w:rPr>
-              <w:t xml:space="preserve">{{ </w:t>
-            </w:r>
-            <w:proofErr w:type="spellStart"/>
-            <w:r>
-              <w:rPr>
-                <w:rFonts w:ascii="Times New Roman" w:hAnsi="Times New Roman"/>
-                <w:bCs/>
-                <w:sz w:val="22"/>
-                <w:szCs w:val="22"/>
-              </w:rPr>
-              <w:t>reader</w:t>
-            </w:r>
-            <w:proofErr w:type="gramEnd"/>
-            <w:r>
-              <w:rPr>
-                <w:rFonts w:ascii="Times New Roman" w:hAnsi="Times New Roman"/>
-                <w:bCs/>
-                <w:sz w:val="22"/>
-                <w:szCs w:val="22"/>
-              </w:rPr>
-              <w:t>_</w:t>
-            </w:r>
-            <w:proofErr w:type="gramStart"/>
-            <w:r>
-              <w:rPr>
-                <w:rFonts w:ascii="Times New Roman" w:hAnsi="Times New Roman"/>
-                <w:bCs/>
-                <w:sz w:val="22"/>
-                <w:szCs w:val="22"/>
-              </w:rPr>
-              <w:t>name</w:t>
-            </w:r>
-            <w:proofErr w:type="spellEnd"/>
-            <w:r>
-              <w:rPr>
-                <w:rFonts w:ascii="Times New Roman" w:hAnsi="Times New Roman"/>
-                <w:bCs/>
-                <w:sz w:val="22"/>
-                <w:szCs w:val="22"/>
-              </w:rPr>
-              <w:t xml:space="preserve"> }</w:t>
-            </w:r>
-            <w:proofErr w:type="gramEnd"/>
-            <w:r>
-              <w:rPr>
-                <w:rFonts w:ascii="Times New Roman" w:hAnsi="Times New Roman"/>
-                <w:bCs/>
-                <w:sz w:val="22"/>
-                <w:szCs w:val="22"/>
-              </w:rPr>
-              <w:t>}</w:t>
-            </w:r>
-            <w:r>
-              <w:rPr>
-                <w:rFonts w:ascii="Times New Roman" w:hAnsi="Times New Roman"/>
-                <w:bCs/>
-                <w:sz w:val="22"/>
-                <w:szCs w:val="22"/>
-              </w:rPr>
-              <w:t xml:space="preserve"> (</w:t>
-            </w:r>
-            <w:proofErr w:type="gramStart"/>
-            <w:r>
-              <w:rPr>
-                <w:rFonts w:ascii="Times New Roman" w:hAnsi="Times New Roman"/>
-                <w:bCs/>
-                <w:sz w:val="22"/>
-                <w:szCs w:val="22"/>
-              </w:rPr>
-              <w:t xml:space="preserve">{{ </w:t>
-            </w:r>
-            <w:proofErr w:type="spellStart"/>
-            <w:r>
-              <w:rPr>
-                <w:rFonts w:ascii="Times New Roman" w:hAnsi="Times New Roman"/>
-                <w:bCs/>
-                <w:sz w:val="22"/>
-                <w:szCs w:val="22"/>
-              </w:rPr>
-              <w:t>reader</w:t>
-            </w:r>
-            <w:proofErr w:type="gramEnd"/>
-            <w:r>
-              <w:rPr>
-                <w:rFonts w:ascii="Times New Roman" w:hAnsi="Times New Roman"/>
-                <w:bCs/>
-                <w:sz w:val="22"/>
-                <w:szCs w:val="22"/>
-              </w:rPr>
-              <w:t>_</w:t>
-            </w:r>
-            <w:proofErr w:type="gramStart"/>
-            <w:r>
-              <w:rPr>
-                <w:rFonts w:ascii="Times New Roman" w:hAnsi="Times New Roman"/>
-                <w:bCs/>
-                <w:sz w:val="22"/>
-                <w:szCs w:val="22"/>
-              </w:rPr>
-              <w:t>initial</w:t>
-            </w:r>
-            <w:proofErr w:type="spellEnd"/>
-            <w:r>
-              <w:rPr>
-                <w:rFonts w:ascii="Times New Roman" w:hAnsi="Times New Roman"/>
-                <w:bCs/>
-                <w:sz w:val="22"/>
-                <w:szCs w:val="22"/>
-              </w:rPr>
-              <w:t xml:space="preserve"> }</w:t>
-            </w:r>
-            <w:proofErr w:type="gramEnd"/>
-            <w:r>
-              <w:rPr>
-                <w:rFonts w:ascii="Times New Roman" w:hAnsi="Times New Roman"/>
-                <w:bCs/>
-                <w:sz w:val="22"/>
-                <w:szCs w:val="22"/>
-              </w:rPr>
-              <w:t>})</w:t>
-            </w:r>
-          </w:p>
-          <w:p>
-            <w:pPr>
-              <w:outlineLvl w:val="0"/>
-              <w:rPr>
-                <w:rFonts w:ascii="Times New Roman" w:hAnsi="Times New Roman"/>
-                <w:bCs/>
-                <w:sz w:val="22"/>
-                <w:szCs w:val="22"/>
-              </w:rPr>
-            </w:pPr>
+              <w:t xml:space="preserve"> }}</w:t>
+            </w:r>
           </w:p>
           <w:p>
             <w:pPr>
@@ -1644,7 +720,6 @@
                 <w:szCs w:val="22"/>
               </w:rPr>
             </w:pPr>
-            <w:proofErr w:type="gramStart"/>
             <w:r>
               <w:rPr>
                 <w:rFonts w:ascii="Times New Roman" w:hAnsi="Times New Roman"/>
@@ -1662,17 +737,7 @@
                 <w:sz w:val="22"/>
                 <w:szCs w:val="22"/>
               </w:rPr>
-              <w:t>sample</w:t>
-            </w:r>
-            <w:proofErr w:type="gramEnd"/>
-            <w:r>
-              <w:rPr>
-                <w:rFonts w:ascii="Times New Roman" w:hAnsi="Times New Roman"/>
-                <w:bCs/>
-                <w:sz w:val="22"/>
-                <w:szCs w:val="22"/>
-              </w:rPr>
-              <w:t>_name</w:t>
+              <w:t>sample_name</w:t>
             </w:r>
             <w:proofErr w:type="spellEnd"/>
             <w:r>
@@ -1730,7 +795,6 @@
                 <w:szCs w:val="22"/>
               </w:rPr>
             </w:pPr>
-            <w:proofErr w:type="gramStart"/>
             <w:r>
               <w:rPr>
                 <w:rFonts w:ascii="Times New Roman" w:hAnsi="Times New Roman"/>
@@ -1748,17 +812,7 @@
                 <w:sz w:val="22"/>
                 <w:szCs w:val="22"/>
               </w:rPr>
-              <w:t>lot</w:t>
-            </w:r>
-            <w:proofErr w:type="gramEnd"/>
-            <w:r>
-              <w:rPr>
-                <w:rFonts w:ascii="Times New Roman" w:hAnsi="Times New Roman"/>
-                <w:bCs/>
-                <w:sz w:val="22"/>
-                <w:szCs w:val="22"/>
-              </w:rPr>
-              <w:t>_number</w:t>
+              <w:t>lot_number</w:t>
             </w:r>
             <w:proofErr w:type="spellEnd"/>
             <w:r>
@@ -1855,7 +909,6 @@
                 <w:szCs w:val="22"/>
               </w:rPr>
             </w:pPr>
-            <w:proofErr w:type="gramStart"/>
             <w:r>
               <w:rPr>
                 <w:rFonts w:ascii="Times New Roman" w:hAnsi="Times New Roman"/>
@@ -1873,17 +926,7 @@
                 <w:sz w:val="22"/>
                 <w:szCs w:val="22"/>
               </w:rPr>
-              <w:t>dosage</w:t>
-            </w:r>
-            <w:proofErr w:type="gramEnd"/>
-            <w:r>
-              <w:rPr>
-                <w:rFonts w:ascii="Times New Roman" w:hAnsi="Times New Roman"/>
-                <w:bCs/>
-                <w:sz w:val="22"/>
-                <w:szCs w:val="22"/>
-              </w:rPr>
-              <w:t>_form</w:t>
+              <w:t>dosage_form</w:t>
             </w:r>
             <w:proofErr w:type="spellEnd"/>
             <w:r>
@@ -2008,16 +1051,6 @@
                 <w:sz w:val="22"/>
                 <w:szCs w:val="22"/>
               </w:rPr>
-              <w:t xml:space="preserve">On </w:t>
-            </w:r>
-            <w:proofErr w:type="gramStart"/>
-            <w:r>
-              <w:rPr>
-                <w:rFonts w:ascii="Times New Roman" w:hAnsi="Times New Roman"/>
-                <w:bCs/>
-                <w:sz w:val="22"/>
-                <w:szCs w:val="22"/>
-              </w:rPr>
               <w:t xml:space="preserve">{{ </w:t>
             </w:r>
             <w:proofErr w:type="spellStart"/>
@@ -2028,27 +1061,7 @@
                 <w:sz w:val="22"/>
                 <w:szCs w:val="22"/>
               </w:rPr>
-              <w:t>test</w:t>
-            </w:r>
-            <w:proofErr w:type="gramEnd"/>
-            <w:r>
-              <w:rPr>
-                <w:rFonts w:ascii="Times New Roman" w:hAnsi="Times New Roman"/>
-                <w:bCs/>
-                <w:sz w:val="22"/>
-                <w:szCs w:val="22"/>
-              </w:rPr>
-              <w:t>_</w:t>
-            </w:r>
-            <w:proofErr w:type="gramStart"/>
-            <w:r>
-              <w:rPr>
-                <w:rFonts w:ascii="Times New Roman" w:hAnsi="Times New Roman"/>
-                <w:bCs/>
-                <w:sz w:val="22"/>
-                <w:szCs w:val="22"/>
-              </w:rPr>
-              <w:t>date</w:t>
+              <w:t>smart_incident_opening</w:t>
             </w:r>
             <w:proofErr w:type="spellEnd"/>
             <w:r>
@@ -2058,178 +1071,7 @@
                 <w:sz w:val="22"/>
                 <w:szCs w:val="22"/>
               </w:rPr>
-              <w:t xml:space="preserve"> }</w:t>
-            </w:r>
-            <w:proofErr w:type="gramEnd"/>
-            <w:r>
-              <w:rPr>
-                <w:rFonts w:ascii="Times New Roman" w:hAnsi="Times New Roman"/>
-                <w:bCs/>
-                <w:sz w:val="22"/>
-                <w:szCs w:val="22"/>
-              </w:rPr>
-              <w:t>}</w:t>
-            </w:r>
-            <w:r>
-              <w:rPr>
-                <w:rFonts w:ascii="Times New Roman" w:hAnsi="Times New Roman"/>
-                <w:bCs/>
-                <w:sz w:val="22"/>
-                <w:szCs w:val="22"/>
-              </w:rPr>
-              <w:t xml:space="preserve">, </w:t>
-            </w:r>
-            <w:r>
-              <w:rPr>
-                <w:rFonts w:ascii="Times New Roman" w:hAnsi="Times New Roman"/>
-                <w:bCs/>
-                <w:sz w:val="22"/>
-                <w:szCs w:val="22"/>
-              </w:rPr>
-              <w:t xml:space="preserve">sample </w:t>
-            </w:r>
-            <w:proofErr w:type="gramStart"/>
-            <w:r>
-              <w:rPr>
-                <w:rFonts w:ascii="Times New Roman" w:hAnsi="Times New Roman"/>
-                <w:bCs/>
-                <w:sz w:val="22"/>
-                <w:szCs w:val="22"/>
-              </w:rPr>
-              <w:t xml:space="preserve">{{ </w:t>
-            </w:r>
-            <w:proofErr w:type="spellStart"/>
-            <w:r>
-              <w:rPr>
-                <w:rFonts w:ascii="Times New Roman" w:hAnsi="Times New Roman"/>
-                <w:bCs/>
-                <w:sz w:val="22"/>
-                <w:szCs w:val="22"/>
-              </w:rPr>
-              <w:t>sample</w:t>
-            </w:r>
-            <w:proofErr w:type="gramEnd"/>
-            <w:r>
-              <w:rPr>
-                <w:rFonts w:ascii="Times New Roman" w:hAnsi="Times New Roman"/>
-                <w:bCs/>
-                <w:sz w:val="22"/>
-                <w:szCs w:val="22"/>
-              </w:rPr>
-              <w:t>_</w:t>
-            </w:r>
-            <w:proofErr w:type="gramStart"/>
-            <w:r>
-              <w:rPr>
-                <w:rFonts w:ascii="Times New Roman" w:hAnsi="Times New Roman"/>
-                <w:bCs/>
-                <w:sz w:val="22"/>
-                <w:szCs w:val="22"/>
-              </w:rPr>
-              <w:t>id</w:t>
-            </w:r>
-            <w:proofErr w:type="spellEnd"/>
-            <w:r>
-              <w:rPr>
-                <w:rFonts w:ascii="Times New Roman" w:hAnsi="Times New Roman"/>
-                <w:bCs/>
-                <w:sz w:val="22"/>
-                <w:szCs w:val="22"/>
-              </w:rPr>
-              <w:t xml:space="preserve"> }</w:t>
-            </w:r>
-            <w:proofErr w:type="gramEnd"/>
-            <w:r>
-              <w:rPr>
-                <w:rFonts w:ascii="Times New Roman" w:hAnsi="Times New Roman"/>
-                <w:bCs/>
-                <w:sz w:val="22"/>
-                <w:szCs w:val="22"/>
-              </w:rPr>
-              <w:t>}</w:t>
-            </w:r>
-            <w:r>
-              <w:rPr>
-                <w:rFonts w:ascii="Times New Roman" w:hAnsi="Times New Roman"/>
-                <w:bCs/>
-                <w:sz w:val="22"/>
-                <w:szCs w:val="22"/>
-              </w:rPr>
-              <w:t xml:space="preserve"> was</w:t>
-            </w:r>
-            <w:r>
-              <w:rPr>
-                <w:rFonts w:ascii="Times New Roman" w:hAnsi="Times New Roman"/>
-                <w:bCs/>
-                <w:sz w:val="22"/>
-                <w:szCs w:val="22"/>
-              </w:rPr>
-              <w:t xml:space="preserve"> found</w:t>
-            </w:r>
-            <w:r>
-              <w:rPr>
-                <w:rFonts w:ascii="Times New Roman" w:hAnsi="Times New Roman"/>
-                <w:bCs/>
-                <w:sz w:val="22"/>
-                <w:szCs w:val="22"/>
-              </w:rPr>
-              <w:t xml:space="preserve"> positive for </w:t>
-            </w:r>
-            <w:r>
-              <w:rPr>
-                <w:rFonts w:ascii="Times New Roman" w:hAnsi="Times New Roman"/>
-                <w:bCs/>
-                <w:sz w:val="22"/>
-                <w:szCs w:val="22"/>
-              </w:rPr>
-              <w:t xml:space="preserve">viable </w:t>
-            </w:r>
-            <w:r>
-              <w:rPr>
-                <w:rFonts w:ascii="Times New Roman" w:hAnsi="Times New Roman"/>
-                <w:bCs/>
-                <w:sz w:val="22"/>
-                <w:szCs w:val="22"/>
-              </w:rPr>
-              <w:t>microorganisms</w:t>
-            </w:r>
-            <w:r>
-              <w:rPr>
-                <w:rFonts w:ascii="Times New Roman" w:hAnsi="Times New Roman"/>
-                <w:bCs/>
-                <w:sz w:val="22"/>
-                <w:szCs w:val="22"/>
-              </w:rPr>
-              <w:t xml:space="preserve"> after </w:t>
-            </w:r>
-            <w:proofErr w:type="spellStart"/>
-            <w:r>
-              <w:rPr>
-                <w:rFonts w:ascii="Times New Roman" w:hAnsi="Times New Roman"/>
-                <w:bCs/>
-                <w:sz w:val="22"/>
-                <w:szCs w:val="22"/>
-              </w:rPr>
-              <w:t>ScanRDI</w:t>
-            </w:r>
-            <w:proofErr w:type="spellEnd"/>
-            <w:r>
-              <w:rPr>
-                <w:rFonts w:ascii="Times New Roman" w:hAnsi="Times New Roman"/>
-                <w:bCs/>
-                <w:sz w:val="22"/>
-                <w:szCs w:val="22"/>
-              </w:rPr>
-              <w:t xml:space="preserve"> testin</w:t>
-            </w:r>
-            <w:r>
-              <w:rPr>
-                <w:rFonts w:ascii="Times New Roman" w:hAnsi="Times New Roman"/>
-                <w:bCs/>
-                <w:sz w:val="22"/>
-                <w:szCs w:val="22"/>
-              </w:rPr>
-              <w:t xml:space="preserve">g. </w:t>
+              <w:t xml:space="preserve"> }}</w:t>
             </w:r>
           </w:p>
         </w:tc>
@@ -2513,19 +1355,8 @@
                 <w:sz w:val="22"/>
                 <w:szCs w:val="22"/>
               </w:rPr>
-              <w:t xml:space="preserve">SOP / Test </w:t>
-            </w:r>
-            <w:proofErr w:type="gramStart"/>
-            <w:r>
-              <w:rPr>
-                <w:rFonts w:ascii="Times New Roman" w:hAnsi="Times New Roman"/>
-                <w:bCs/>
-                <w:sz w:val="22"/>
-                <w:szCs w:val="22"/>
-              </w:rPr>
-              <w:t>Method #:</w:t>
-            </w:r>
-            <w:proofErr w:type="gramEnd"/>
+              <w:t>SOP / Test Method #:</w:t>
+            </w:r>
           </w:p>
           <w:p>
             <w:pPr>
@@ -2955,7 +1786,6 @@
                 <w:szCs w:val="22"/>
               </w:rPr>
             </w:pPr>
-            <w:proofErr w:type="gramStart"/>
             <w:r>
               <w:rPr>
                 <w:rFonts w:ascii="Times New Roman" w:hAnsi="Times New Roman"/>
@@ -2973,27 +1803,7 @@
                 <w:sz w:val="22"/>
                 <w:szCs w:val="22"/>
               </w:rPr>
-              <w:t>test</w:t>
-            </w:r>
-            <w:proofErr w:type="gramEnd"/>
-            <w:r>
-              <w:rPr>
-                <w:rFonts w:ascii="Times New Roman" w:hAnsi="Times New Roman"/>
-                <w:bCs/>
-                <w:sz w:val="22"/>
-                <w:szCs w:val="22"/>
-              </w:rPr>
-              <w:t>_</w:t>
-            </w:r>
-            <w:proofErr w:type="gramStart"/>
-            <w:r>
-              <w:rPr>
-                <w:rFonts w:ascii="Times New Roman" w:hAnsi="Times New Roman"/>
-                <w:bCs/>
-                <w:sz w:val="22"/>
-                <w:szCs w:val="22"/>
-              </w:rPr>
-              <w:t>date</w:t>
+              <w:t>test_date</w:t>
             </w:r>
             <w:proofErr w:type="spellEnd"/>
             <w:r>
@@ -3003,17 +1813,7 @@
                 <w:sz w:val="22"/>
                 <w:szCs w:val="22"/>
               </w:rPr>
-              <w:t xml:space="preserve"> }</w:t>
-            </w:r>
-            <w:proofErr w:type="gramEnd"/>
-            <w:r>
-              <w:rPr>
-                <w:rFonts w:ascii="Times New Roman" w:hAnsi="Times New Roman"/>
-                <w:bCs/>
-                <w:sz w:val="22"/>
-                <w:szCs w:val="22"/>
-              </w:rPr>
-              <w:t>}</w:t>
+              <w:t xml:space="preserve"> }}</w:t>
             </w:r>
           </w:p>
           <w:p>
@@ -3576,27 +2376,18 @@
           </w:tcPr>
           <w:p>
             <w:pPr>
-              <w:outlineLvl w:val="0"/>
-              <w:rPr>
-                <w:rFonts w:ascii="Times New Roman" w:hAnsi="Times New Roman"/>
-                <w:bCs/>
-                <w:sz w:val="22"/>
-                <w:szCs w:val="22"/>
-              </w:rPr>
-            </w:pPr>
-            <w:r>
-              <w:rPr>
-                <w:rFonts w:ascii="Times New Roman" w:hAnsi="Times New Roman"/>
-                <w:sz w:val="22"/>
-                <w:szCs w:val="22"/>
-              </w:rPr>
-              <w:t xml:space="preserve">Yes, analysts </w:t>
-            </w:r>
-            <w:proofErr w:type="gramStart"/>
-            <w:r>
-              <w:rPr>
-                <w:rFonts w:ascii="Times New Roman" w:hAnsi="Times New Roman"/>
-                <w:bCs/>
+              <w:jc w:val="center"/>
+              <w:outlineLvl w:val="0"/>
+              <w:rPr>
+                <w:rFonts w:ascii="Times New Roman" w:hAnsi="Times New Roman"/>
+                <w:bCs/>
+                <w:sz w:val="22"/>
+                <w:szCs w:val="22"/>
+              </w:rPr>
+            </w:pPr>
+            <w:r>
+              <w:rPr>
+                <w:rFonts w:ascii="Times New Roman" w:hAnsi="Times New Roman"/>
                 <w:sz w:val="22"/>
                 <w:szCs w:val="22"/>
               </w:rPr>
@@ -3606,215 +2397,19 @@
             <w:r>
               <w:rPr>
                 <w:rFonts w:ascii="Times New Roman" w:hAnsi="Times New Roman"/>
-                <w:bCs/>
-                <w:sz w:val="22"/>
-                <w:szCs w:val="22"/>
-              </w:rPr>
-              <w:t>prepper</w:t>
-            </w:r>
-            <w:proofErr w:type="gramEnd"/>
-            <w:r>
-              <w:rPr>
-                <w:rFonts w:ascii="Times New Roman" w:hAnsi="Times New Roman"/>
-                <w:bCs/>
-                <w:sz w:val="22"/>
-                <w:szCs w:val="22"/>
-              </w:rPr>
-              <w:t>_</w:t>
-            </w:r>
-            <w:proofErr w:type="gramStart"/>
-            <w:r>
-              <w:rPr>
-                <w:rFonts w:ascii="Times New Roman" w:hAnsi="Times New Roman"/>
-                <w:bCs/>
-                <w:sz w:val="22"/>
-                <w:szCs w:val="22"/>
-              </w:rPr>
-              <w:t>name</w:t>
+                <w:sz w:val="22"/>
+                <w:szCs w:val="22"/>
+              </w:rPr>
+              <w:t>smart_comment_interview</w:t>
             </w:r>
             <w:proofErr w:type="spellEnd"/>
             <w:r>
               <w:rPr>
                 <w:rFonts w:ascii="Times New Roman" w:hAnsi="Times New Roman"/>
-                <w:bCs/>
-                <w:sz w:val="22"/>
-                <w:szCs w:val="22"/>
-              </w:rPr>
-              <w:t xml:space="preserve"> }</w:t>
-            </w:r>
-            <w:proofErr w:type="gramEnd"/>
-            <w:r>
-              <w:rPr>
-                <w:rFonts w:ascii="Times New Roman" w:hAnsi="Times New Roman"/>
-                <w:bCs/>
-                <w:sz w:val="22"/>
-                <w:szCs w:val="22"/>
-              </w:rPr>
-              <w:t xml:space="preserve">}, </w:t>
-            </w:r>
-            <w:proofErr w:type="gramStart"/>
-            <w:r>
-              <w:rPr>
-                <w:rFonts w:ascii="Times New Roman" w:hAnsi="Times New Roman"/>
-                <w:bCs/>
-                <w:sz w:val="22"/>
-                <w:szCs w:val="22"/>
-              </w:rPr>
-              <w:t xml:space="preserve">{{ </w:t>
-            </w:r>
-            <w:proofErr w:type="spellStart"/>
-            <w:r>
-              <w:rPr>
-                <w:rFonts w:ascii="Times New Roman" w:hAnsi="Times New Roman"/>
-                <w:bCs/>
-                <w:sz w:val="22"/>
-                <w:szCs w:val="22"/>
-              </w:rPr>
-              <w:t>analyst</w:t>
-            </w:r>
-            <w:proofErr w:type="gramEnd"/>
-            <w:r>
-              <w:rPr>
-                <w:rFonts w:ascii="Times New Roman" w:hAnsi="Times New Roman"/>
-                <w:bCs/>
-                <w:sz w:val="22"/>
-                <w:szCs w:val="22"/>
-              </w:rPr>
-              <w:t>_</w:t>
-            </w:r>
-            <w:proofErr w:type="gramStart"/>
-            <w:r>
-              <w:rPr>
-                <w:rFonts w:ascii="Times New Roman" w:hAnsi="Times New Roman"/>
-                <w:bCs/>
-                <w:sz w:val="22"/>
-                <w:szCs w:val="22"/>
-              </w:rPr>
-              <w:t>name</w:t>
-            </w:r>
-            <w:proofErr w:type="spellEnd"/>
-            <w:r>
-              <w:rPr>
-                <w:rFonts w:ascii="Times New Roman" w:hAnsi="Times New Roman"/>
-                <w:bCs/>
-                <w:sz w:val="22"/>
-                <w:szCs w:val="22"/>
-              </w:rPr>
-              <w:t xml:space="preserve"> }</w:t>
-            </w:r>
-            <w:proofErr w:type="gramEnd"/>
-            <w:r>
-              <w:rPr>
-                <w:rFonts w:ascii="Times New Roman" w:hAnsi="Times New Roman"/>
-                <w:bCs/>
-                <w:sz w:val="22"/>
-                <w:szCs w:val="22"/>
-              </w:rPr>
-              <w:t>}</w:t>
-            </w:r>
-            <w:r>
-              <w:rPr>
-                <w:rFonts w:ascii="Times New Roman" w:hAnsi="Times New Roman"/>
-                <w:bCs/>
-                <w:sz w:val="22"/>
-                <w:szCs w:val="22"/>
-              </w:rPr>
-              <w:t xml:space="preserve"> </w:t>
-            </w:r>
-            <w:r>
-              <w:rPr>
-                <w:rFonts w:ascii="Times New Roman" w:hAnsi="Times New Roman"/>
-                <w:bCs/>
-                <w:sz w:val="22"/>
-                <w:szCs w:val="22"/>
-              </w:rPr>
-              <w:t xml:space="preserve">and </w:t>
-            </w:r>
-            <w:proofErr w:type="gramStart"/>
-            <w:r>
-              <w:rPr>
-                <w:rFonts w:ascii="Times New Roman" w:hAnsi="Times New Roman"/>
-                <w:bCs/>
-                <w:sz w:val="22"/>
-                <w:szCs w:val="22"/>
-              </w:rPr>
-              <w:t xml:space="preserve">{{ </w:t>
-            </w:r>
-            <w:proofErr w:type="spellStart"/>
-            <w:r>
-              <w:rPr>
-                <w:rFonts w:ascii="Times New Roman" w:hAnsi="Times New Roman"/>
-                <w:bCs/>
-                <w:sz w:val="22"/>
-                <w:szCs w:val="22"/>
-              </w:rPr>
-              <w:t>reader</w:t>
-            </w:r>
-            <w:proofErr w:type="gramEnd"/>
-            <w:r>
-              <w:rPr>
-                <w:rFonts w:ascii="Times New Roman" w:hAnsi="Times New Roman"/>
-                <w:bCs/>
-                <w:sz w:val="22"/>
-                <w:szCs w:val="22"/>
-              </w:rPr>
-              <w:t>_</w:t>
-            </w:r>
-            <w:proofErr w:type="gramStart"/>
-            <w:r>
-              <w:rPr>
-                <w:rFonts w:ascii="Times New Roman" w:hAnsi="Times New Roman"/>
-                <w:bCs/>
-                <w:sz w:val="22"/>
-                <w:szCs w:val="22"/>
-              </w:rPr>
-              <w:t>name</w:t>
-            </w:r>
-            <w:proofErr w:type="spellEnd"/>
-            <w:r>
-              <w:rPr>
-                <w:rFonts w:ascii="Times New Roman" w:hAnsi="Times New Roman"/>
-                <w:bCs/>
-                <w:sz w:val="22"/>
-                <w:szCs w:val="22"/>
-              </w:rPr>
-              <w:t xml:space="preserve"> }</w:t>
-            </w:r>
-            <w:proofErr w:type="gramEnd"/>
-            <w:r>
-              <w:rPr>
-                <w:rFonts w:ascii="Times New Roman" w:hAnsi="Times New Roman"/>
-                <w:bCs/>
-                <w:sz w:val="22"/>
-                <w:szCs w:val="22"/>
-              </w:rPr>
-              <w:t xml:space="preserve">} </w:t>
-            </w:r>
-            <w:r>
-              <w:rPr>
-                <w:rFonts w:ascii="Times New Roman" w:hAnsi="Times New Roman"/>
-                <w:sz w:val="22"/>
-                <w:szCs w:val="22"/>
-              </w:rPr>
-              <w:t xml:space="preserve">were </w:t>
-            </w:r>
-            <w:r>
-              <w:rPr>
-                <w:rFonts w:ascii="Times New Roman" w:hAnsi="Times New Roman"/>
-                <w:bCs/>
-                <w:sz w:val="22"/>
-                <w:szCs w:val="22"/>
-              </w:rPr>
-              <w:t>interviewed comprehensively</w:t>
-            </w:r>
-            <w:r>
-              <w:rPr>
-                <w:rFonts w:ascii="Times New Roman" w:hAnsi="Times New Roman"/>
-                <w:bCs/>
-                <w:sz w:val="22"/>
-                <w:szCs w:val="22"/>
-              </w:rPr>
-              <w:t>.</w:t>
+                <w:sz w:val="22"/>
+                <w:szCs w:val="22"/>
+              </w:rPr>
+              <w:t xml:space="preserve"> }}</w:t>
             </w:r>
           </w:p>
         </w:tc>
@@ -4070,16 +2665,6 @@
                 <w:sz w:val="22"/>
                 <w:szCs w:val="22"/>
               </w:rPr>
-              <w:t xml:space="preserve">Yes, </w:t>
-            </w:r>
-            <w:proofErr w:type="gramStart"/>
-            <w:r>
-              <w:rPr>
-                <w:rFonts w:ascii="Times New Roman" w:hAnsi="Times New Roman"/>
-                <w:bCs/>
-                <w:sz w:val="22"/>
-                <w:szCs w:val="22"/>
-              </w:rPr>
               <w:t xml:space="preserve">{{ </w:t>
             </w:r>
             <w:proofErr w:type="spellStart"/>
@@ -4090,27 +2675,7 @@
                 <w:sz w:val="22"/>
                 <w:szCs w:val="22"/>
               </w:rPr>
-              <w:t>sample</w:t>
-            </w:r>
-            <w:proofErr w:type="gramEnd"/>
-            <w:r>
-              <w:rPr>
-                <w:rFonts w:ascii="Times New Roman" w:hAnsi="Times New Roman"/>
-                <w:bCs/>
-                <w:sz w:val="22"/>
-                <w:szCs w:val="22"/>
-              </w:rPr>
-              <w:t>_</w:t>
-            </w:r>
-            <w:proofErr w:type="gramStart"/>
-            <w:r>
-              <w:rPr>
-                <w:rFonts w:ascii="Times New Roman" w:hAnsi="Times New Roman"/>
-                <w:bCs/>
-                <w:sz w:val="22"/>
-                <w:szCs w:val="22"/>
-              </w:rPr>
-              <w:t>id</w:t>
+              <w:t>smart_comment_samples</w:t>
             </w:r>
             <w:proofErr w:type="spellEnd"/>
             <w:r>
@@ -4120,26 +2685,7 @@
                 <w:sz w:val="22"/>
                 <w:szCs w:val="22"/>
               </w:rPr>
-              <w:t xml:space="preserve"> }</w:t>
-            </w:r>
-            <w:proofErr w:type="gramEnd"/>
-            <w:r>
-              <w:rPr>
-                <w:rFonts w:ascii="Times New Roman" w:hAnsi="Times New Roman"/>
-                <w:bCs/>
-                <w:sz w:val="22"/>
-                <w:szCs w:val="22"/>
-              </w:rPr>
-              <w:t>}</w:t>
-            </w:r>
-            <w:r>
-              <w:rPr>
-                <w:rFonts w:ascii="Times New Roman" w:hAnsi="Times New Roman"/>
-                <w:bCs/>
-                <w:sz w:val="22"/>
-                <w:szCs w:val="22"/>
-              </w:rPr>
-              <w:t xml:space="preserve"> </w:t>
+              <w:t xml:space="preserve"> }}</w:t>
             </w:r>
           </w:p>
         </w:tc>
@@ -4169,7 +2715,6 @@
                 <w:sz w:val="22"/>
                 <w:szCs w:val="22"/>
               </w:rPr>
-              <w:lastRenderedPageBreak/>
               <w:t>Correct SOP / Test Method used/followed?</w:t>
             </w:r>
           </w:p>
@@ -4736,25 +3281,7 @@
                 <w:sz w:val="22"/>
                 <w:szCs w:val="22"/>
               </w:rPr>
-              <w:t xml:space="preserve">Are the Test Result Records Attached &amp; Calculations </w:t>
-            </w:r>
-            <w:proofErr w:type="gramStart"/>
-            <w:r>
-              <w:rPr>
-                <w:rFonts w:ascii="Times New Roman" w:hAnsi="Times New Roman"/>
-                <w:sz w:val="22"/>
-                <w:szCs w:val="22"/>
-              </w:rPr>
-              <w:t>Verified</w:t>
-            </w:r>
-            <w:proofErr w:type="gramEnd"/>
-            <w:r>
-              <w:rPr>
-                <w:rFonts w:ascii="Times New Roman" w:hAnsi="Times New Roman"/>
-                <w:sz w:val="22"/>
-                <w:szCs w:val="22"/>
-              </w:rPr>
-              <w:t xml:space="preserve"> and Correct?</w:t>
+              <w:t>Are the Test Result Records Attached &amp; Calculations Verified and Correct?</w:t>
             </w:r>
           </w:p>
         </w:tc>
@@ -4978,92 +3505,25 @@
                 <w:sz w:val="22"/>
                 <w:szCs w:val="22"/>
               </w:rPr>
-              <w:t xml:space="preserve">Yes, </w:t>
-            </w:r>
-            <w:r>
-              <w:rPr>
-                <w:rFonts w:ascii="Times New Roman" w:hAnsi="Times New Roman"/>
-                <w:sz w:val="22"/>
-                <w:szCs w:val="22"/>
-              </w:rPr>
-              <w:t xml:space="preserve">See </w:t>
-            </w:r>
-            <w:proofErr w:type="gramStart"/>
-            <w:r>
-              <w:rPr>
-                <w:rFonts w:ascii="Times New Roman" w:hAnsi="Times New Roman"/>
-                <w:bCs/>
-                <w:sz w:val="22"/>
-                <w:szCs w:val="22"/>
-              </w:rPr>
               <w:t xml:space="preserve">{{ </w:t>
             </w:r>
             <w:proofErr w:type="spellStart"/>
             <w:r>
               <w:rPr>
                 <w:rFonts w:ascii="Times New Roman" w:hAnsi="Times New Roman"/>
-                <w:bCs/>
-                <w:sz w:val="22"/>
-                <w:szCs w:val="22"/>
-              </w:rPr>
-              <w:t>test</w:t>
-            </w:r>
-            <w:proofErr w:type="gramEnd"/>
-            <w:r>
-              <w:rPr>
-                <w:rFonts w:ascii="Times New Roman" w:hAnsi="Times New Roman"/>
-                <w:bCs/>
-                <w:sz w:val="22"/>
-                <w:szCs w:val="22"/>
-              </w:rPr>
-              <w:t>_</w:t>
-            </w:r>
-            <w:proofErr w:type="gramStart"/>
-            <w:r>
-              <w:rPr>
-                <w:rFonts w:ascii="Times New Roman" w:hAnsi="Times New Roman"/>
-                <w:bCs/>
-                <w:sz w:val="22"/>
-                <w:szCs w:val="22"/>
-              </w:rPr>
-              <w:t>record</w:t>
+                <w:sz w:val="22"/>
+                <w:szCs w:val="22"/>
+              </w:rPr>
+              <w:t>smart_comment_records</w:t>
             </w:r>
             <w:proofErr w:type="spellEnd"/>
             <w:r>
               <w:rPr>
                 <w:rFonts w:ascii="Times New Roman" w:hAnsi="Times New Roman"/>
-                <w:bCs/>
-                <w:sz w:val="22"/>
-                <w:szCs w:val="22"/>
-              </w:rPr>
-              <w:t xml:space="preserve"> }</w:t>
-            </w:r>
-            <w:proofErr w:type="gramEnd"/>
-            <w:r>
-              <w:rPr>
-                <w:rFonts w:ascii="Times New Roman" w:hAnsi="Times New Roman"/>
-                <w:bCs/>
-                <w:sz w:val="22"/>
-                <w:szCs w:val="22"/>
-              </w:rPr>
-              <w:t>}</w:t>
-            </w:r>
-            <w:r>
-              <w:rPr>
-                <w:rFonts w:ascii="Times New Roman" w:hAnsi="Times New Roman"/>
-                <w:bCs/>
-                <w:sz w:val="22"/>
-                <w:szCs w:val="22"/>
-              </w:rPr>
-              <w:t xml:space="preserve"> </w:t>
-            </w:r>
-            <w:r>
-              <w:rPr>
-                <w:rFonts w:ascii="Times New Roman" w:hAnsi="Times New Roman"/>
-                <w:sz w:val="22"/>
-                <w:szCs w:val="22"/>
-              </w:rPr>
-              <w:t>for more information.</w:t>
+                <w:sz w:val="22"/>
+                <w:szCs w:val="22"/>
+              </w:rPr>
+              <w:t xml:space="preserve"> }}</w:t>
             </w:r>
           </w:p>
         </w:tc>
@@ -5635,25 +4095,7 @@
                 <w:sz w:val="22"/>
                 <w:szCs w:val="22"/>
               </w:rPr>
-              <w:t xml:space="preserve">Does the processing method/ </w:t>
-            </w:r>
-            <w:proofErr w:type="gramStart"/>
-            <w:r>
-              <w:rPr>
-                <w:rFonts w:ascii="Times New Roman" w:hAnsi="Times New Roman"/>
-                <w:sz w:val="22"/>
-                <w:szCs w:val="22"/>
-              </w:rPr>
-              <w:t>method set</w:t>
-            </w:r>
-            <w:proofErr w:type="gramEnd"/>
-            <w:r>
-              <w:rPr>
-                <w:rFonts w:ascii="Times New Roman" w:hAnsi="Times New Roman"/>
-                <w:sz w:val="22"/>
-                <w:szCs w:val="22"/>
-              </w:rPr>
-              <w:t xml:space="preserve"> conform to the required specification?</w:t>
+              <w:t>Does the processing method/ method set conform to the required specification?</w:t>
             </w:r>
           </w:p>
         </w:tc>
@@ -6132,43 +4574,21 @@
                 <w:sz w:val="22"/>
                 <w:szCs w:val="22"/>
               </w:rPr>
-              <w:t xml:space="preserve">Yes, Information is available in Eagle Trax Sample Location History under </w:t>
-            </w:r>
-            <w:proofErr w:type="gramStart"/>
-            <w:r>
-              <w:rPr>
-                <w:rFonts w:ascii="Times New Roman" w:hAnsi="Times New Roman"/>
-                <w:bCs/>
-                <w:sz w:val="22"/>
-                <w:szCs w:val="22"/>
-              </w:rPr>
               <w:t xml:space="preserve">{{ </w:t>
             </w:r>
             <w:proofErr w:type="spellStart"/>
             <w:r>
               <w:rPr>
                 <w:rFonts w:ascii="Times New Roman" w:hAnsi="Times New Roman"/>
-                <w:bCs/>
-                <w:sz w:val="22"/>
-                <w:szCs w:val="22"/>
-              </w:rPr>
-              <w:t>sample</w:t>
-            </w:r>
-            <w:proofErr w:type="gramEnd"/>
-            <w:r>
-              <w:rPr>
-                <w:rFonts w:ascii="Times New Roman" w:hAnsi="Times New Roman"/>
-                <w:bCs/>
-                <w:sz w:val="22"/>
-                <w:szCs w:val="22"/>
-              </w:rPr>
-              <w:t>_id</w:t>
+                <w:sz w:val="22"/>
+                <w:szCs w:val="22"/>
+              </w:rPr>
+              <w:t>smart_comment_storage</w:t>
             </w:r>
             <w:proofErr w:type="spellEnd"/>
             <w:r>
               <w:rPr>
                 <w:rFonts w:ascii="Times New Roman" w:hAnsi="Times New Roman"/>
-                <w:bCs/>
                 <w:sz w:val="22"/>
                 <w:szCs w:val="22"/>
               </w:rPr>
@@ -6804,6 +5224,7 @@
                 <w:sz w:val="22"/>
                 <w:szCs w:val="22"/>
               </w:rPr>
+              <w:lastRenderedPageBreak/>
               <w:t>Appropriate /correct glassware used?</w:t>
             </w:r>
           </w:p>
@@ -7710,9 +6131,9 @@
                 <w:szCs w:val="22"/>
                 <w:lang w:eastAsia="zh-CN"/>
               </w:rPr>
-              <w:t xml:space="preserve">  </w:t>
-            </w:r>
-            <w:proofErr w:type="gramStart"/>
+              <w:t xml:space="preserve">  {{ </w:t>
+            </w:r>
+            <w:proofErr w:type="spellStart"/>
             <w:r>
               <w:rPr>
                 <w:rFonts w:ascii="Times New Roman" w:eastAsiaTheme="minorEastAsia" w:hAnsi="Times New Roman"/>
@@ -7720,27 +6141,7 @@
                 <w:szCs w:val="22"/>
                 <w:lang w:eastAsia="zh-CN"/>
               </w:rPr>
-              <w:t xml:space="preserve">{{ </w:t>
-            </w:r>
-            <w:proofErr w:type="spellStart"/>
-            <w:r>
-              <w:rPr>
-                <w:rFonts w:ascii="Times New Roman" w:eastAsiaTheme="minorEastAsia" w:hAnsi="Times New Roman"/>
-                <w:sz w:val="22"/>
-                <w:szCs w:val="22"/>
-                <w:lang w:eastAsia="zh-CN"/>
-              </w:rPr>
-              <w:t>control</w:t>
-            </w:r>
-            <w:proofErr w:type="gramEnd"/>
-            <w:r>
-              <w:rPr>
-                <w:rFonts w:ascii="Times New Roman" w:eastAsiaTheme="minorEastAsia" w:hAnsi="Times New Roman"/>
-                <w:sz w:val="22"/>
-                <w:szCs w:val="22"/>
-                <w:lang w:eastAsia="zh-CN"/>
-              </w:rPr>
-              <w:t>_positive</w:t>
+              <w:t>control_positive</w:t>
             </w:r>
             <w:proofErr w:type="spellEnd"/>
             <w:r>
@@ -7771,7 +6172,6 @@
                 <w:lang w:eastAsia="zh-CN"/>
               </w:rPr>
             </w:pPr>
-            <w:proofErr w:type="gramStart"/>
             <w:r>
               <w:rPr>
                 <w:rFonts w:ascii="Times New Roman" w:eastAsiaTheme="minorEastAsia" w:hAnsi="Times New Roman"/>
@@ -7789,17 +6189,7 @@
                 <w:szCs w:val="22"/>
                 <w:lang w:eastAsia="zh-CN"/>
               </w:rPr>
-              <w:t>control</w:t>
-            </w:r>
-            <w:proofErr w:type="gramEnd"/>
-            <w:r>
-              <w:rPr>
-                <w:rFonts w:ascii="Times New Roman" w:eastAsiaTheme="minorEastAsia" w:hAnsi="Times New Roman"/>
-                <w:sz w:val="22"/>
-                <w:szCs w:val="22"/>
-                <w:lang w:eastAsia="zh-CN"/>
-              </w:rPr>
-              <w:t>_lot</w:t>
+              <w:t>control_lot</w:t>
             </w:r>
             <w:proofErr w:type="spellEnd"/>
             <w:r>
@@ -7828,7 +6218,6 @@
                 <w:szCs w:val="22"/>
               </w:rPr>
             </w:pPr>
-            <w:proofErr w:type="gramStart"/>
             <w:r>
               <w:rPr>
                 <w:rFonts w:ascii="Times New Roman" w:hAnsi="Times New Roman"/>
@@ -7844,16 +6233,7 @@
                 <w:sz w:val="22"/>
                 <w:szCs w:val="22"/>
               </w:rPr>
-              <w:t>control</w:t>
-            </w:r>
-            <w:proofErr w:type="gramEnd"/>
-            <w:r>
-              <w:rPr>
-                <w:rFonts w:ascii="Times New Roman" w:hAnsi="Times New Roman"/>
-                <w:sz w:val="22"/>
-                <w:szCs w:val="22"/>
-              </w:rPr>
-              <w:t>_data</w:t>
+              <w:t>control_data</w:t>
             </w:r>
             <w:proofErr w:type="spellEnd"/>
             <w:r>
@@ -8282,7 +6662,6 @@
                 <w:sz w:val="22"/>
                 <w:szCs w:val="22"/>
               </w:rPr>
-              <w:lastRenderedPageBreak/>
               <w:t>Has the analyst been instructed to keep the original test solution for possible retesting?</w:t>
             </w:r>
           </w:p>
@@ -8952,7 +7331,6 @@
               </w:rPr>
               <w:t>E00</w:t>
             </w:r>
-            <w:proofErr w:type="gramStart"/>
             <w:r>
               <w:rPr>
                 <w:rFonts w:ascii="Times New Roman" w:hAnsi="Times New Roman"/>
@@ -8968,16 +7346,7 @@
                 <w:sz w:val="22"/>
                 <w:szCs w:val="22"/>
               </w:rPr>
-              <w:t>scan</w:t>
-            </w:r>
-            <w:proofErr w:type="gramEnd"/>
-            <w:r>
-              <w:rPr>
-                <w:rFonts w:ascii="Times New Roman" w:hAnsi="Times New Roman"/>
-                <w:sz w:val="22"/>
-                <w:szCs w:val="22"/>
-              </w:rPr>
-              <w:t>_id</w:t>
+              <w:t>scan_id</w:t>
             </w:r>
             <w:proofErr w:type="spellEnd"/>
             <w:r>
@@ -9268,16 +7637,7 @@
                 <w:sz w:val="22"/>
                 <w:szCs w:val="22"/>
               </w:rPr>
-              <w:t>E00</w:t>
-            </w:r>
-            <w:proofErr w:type="gramStart"/>
-            <w:r>
-              <w:rPr>
-                <w:rFonts w:ascii="Times New Roman" w:hAnsi="Times New Roman"/>
-                <w:sz w:val="22"/>
-                <w:szCs w:val="22"/>
-              </w:rPr>
-              <w:t xml:space="preserve">{{ </w:t>
+              <w:t xml:space="preserve">E00{{ </w:t>
             </w:r>
             <w:proofErr w:type="spellStart"/>
             <w:r>
@@ -9286,25 +7646,7 @@
                 <w:sz w:val="22"/>
                 <w:szCs w:val="22"/>
               </w:rPr>
-              <w:t>cr</w:t>
-            </w:r>
-            <w:proofErr w:type="gramEnd"/>
-            <w:r>
-              <w:rPr>
-                <w:rFonts w:ascii="Times New Roman" w:hAnsi="Times New Roman"/>
-                <w:sz w:val="22"/>
-                <w:szCs w:val="22"/>
-              </w:rPr>
-              <w:t>_</w:t>
-            </w:r>
-            <w:proofErr w:type="gramStart"/>
-            <w:r>
-              <w:rPr>
-                <w:rFonts w:ascii="Times New Roman" w:hAnsi="Times New Roman"/>
-                <w:sz w:val="22"/>
-                <w:szCs w:val="22"/>
-              </w:rPr>
-              <w:t>id</w:t>
+              <w:t>cr_id</w:t>
             </w:r>
             <w:proofErr w:type="spellEnd"/>
             <w:r>
@@ -9313,25 +7655,7 @@
                 <w:sz w:val="22"/>
                 <w:szCs w:val="22"/>
               </w:rPr>
-              <w:t xml:space="preserve"> }</w:t>
-            </w:r>
-            <w:proofErr w:type="gramEnd"/>
-            <w:r>
-              <w:rPr>
-                <w:rFonts w:ascii="Times New Roman" w:hAnsi="Times New Roman"/>
-                <w:sz w:val="22"/>
-                <w:szCs w:val="22"/>
-              </w:rPr>
-              <w:t>} (</w:t>
-            </w:r>
-            <w:proofErr w:type="gramStart"/>
-            <w:r>
-              <w:rPr>
-                <w:rFonts w:ascii="Times New Roman" w:hAnsi="Times New Roman"/>
-                <w:sz w:val="22"/>
-                <w:szCs w:val="22"/>
-              </w:rPr>
-              <w:t xml:space="preserve">CR{{ </w:t>
+              <w:t xml:space="preserve"> }} (CR{{ </w:t>
             </w:r>
             <w:proofErr w:type="spellStart"/>
             <w:r>
@@ -9340,16 +7664,7 @@
                 <w:sz w:val="22"/>
                 <w:szCs w:val="22"/>
               </w:rPr>
-              <w:t>cr</w:t>
-            </w:r>
-            <w:proofErr w:type="gramEnd"/>
-            <w:r>
-              <w:rPr>
-                <w:rFonts w:ascii="Times New Roman" w:hAnsi="Times New Roman"/>
-                <w:sz w:val="22"/>
-                <w:szCs w:val="22"/>
-              </w:rPr>
-              <w:t>_suit</w:t>
+              <w:t>cr_suit</w:t>
             </w:r>
             <w:proofErr w:type="spellEnd"/>
             <w:r>
@@ -9648,7 +7963,6 @@
               </w:rPr>
               <w:t>E00</w:t>
             </w:r>
-            <w:proofErr w:type="gramStart"/>
             <w:r>
               <w:rPr>
                 <w:rFonts w:ascii="Times New Roman" w:hAnsi="Times New Roman"/>
@@ -9664,16 +7978,7 @@
                 <w:sz w:val="22"/>
                 <w:szCs w:val="22"/>
               </w:rPr>
-              <w:t>scan</w:t>
-            </w:r>
-            <w:proofErr w:type="gramEnd"/>
-            <w:r>
-              <w:rPr>
-                <w:rFonts w:ascii="Times New Roman" w:hAnsi="Times New Roman"/>
-                <w:sz w:val="22"/>
-                <w:szCs w:val="22"/>
-              </w:rPr>
-              <w:t>_id</w:t>
+              <w:t>scan_id</w:t>
             </w:r>
             <w:proofErr w:type="spellEnd"/>
             <w:r>
@@ -10020,27 +8325,7 @@
                 <w:sz w:val="22"/>
                 <w:szCs w:val="22"/>
               </w:rPr>
-              <w:t>System Suitability RSD &lt; 10% (</w:t>
-            </w:r>
-            <w:proofErr w:type="gramStart"/>
-            <w:r>
-              <w:rPr>
-                <w:rFonts w:ascii="Times New Roman" w:hAnsi="Times New Roman"/>
-                <w:color w:val="000000" w:themeColor="text1"/>
-                <w:sz w:val="22"/>
-                <w:szCs w:val="22"/>
-              </w:rPr>
-              <w:t>QDA,CAD</w:t>
-            </w:r>
-            <w:proofErr w:type="gramEnd"/>
-            <w:r>
-              <w:rPr>
-                <w:rFonts w:ascii="Times New Roman" w:hAnsi="Times New Roman"/>
-                <w:color w:val="000000" w:themeColor="text1"/>
-                <w:sz w:val="22"/>
-                <w:szCs w:val="22"/>
-              </w:rPr>
-              <w:t>)?</w:t>
+              <w:t>System Suitability RSD &lt; 10% (QDA,CAD)?</w:t>
             </w:r>
           </w:p>
         </w:tc>
@@ -10884,6 +9169,7 @@
                 <w:sz w:val="22"/>
                 <w:szCs w:val="22"/>
               </w:rPr>
+              <w:lastRenderedPageBreak/>
               <w:t>Is equipment/instrument functional and calibrated</w:t>
             </w:r>
             <w:r>
@@ -11327,25 +9613,7 @@
                 <w:sz w:val="22"/>
                 <w:szCs w:val="22"/>
               </w:rPr>
-              <w:t xml:space="preserve">hromatogram/spectra/raw </w:t>
-            </w:r>
-            <w:proofErr w:type="gramStart"/>
-            <w:r>
-              <w:rPr>
-                <w:rFonts w:ascii="Times New Roman" w:hAnsi="Times New Roman"/>
-                <w:sz w:val="22"/>
-                <w:szCs w:val="22"/>
-              </w:rPr>
-              <w:t>data</w:t>
-            </w:r>
-            <w:proofErr w:type="gramEnd"/>
-            <w:r>
-              <w:rPr>
-                <w:rFonts w:ascii="Times New Roman" w:hAnsi="Times New Roman"/>
-                <w:sz w:val="22"/>
-                <w:szCs w:val="22"/>
-              </w:rPr>
-              <w:t xml:space="preserve"> correct?</w:t>
+              <w:t>hromatogram/spectra/raw data correct?</w:t>
             </w:r>
           </w:p>
         </w:tc>
@@ -11989,475 +10257,6 @@
             <w:pPr>
               <w:outlineLvl w:val="0"/>
               <w:rPr>
-                <w:rFonts w:ascii="Times New Roman" w:hAnsi="Times New Roman"/>
-                <w:bCs/>
-                <w:sz w:val="22"/>
-                <w:szCs w:val="22"/>
-              </w:rPr>
-            </w:pPr>
-            <w:r>
-              <w:rPr>
-                <w:rFonts w:ascii="Times New Roman" w:hAnsi="Times New Roman"/>
-                <w:bCs/>
-                <w:sz w:val="22"/>
-                <w:szCs w:val="22"/>
-              </w:rPr>
-              <w:t xml:space="preserve">All analysts involved in the prepping, processing, and reading of the samples </w:t>
-            </w:r>
-            <w:r>
-              <w:rPr>
-                <w:rFonts w:ascii="Times New Roman" w:hAnsi="Times New Roman"/>
-                <w:bCs/>
-                <w:sz w:val="22"/>
-                <w:szCs w:val="22"/>
-              </w:rPr>
-              <w:t>–</w:t>
-            </w:r>
-            <w:r>
-              <w:rPr>
-                <w:rFonts w:ascii="Times New Roman" w:hAnsi="Times New Roman"/>
-                <w:bCs/>
-                <w:sz w:val="22"/>
-                <w:szCs w:val="22"/>
-              </w:rPr>
-              <w:t xml:space="preserve"> </w:t>
-            </w:r>
-            <w:proofErr w:type="gramStart"/>
-            <w:r>
-              <w:rPr>
-                <w:rFonts w:ascii="Times New Roman" w:hAnsi="Times New Roman"/>
-                <w:bCs/>
-                <w:sz w:val="22"/>
-                <w:szCs w:val="22"/>
-              </w:rPr>
-              <w:t xml:space="preserve">{{ </w:t>
-            </w:r>
-            <w:proofErr w:type="spellStart"/>
-            <w:r>
-              <w:rPr>
-                <w:rFonts w:ascii="Times New Roman" w:hAnsi="Times New Roman"/>
-                <w:bCs/>
-                <w:sz w:val="22"/>
-                <w:szCs w:val="22"/>
-              </w:rPr>
-              <w:t>prepper</w:t>
-            </w:r>
-            <w:proofErr w:type="gramEnd"/>
-            <w:r>
-              <w:rPr>
-                <w:rFonts w:ascii="Times New Roman" w:hAnsi="Times New Roman"/>
-                <w:bCs/>
-                <w:sz w:val="22"/>
-                <w:szCs w:val="22"/>
-              </w:rPr>
-              <w:t>_</w:t>
-            </w:r>
-            <w:proofErr w:type="gramStart"/>
-            <w:r>
-              <w:rPr>
-                <w:rFonts w:ascii="Times New Roman" w:hAnsi="Times New Roman"/>
-                <w:bCs/>
-                <w:sz w:val="22"/>
-                <w:szCs w:val="22"/>
-              </w:rPr>
-              <w:t>name</w:t>
-            </w:r>
-            <w:proofErr w:type="spellEnd"/>
-            <w:r>
-              <w:rPr>
-                <w:rFonts w:ascii="Times New Roman" w:hAnsi="Times New Roman"/>
-                <w:bCs/>
-                <w:sz w:val="22"/>
-                <w:szCs w:val="22"/>
-              </w:rPr>
-              <w:t xml:space="preserve"> }</w:t>
-            </w:r>
-            <w:proofErr w:type="gramEnd"/>
-            <w:r>
-              <w:rPr>
-                <w:rFonts w:ascii="Times New Roman" w:hAnsi="Times New Roman"/>
-                <w:bCs/>
-                <w:sz w:val="22"/>
-                <w:szCs w:val="22"/>
-              </w:rPr>
-              <w:t xml:space="preserve">}, </w:t>
-            </w:r>
-            <w:proofErr w:type="gramStart"/>
-            <w:r>
-              <w:rPr>
-                <w:rFonts w:ascii="Times New Roman" w:hAnsi="Times New Roman"/>
-                <w:bCs/>
-                <w:sz w:val="22"/>
-                <w:szCs w:val="22"/>
-              </w:rPr>
-              <w:t xml:space="preserve">{{ </w:t>
-            </w:r>
-            <w:proofErr w:type="spellStart"/>
-            <w:r>
-              <w:rPr>
-                <w:rFonts w:ascii="Times New Roman" w:hAnsi="Times New Roman"/>
-                <w:bCs/>
-                <w:sz w:val="22"/>
-                <w:szCs w:val="22"/>
-              </w:rPr>
-              <w:t>analyst</w:t>
-            </w:r>
-            <w:proofErr w:type="gramEnd"/>
-            <w:r>
-              <w:rPr>
-                <w:rFonts w:ascii="Times New Roman" w:hAnsi="Times New Roman"/>
-                <w:bCs/>
-                <w:sz w:val="22"/>
-                <w:szCs w:val="22"/>
-              </w:rPr>
-              <w:t>_</w:t>
-            </w:r>
-            <w:proofErr w:type="gramStart"/>
-            <w:r>
-              <w:rPr>
-                <w:rFonts w:ascii="Times New Roman" w:hAnsi="Times New Roman"/>
-                <w:bCs/>
-                <w:sz w:val="22"/>
-                <w:szCs w:val="22"/>
-              </w:rPr>
-              <w:t>name</w:t>
-            </w:r>
-            <w:proofErr w:type="spellEnd"/>
-            <w:r>
-              <w:rPr>
-                <w:rFonts w:ascii="Times New Roman" w:hAnsi="Times New Roman"/>
-                <w:bCs/>
-                <w:sz w:val="22"/>
-                <w:szCs w:val="22"/>
-              </w:rPr>
-              <w:t xml:space="preserve"> }</w:t>
-            </w:r>
-            <w:proofErr w:type="gramEnd"/>
-            <w:r>
-              <w:rPr>
-                <w:rFonts w:ascii="Times New Roman" w:hAnsi="Times New Roman"/>
-                <w:bCs/>
-                <w:sz w:val="22"/>
-                <w:szCs w:val="22"/>
-              </w:rPr>
-              <w:t>}</w:t>
-            </w:r>
-            <w:r>
-              <w:rPr>
-                <w:rFonts w:ascii="Times New Roman" w:hAnsi="Times New Roman"/>
-                <w:bCs/>
-                <w:sz w:val="22"/>
-                <w:szCs w:val="22"/>
-              </w:rPr>
-              <w:t xml:space="preserve"> </w:t>
-            </w:r>
-            <w:r>
-              <w:rPr>
-                <w:rFonts w:ascii="Times New Roman" w:hAnsi="Times New Roman"/>
-                <w:bCs/>
-                <w:sz w:val="22"/>
-                <w:szCs w:val="22"/>
-              </w:rPr>
-              <w:t xml:space="preserve">and </w:t>
-            </w:r>
-            <w:proofErr w:type="gramStart"/>
-            <w:r>
-              <w:rPr>
-                <w:rFonts w:ascii="Times New Roman" w:hAnsi="Times New Roman"/>
-                <w:bCs/>
-                <w:sz w:val="22"/>
-                <w:szCs w:val="22"/>
-              </w:rPr>
-              <w:t xml:space="preserve">{{ </w:t>
-            </w:r>
-            <w:proofErr w:type="spellStart"/>
-            <w:r>
-              <w:rPr>
-                <w:rFonts w:ascii="Times New Roman" w:hAnsi="Times New Roman"/>
-                <w:bCs/>
-                <w:sz w:val="22"/>
-                <w:szCs w:val="22"/>
-              </w:rPr>
-              <w:t>reader</w:t>
-            </w:r>
-            <w:proofErr w:type="gramEnd"/>
-            <w:r>
-              <w:rPr>
-                <w:rFonts w:ascii="Times New Roman" w:hAnsi="Times New Roman"/>
-                <w:bCs/>
-                <w:sz w:val="22"/>
-                <w:szCs w:val="22"/>
-              </w:rPr>
-              <w:t>_</w:t>
-            </w:r>
-            <w:proofErr w:type="gramStart"/>
-            <w:r>
-              <w:rPr>
-                <w:rFonts w:ascii="Times New Roman" w:hAnsi="Times New Roman"/>
-                <w:bCs/>
-                <w:sz w:val="22"/>
-                <w:szCs w:val="22"/>
-              </w:rPr>
-              <w:t>name</w:t>
-            </w:r>
-            <w:proofErr w:type="spellEnd"/>
-            <w:r>
-              <w:rPr>
-                <w:rFonts w:ascii="Times New Roman" w:hAnsi="Times New Roman"/>
-                <w:bCs/>
-                <w:sz w:val="22"/>
-                <w:szCs w:val="22"/>
-              </w:rPr>
-              <w:t xml:space="preserve"> }</w:t>
-            </w:r>
-            <w:proofErr w:type="gramEnd"/>
-            <w:r>
-              <w:rPr>
-                <w:rFonts w:ascii="Times New Roman" w:hAnsi="Times New Roman"/>
-                <w:bCs/>
-                <w:sz w:val="22"/>
-                <w:szCs w:val="22"/>
-              </w:rPr>
-              <w:t>}</w:t>
-            </w:r>
-            <w:r>
-              <w:rPr>
-                <w:rFonts w:ascii="Times New Roman" w:hAnsi="Times New Roman"/>
-                <w:bCs/>
-                <w:sz w:val="22"/>
-                <w:szCs w:val="22"/>
-              </w:rPr>
-              <w:t xml:space="preserve"> </w:t>
-            </w:r>
-            <w:r>
-              <w:rPr>
-                <w:rFonts w:ascii="Times New Roman" w:hAnsi="Times New Roman"/>
-                <w:bCs/>
-                <w:sz w:val="22"/>
-                <w:szCs w:val="22"/>
-              </w:rPr>
-              <w:t xml:space="preserve">– </w:t>
-            </w:r>
-            <w:r>
-              <w:rPr>
-                <w:rFonts w:ascii="Times New Roman" w:hAnsi="Times New Roman"/>
-                <w:sz w:val="22"/>
-                <w:szCs w:val="22"/>
-              </w:rPr>
-              <w:t>were</w:t>
-            </w:r>
-            <w:r>
-              <w:rPr>
-                <w:rFonts w:ascii="Times New Roman" w:hAnsi="Times New Roman"/>
-                <w:bCs/>
-                <w:sz w:val="22"/>
-                <w:szCs w:val="22"/>
-              </w:rPr>
-              <w:t xml:space="preserve"> interviewed and their answers are recorded throughout this document. </w:t>
-            </w:r>
-          </w:p>
-          <w:p>
-            <w:pPr>
-              <w:outlineLvl w:val="0"/>
-              <w:rPr>
-                <w:rFonts w:ascii="Times New Roman" w:hAnsi="Times New Roman"/>
-                <w:bCs/>
-                <w:sz w:val="22"/>
-                <w:szCs w:val="22"/>
-              </w:rPr>
-            </w:pPr>
-          </w:p>
-          <w:p>
-            <w:pPr>
-              <w:outlineLvl w:val="0"/>
-              <w:rPr>
-                <w:rFonts w:ascii="Times New Roman" w:hAnsi="Times New Roman"/>
-                <w:bCs/>
-                <w:sz w:val="22"/>
-                <w:szCs w:val="22"/>
-              </w:rPr>
-            </w:pPr>
-            <w:r>
-              <w:rPr>
-                <w:rFonts w:ascii="Times New Roman" w:hAnsi="Times New Roman"/>
-                <w:bCs/>
-                <w:sz w:val="22"/>
-                <w:szCs w:val="22"/>
-              </w:rPr>
-              <w:t xml:space="preserve">The sample was stored upon arrival according to the Client’s instructions. Analysts </w:t>
-            </w:r>
-            <w:proofErr w:type="gramStart"/>
-            <w:r>
-              <w:rPr>
-                <w:rFonts w:ascii="Times New Roman" w:hAnsi="Times New Roman"/>
-                <w:bCs/>
-                <w:sz w:val="22"/>
-                <w:szCs w:val="22"/>
-              </w:rPr>
-              <w:t xml:space="preserve">{{ </w:t>
-            </w:r>
-            <w:proofErr w:type="spellStart"/>
-            <w:r>
-              <w:rPr>
-                <w:rFonts w:ascii="Times New Roman" w:hAnsi="Times New Roman"/>
-                <w:bCs/>
-                <w:sz w:val="22"/>
-                <w:szCs w:val="22"/>
-              </w:rPr>
-              <w:t>prepper</w:t>
-            </w:r>
-            <w:proofErr w:type="gramEnd"/>
-            <w:r>
-              <w:rPr>
-                <w:rFonts w:ascii="Times New Roman" w:hAnsi="Times New Roman"/>
-                <w:bCs/>
-                <w:sz w:val="22"/>
-                <w:szCs w:val="22"/>
-              </w:rPr>
-              <w:t>_</w:t>
-            </w:r>
-            <w:proofErr w:type="gramStart"/>
-            <w:r>
-              <w:rPr>
-                <w:rFonts w:ascii="Times New Roman" w:hAnsi="Times New Roman"/>
-                <w:bCs/>
-                <w:sz w:val="22"/>
-                <w:szCs w:val="22"/>
-              </w:rPr>
-              <w:t>name</w:t>
-            </w:r>
-            <w:proofErr w:type="spellEnd"/>
-            <w:r>
-              <w:rPr>
-                <w:rFonts w:ascii="Times New Roman" w:hAnsi="Times New Roman"/>
-                <w:bCs/>
-                <w:sz w:val="22"/>
-                <w:szCs w:val="22"/>
-              </w:rPr>
-              <w:t xml:space="preserve"> }</w:t>
-            </w:r>
-            <w:proofErr w:type="gramEnd"/>
-            <w:r>
-              <w:rPr>
-                <w:rFonts w:ascii="Times New Roman" w:hAnsi="Times New Roman"/>
-                <w:bCs/>
-                <w:sz w:val="22"/>
-                <w:szCs w:val="22"/>
-              </w:rPr>
-              <w:t>}</w:t>
-            </w:r>
-            <w:r>
-              <w:rPr>
-                <w:rFonts w:ascii="Times New Roman" w:hAnsi="Times New Roman"/>
-                <w:bCs/>
-                <w:sz w:val="22"/>
-                <w:szCs w:val="22"/>
-              </w:rPr>
-              <w:t xml:space="preserve"> and </w:t>
-            </w:r>
-            <w:proofErr w:type="gramStart"/>
-            <w:r>
-              <w:rPr>
-                <w:rFonts w:ascii="Times New Roman" w:hAnsi="Times New Roman"/>
-                <w:bCs/>
-                <w:sz w:val="22"/>
-                <w:szCs w:val="22"/>
-              </w:rPr>
-              <w:t xml:space="preserve">{{ </w:t>
-            </w:r>
-            <w:proofErr w:type="spellStart"/>
-            <w:r>
-              <w:rPr>
-                <w:rFonts w:ascii="Times New Roman" w:hAnsi="Times New Roman"/>
-                <w:bCs/>
-                <w:sz w:val="22"/>
-                <w:szCs w:val="22"/>
-              </w:rPr>
-              <w:t>analyst</w:t>
-            </w:r>
-            <w:proofErr w:type="gramEnd"/>
-            <w:r>
-              <w:rPr>
-                <w:rFonts w:ascii="Times New Roman" w:hAnsi="Times New Roman"/>
-                <w:bCs/>
-                <w:sz w:val="22"/>
-                <w:szCs w:val="22"/>
-              </w:rPr>
-              <w:t>_</w:t>
-            </w:r>
-            <w:proofErr w:type="gramStart"/>
-            <w:r>
-              <w:rPr>
-                <w:rFonts w:ascii="Times New Roman" w:hAnsi="Times New Roman"/>
-                <w:bCs/>
-                <w:sz w:val="22"/>
-                <w:szCs w:val="22"/>
-              </w:rPr>
-              <w:t>name</w:t>
-            </w:r>
-            <w:proofErr w:type="spellEnd"/>
-            <w:r>
-              <w:rPr>
-                <w:rFonts w:ascii="Times New Roman" w:hAnsi="Times New Roman"/>
-                <w:bCs/>
-                <w:sz w:val="22"/>
-                <w:szCs w:val="22"/>
-              </w:rPr>
-              <w:t xml:space="preserve"> }</w:t>
-            </w:r>
-            <w:proofErr w:type="gramEnd"/>
-            <w:r>
-              <w:rPr>
-                <w:rFonts w:ascii="Times New Roman" w:hAnsi="Times New Roman"/>
-                <w:bCs/>
-                <w:sz w:val="22"/>
-                <w:szCs w:val="22"/>
-              </w:rPr>
-              <w:t>}</w:t>
-            </w:r>
-            <w:r>
-              <w:rPr>
-                <w:rFonts w:ascii="Times New Roman" w:hAnsi="Times New Roman"/>
-                <w:bCs/>
-                <w:sz w:val="22"/>
-                <w:szCs w:val="22"/>
-              </w:rPr>
-              <w:t xml:space="preserve"> confirmed the integrity of the samples throughout both the preparation and processing stages. No leaks or turbidity were observed at any point, verifying </w:t>
-            </w:r>
-            <w:r>
-              <w:rPr>
-                <w:rFonts w:ascii="Times New Roman" w:hAnsi="Times New Roman"/>
-                <w:bCs/>
-                <w:sz w:val="22"/>
-                <w:szCs w:val="22"/>
-              </w:rPr>
-              <w:t>the integrity of the sample</w:t>
-            </w:r>
-            <w:r>
-              <w:rPr>
-                <w:rFonts w:ascii="Times New Roman" w:hAnsi="Times New Roman"/>
-                <w:bCs/>
-                <w:sz w:val="22"/>
-                <w:szCs w:val="22"/>
-              </w:rPr>
-              <w:t>.</w:t>
-            </w:r>
-          </w:p>
-          <w:p>
-            <w:pPr>
-              <w:outlineLvl w:val="0"/>
-              <w:rPr>
-                <w:rFonts w:ascii="Times New Roman" w:hAnsi="Times New Roman"/>
-                <w:bCs/>
-                <w:sz w:val="22"/>
-                <w:szCs w:val="22"/>
-              </w:rPr>
-            </w:pPr>
-          </w:p>
-          <w:p>
-            <w:pPr>
-              <w:outlineLvl w:val="0"/>
-              <w:rPr>
                 <w:rFonts w:ascii="Times New Roman" w:eastAsiaTheme="minorEastAsia" w:hAnsi="Times New Roman"/>
                 <w:bCs/>
                 <w:sz w:val="22"/>
@@ -12472,1587 +10271,38 @@
                 <w:sz w:val="22"/>
                 <w:szCs w:val="22"/>
               </w:rPr>
-              <w:t xml:space="preserve">All reagents and supplies mentioned in the material section above were stored according to the suppliers’ recommendations, and their integrity </w:t>
-            </w:r>
-            <w:r>
+              <w:t>{{ smart_phase1_summary }}</w:t>
+            </w:r>
+          </w:p>
+          <w:p>
+            <w:pPr>
+              <w:outlineLvl w:val="0"/>
+              <w:rPr>
+                <w:rFonts w:eastAsiaTheme="minorEastAsia"/>
+                <w:bCs/>
+              </w:rPr>
+            </w:pPr>
+          </w:p>
+          <w:p>
+            <w:pPr>
+              <w:outlineLvl w:val="0"/>
               <w:rPr>
                 <w:rFonts w:ascii="Times New Roman" w:eastAsiaTheme="minorEastAsia" w:hAnsi="Times New Roman"/>
-                <w:bCs/>
+                <w:color w:val="000000"/>
                 <w:sz w:val="22"/>
                 <w:szCs w:val="22"/>
                 <w:lang w:eastAsia="zh-CN"/>
               </w:rPr>
-              <w:t>was</w:t>
-            </w:r>
-            <w:r>
-              <w:rPr>
-                <w:rFonts w:ascii="Times New Roman" w:hAnsi="Times New Roman"/>
-                <w:bCs/>
-                <w:sz w:val="22"/>
-                <w:szCs w:val="22"/>
-              </w:rPr>
-              <w:t xml:space="preserve"> visually verified before utilization. Moreover, each reagent and supply had valid expiration dates. </w:t>
-            </w:r>
-          </w:p>
-          <w:p>
-            <w:pPr>
-              <w:outlineLvl w:val="0"/>
-              <w:rPr>
-                <w:rStyle w:val="fontstyle01"/>
-                <w:rFonts w:ascii="Times New Roman" w:eastAsiaTheme="minorEastAsia" w:hAnsi="Times New Roman" w:hint="eastAsia"/>
-                <w:bCs/>
-                <w:color w:val="auto"/>
+            </w:pPr>
+            <w:r>
+              <w:rPr>
+                <w:rFonts w:ascii="Times New Roman" w:eastAsiaTheme="minorEastAsia" w:hAnsi="Times New Roman"/>
+                <w:color w:val="000000"/>
                 <w:sz w:val="22"/>
                 <w:szCs w:val="22"/>
                 <w:lang w:eastAsia="zh-CN"/>
               </w:rPr>
-            </w:pPr>
-          </w:p>
-          <w:p>
-            <w:pPr>
-              <w:outlineLvl w:val="0"/>
-              <w:rPr>
-                <w:rStyle w:val="fontstyle01"/>
-                <w:rFonts w:ascii="Times New Roman" w:eastAsiaTheme="minorEastAsia" w:hAnsi="Times New Roman"/>
-                <w:sz w:val="22"/>
-                <w:szCs w:val="22"/>
-                <w:lang w:eastAsia="zh-CN"/>
-              </w:rPr>
-            </w:pPr>
-            <w:r>
-              <w:rPr>
-                <w:rStyle w:val="fontstyle01"/>
-                <w:rFonts w:ascii="Times New Roman" w:hAnsi="Times New Roman"/>
-                <w:sz w:val="22"/>
-                <w:szCs w:val="22"/>
-              </w:rPr>
-              <w:lastRenderedPageBreak/>
-              <w:t xml:space="preserve">During the preparation phase, </w:t>
-            </w:r>
-            <w:proofErr w:type="gramStart"/>
-            <w:r>
-              <w:rPr>
-                <w:rFonts w:ascii="Times New Roman" w:hAnsi="Times New Roman"/>
-                <w:bCs/>
-                <w:sz w:val="22"/>
-                <w:szCs w:val="22"/>
-              </w:rPr>
-              <w:t xml:space="preserve">{{ </w:t>
-            </w:r>
-            <w:proofErr w:type="spellStart"/>
-            <w:r>
-              <w:rPr>
-                <w:rFonts w:ascii="Times New Roman" w:hAnsi="Times New Roman"/>
-                <w:bCs/>
-                <w:sz w:val="22"/>
-                <w:szCs w:val="22"/>
-              </w:rPr>
-              <w:t>prepper</w:t>
-            </w:r>
-            <w:proofErr w:type="gramEnd"/>
-            <w:r>
-              <w:rPr>
-                <w:rFonts w:ascii="Times New Roman" w:hAnsi="Times New Roman"/>
-                <w:bCs/>
-                <w:sz w:val="22"/>
-                <w:szCs w:val="22"/>
-              </w:rPr>
-              <w:t>_</w:t>
-            </w:r>
-            <w:proofErr w:type="gramStart"/>
-            <w:r>
-              <w:rPr>
-                <w:rFonts w:ascii="Times New Roman" w:hAnsi="Times New Roman"/>
-                <w:bCs/>
-                <w:sz w:val="22"/>
-                <w:szCs w:val="22"/>
-              </w:rPr>
-              <w:t>name</w:t>
-            </w:r>
-            <w:proofErr w:type="spellEnd"/>
-            <w:r>
-              <w:rPr>
-                <w:rFonts w:ascii="Times New Roman" w:hAnsi="Times New Roman"/>
-                <w:bCs/>
-                <w:sz w:val="22"/>
-                <w:szCs w:val="22"/>
-              </w:rPr>
-              <w:t xml:space="preserve"> }</w:t>
-            </w:r>
-            <w:proofErr w:type="gramEnd"/>
-            <w:r>
-              <w:rPr>
-                <w:rFonts w:ascii="Times New Roman" w:hAnsi="Times New Roman"/>
-                <w:bCs/>
-                <w:sz w:val="22"/>
-                <w:szCs w:val="22"/>
-              </w:rPr>
-              <w:t>}</w:t>
-            </w:r>
-            <w:r>
-              <w:rPr>
-                <w:rFonts w:ascii="Times New Roman" w:hAnsi="Times New Roman"/>
-                <w:bCs/>
-                <w:sz w:val="22"/>
-                <w:szCs w:val="22"/>
-              </w:rPr>
-              <w:t xml:space="preserve"> </w:t>
-            </w:r>
-            <w:r>
-              <w:rPr>
-                <w:rStyle w:val="fontstyle01"/>
-                <w:rFonts w:ascii="Times New Roman" w:hAnsi="Times New Roman"/>
-                <w:sz w:val="22"/>
-                <w:szCs w:val="22"/>
-              </w:rPr>
-              <w:t xml:space="preserve">disinfected the samples using acidified bleach and placed them into a pre-disinfected storage bin. On </w:t>
-            </w:r>
-            <w:proofErr w:type="gramStart"/>
-            <w:r>
-              <w:rPr>
-                <w:rStyle w:val="fontstyle01"/>
-                <w:rFonts w:ascii="Times New Roman" w:hAnsi="Times New Roman"/>
-                <w:sz w:val="22"/>
-                <w:szCs w:val="22"/>
-              </w:rPr>
-              <w:t xml:space="preserve">{{ </w:t>
-            </w:r>
-            <w:proofErr w:type="spellStart"/>
-            <w:r>
-              <w:rPr>
-                <w:rStyle w:val="fontstyle01"/>
-                <w:rFonts w:ascii="Times New Roman" w:hAnsi="Times New Roman"/>
-                <w:sz w:val="22"/>
-                <w:szCs w:val="22"/>
-              </w:rPr>
-              <w:t>test</w:t>
-            </w:r>
-            <w:proofErr w:type="gramEnd"/>
-            <w:r>
-              <w:rPr>
-                <w:rStyle w:val="fontstyle01"/>
-                <w:rFonts w:ascii="Times New Roman" w:hAnsi="Times New Roman"/>
-                <w:sz w:val="22"/>
-                <w:szCs w:val="22"/>
-              </w:rPr>
-              <w:t>_</w:t>
-            </w:r>
-            <w:proofErr w:type="gramStart"/>
-            <w:r>
-              <w:rPr>
-                <w:rStyle w:val="fontstyle01"/>
-                <w:rFonts w:ascii="Times New Roman" w:hAnsi="Times New Roman"/>
-                <w:sz w:val="22"/>
-                <w:szCs w:val="22"/>
-              </w:rPr>
-              <w:t>date</w:t>
-            </w:r>
-            <w:proofErr w:type="spellEnd"/>
-            <w:r>
-              <w:rPr>
-                <w:rStyle w:val="fontstyle01"/>
-                <w:rFonts w:ascii="Times New Roman" w:hAnsi="Times New Roman"/>
-                <w:sz w:val="22"/>
-                <w:szCs w:val="22"/>
-              </w:rPr>
-              <w:t xml:space="preserve"> }</w:t>
-            </w:r>
-            <w:proofErr w:type="gramEnd"/>
-            <w:r>
-              <w:rPr>
-                <w:rStyle w:val="fontstyle01"/>
-                <w:rFonts w:ascii="Times New Roman" w:hAnsi="Times New Roman"/>
-                <w:sz w:val="22"/>
-                <w:szCs w:val="22"/>
-              </w:rPr>
-              <w:t>}</w:t>
-            </w:r>
-            <w:r>
-              <w:rPr>
-                <w:rStyle w:val="fontstyle01"/>
-                <w:rFonts w:ascii="Times New Roman" w:hAnsi="Times New Roman"/>
-                <w:sz w:val="22"/>
-                <w:szCs w:val="22"/>
-              </w:rPr>
-              <w:t xml:space="preserve">, prior to sample processing, </w:t>
-            </w:r>
-            <w:proofErr w:type="gramStart"/>
-            <w:r>
-              <w:rPr>
-                <w:rStyle w:val="fontstyle01"/>
-                <w:rFonts w:ascii="Times New Roman" w:hAnsi="Times New Roman"/>
-                <w:sz w:val="22"/>
-                <w:szCs w:val="22"/>
-              </w:rPr>
-              <w:t xml:space="preserve">{{ </w:t>
-            </w:r>
-            <w:proofErr w:type="spellStart"/>
-            <w:r>
-              <w:rPr>
-                <w:rStyle w:val="fontstyle01"/>
-                <w:rFonts w:ascii="Times New Roman" w:hAnsi="Times New Roman"/>
-                <w:sz w:val="22"/>
-                <w:szCs w:val="22"/>
-              </w:rPr>
-              <w:t>analyst</w:t>
-            </w:r>
-            <w:proofErr w:type="gramEnd"/>
-            <w:r>
-              <w:rPr>
-                <w:rStyle w:val="fontstyle01"/>
-                <w:rFonts w:ascii="Times New Roman" w:hAnsi="Times New Roman"/>
-                <w:sz w:val="22"/>
-                <w:szCs w:val="22"/>
-              </w:rPr>
-              <w:t>_</w:t>
-            </w:r>
-            <w:proofErr w:type="gramStart"/>
-            <w:r>
-              <w:rPr>
-                <w:rStyle w:val="fontstyle01"/>
-                <w:rFonts w:ascii="Times New Roman" w:hAnsi="Times New Roman"/>
-                <w:sz w:val="22"/>
-                <w:szCs w:val="22"/>
-              </w:rPr>
-              <w:t>name</w:t>
-            </w:r>
-            <w:proofErr w:type="spellEnd"/>
-            <w:r>
-              <w:rPr>
-                <w:rStyle w:val="fontstyle01"/>
-                <w:rFonts w:ascii="Times New Roman" w:hAnsi="Times New Roman"/>
-                <w:sz w:val="22"/>
-                <w:szCs w:val="22"/>
-              </w:rPr>
-              <w:t xml:space="preserve"> }</w:t>
-            </w:r>
-            <w:proofErr w:type="gramEnd"/>
-            <w:r>
-              <w:rPr>
-                <w:rStyle w:val="fontstyle01"/>
-                <w:rFonts w:ascii="Times New Roman" w:hAnsi="Times New Roman"/>
-                <w:sz w:val="22"/>
-                <w:szCs w:val="22"/>
-              </w:rPr>
-              <w:t>}</w:t>
-            </w:r>
-            <w:r>
-              <w:rPr>
-                <w:rStyle w:val="fontstyle01"/>
-                <w:rFonts w:ascii="Times New Roman" w:hAnsi="Times New Roman"/>
-                <w:sz w:val="22"/>
-                <w:szCs w:val="22"/>
-              </w:rPr>
-              <w:t xml:space="preserve"> performed a second disinfection with acidified bleach, allowing a minimum contact time of 10 minutes before transferring the samples into the cleanroom suites. A final disinfection step was completed immediately before the samples were introduced into the ISO 5 Biological Safety Cabinet (</w:t>
-            </w:r>
-            <w:r>
-              <w:rPr>
-                <w:rStyle w:val="fontstyle01"/>
-                <w:rFonts w:ascii="Times New Roman" w:hAnsi="Times New Roman"/>
-                <w:sz w:val="22"/>
-                <w:szCs w:val="22"/>
-              </w:rPr>
-              <w:t>BSC), E00</w:t>
-            </w:r>
-            <w:r>
-              <w:rPr>
-                <w:rStyle w:val="fontstyle01"/>
-                <w:rFonts w:ascii="Times New Roman" w:hAnsi="Times New Roman"/>
-                <w:sz w:val="22"/>
-                <w:szCs w:val="22"/>
-              </w:rPr>
-              <w:t xml:space="preserve">{{ </w:t>
-            </w:r>
-            <w:proofErr w:type="spellStart"/>
-            <w:r>
-              <w:rPr>
-                <w:rStyle w:val="fontstyle01"/>
-                <w:rFonts w:ascii="Times New Roman" w:hAnsi="Times New Roman"/>
-                <w:sz w:val="22"/>
-                <w:szCs w:val="22"/>
-              </w:rPr>
-              <w:t>bsc_id</w:t>
-            </w:r>
-            <w:proofErr w:type="spellEnd"/>
-            <w:r>
-              <w:rPr>
-                <w:rStyle w:val="fontstyle01"/>
-                <w:rFonts w:ascii="Times New Roman" w:hAnsi="Times New Roman"/>
-                <w:sz w:val="22"/>
-                <w:szCs w:val="22"/>
-              </w:rPr>
-              <w:t xml:space="preserve"> }}</w:t>
-            </w:r>
-            <w:r>
-              <w:rPr>
-                <w:rStyle w:val="fontstyle01"/>
-                <w:rFonts w:ascii="Times New Roman" w:hAnsi="Times New Roman"/>
-                <w:sz w:val="22"/>
-                <w:szCs w:val="22"/>
-              </w:rPr>
-              <w:t xml:space="preserve">, located within the </w:t>
-            </w:r>
-            <w:r>
-              <w:rPr>
-                <w:rStyle w:val="fontstyle01"/>
-                <w:rFonts w:ascii="Times New Roman" w:hAnsi="Times New Roman"/>
-                <w:sz w:val="22"/>
-                <w:szCs w:val="22"/>
-              </w:rPr>
-              <w:t xml:space="preserve">{{ </w:t>
-            </w:r>
-            <w:proofErr w:type="spellStart"/>
-            <w:r>
-              <w:rPr>
-                <w:rStyle w:val="fontstyle01"/>
-                <w:rFonts w:ascii="Times New Roman" w:hAnsi="Times New Roman"/>
-                <w:sz w:val="22"/>
-                <w:szCs w:val="22"/>
-              </w:rPr>
-              <w:t>bsc_</w:t>
-            </w:r>
-            <w:r>
-              <w:rPr>
-                <w:rStyle w:val="fontstyle01"/>
-                <w:rFonts w:ascii="Times New Roman" w:hAnsi="Times New Roman"/>
-                <w:sz w:val="22"/>
-                <w:szCs w:val="22"/>
-              </w:rPr>
-              <w:t>loc</w:t>
-            </w:r>
-            <w:r>
-              <w:rPr>
-                <w:rStyle w:val="fontstyle01"/>
-                <w:rFonts w:ascii="Times New Roman" w:hAnsi="Times New Roman"/>
-                <w:sz w:val="22"/>
-                <w:szCs w:val="22"/>
-              </w:rPr>
-              <w:t>ation</w:t>
-            </w:r>
-            <w:proofErr w:type="spellEnd"/>
-            <w:r>
-              <w:rPr>
-                <w:rStyle w:val="fontstyle01"/>
-                <w:rFonts w:ascii="Times New Roman" w:hAnsi="Times New Roman"/>
-                <w:sz w:val="22"/>
-                <w:szCs w:val="22"/>
-              </w:rPr>
-              <w:t xml:space="preserve"> }}</w:t>
-            </w:r>
-            <w:r>
-              <w:rPr>
-                <w:rStyle w:val="fontstyle01"/>
-                <w:rFonts w:ascii="Times New Roman" w:hAnsi="Times New Roman"/>
-                <w:sz w:val="22"/>
-                <w:szCs w:val="22"/>
-              </w:rPr>
-              <w:t xml:space="preserve">, </w:t>
-            </w:r>
-            <w:r>
-              <w:rPr>
-                <w:rStyle w:val="fontstyle01"/>
-                <w:rFonts w:ascii="Times New Roman" w:hAnsi="Times New Roman"/>
-                <w:sz w:val="22"/>
-                <w:szCs w:val="22"/>
-              </w:rPr>
-              <w:t xml:space="preserve">(Suite {{ </w:t>
-            </w:r>
-            <w:proofErr w:type="spellStart"/>
-            <w:r>
-              <w:rPr>
-                <w:rStyle w:val="fontstyle01"/>
-                <w:rFonts w:ascii="Times New Roman" w:hAnsi="Times New Roman"/>
-                <w:sz w:val="22"/>
-                <w:szCs w:val="22"/>
-              </w:rPr>
-              <w:t>cr_suit</w:t>
-            </w:r>
-            <w:proofErr w:type="spellEnd"/>
-            <w:r>
-              <w:rPr>
-                <w:rStyle w:val="fontstyle01"/>
-                <w:rFonts w:ascii="Times New Roman" w:hAnsi="Times New Roman"/>
-                <w:sz w:val="22"/>
-                <w:szCs w:val="22"/>
-              </w:rPr>
-              <w:t xml:space="preserve"> }}{{ suit }}), </w:t>
-            </w:r>
-            <w:r>
-              <w:rPr>
-                <w:rStyle w:val="fontstyle01"/>
-                <w:rFonts w:ascii="Times New Roman" w:hAnsi="Times New Roman"/>
-                <w:sz w:val="22"/>
-                <w:szCs w:val="22"/>
-              </w:rPr>
-              <w:t>All activities were performed in accordance with SOP 2.600.023, Rapid Scan RDI® Test Using FIFU Method.</w:t>
-            </w:r>
-          </w:p>
-          <w:p>
-            <w:pPr>
-              <w:spacing w:before="240"/>
-              <w:outlineLvl w:val="0"/>
-              <w:rPr>
-                <w:rFonts w:ascii="Times New Roman" w:eastAsiaTheme="minorEastAsia" w:hAnsi="Times New Roman"/>
-                <w:bCs/>
-                <w:sz w:val="22"/>
-                <w:szCs w:val="22"/>
-                <w:lang w:eastAsia="zh-CN"/>
-              </w:rPr>
-            </w:pPr>
-            <w:proofErr w:type="gramStart"/>
-            <w:r>
-              <w:rPr>
-                <w:rFonts w:ascii="Times New Roman" w:hAnsi="Times New Roman"/>
-                <w:bCs/>
-                <w:sz w:val="22"/>
-                <w:szCs w:val="22"/>
-              </w:rPr>
-              <w:t xml:space="preserve">{{ </w:t>
-            </w:r>
-            <w:proofErr w:type="spellStart"/>
-            <w:r>
-              <w:rPr>
-                <w:rFonts w:ascii="Times New Roman" w:hAnsi="Times New Roman"/>
-                <w:bCs/>
-                <w:sz w:val="22"/>
-                <w:szCs w:val="22"/>
-              </w:rPr>
-              <w:t>equipment</w:t>
-            </w:r>
-            <w:proofErr w:type="gramEnd"/>
-            <w:r>
-              <w:rPr>
-                <w:rFonts w:ascii="Times New Roman" w:hAnsi="Times New Roman"/>
-                <w:bCs/>
-                <w:sz w:val="22"/>
-                <w:szCs w:val="22"/>
-              </w:rPr>
-              <w:t>_</w:t>
-            </w:r>
-            <w:proofErr w:type="gramStart"/>
-            <w:r>
-              <w:rPr>
-                <w:rFonts w:ascii="Times New Roman" w:hAnsi="Times New Roman"/>
-                <w:bCs/>
-                <w:sz w:val="22"/>
-                <w:szCs w:val="22"/>
-              </w:rPr>
-              <w:t>summary</w:t>
-            </w:r>
-            <w:proofErr w:type="spellEnd"/>
-            <w:r>
-              <w:rPr>
-                <w:rFonts w:ascii="Times New Roman" w:hAnsi="Times New Roman"/>
-                <w:bCs/>
-                <w:sz w:val="22"/>
-                <w:szCs w:val="22"/>
-              </w:rPr>
-              <w:t xml:space="preserve"> }</w:t>
-            </w:r>
-            <w:proofErr w:type="gramEnd"/>
-            <w:r>
-              <w:rPr>
-                <w:rFonts w:ascii="Times New Roman" w:hAnsi="Times New Roman"/>
-                <w:bCs/>
-                <w:sz w:val="22"/>
-                <w:szCs w:val="22"/>
-              </w:rPr>
-              <w:t>}</w:t>
-            </w:r>
-          </w:p>
-          <w:p>
-            <w:pPr>
-              <w:spacing w:before="240"/>
-              <w:outlineLvl w:val="0"/>
-              <w:rPr>
-                <w:rFonts w:ascii="Times New Roman" w:hAnsi="Times New Roman"/>
-                <w:bCs/>
-                <w:sz w:val="22"/>
-                <w:szCs w:val="22"/>
-              </w:rPr>
-            </w:pPr>
-            <w:r>
-              <w:rPr>
-                <w:rFonts w:ascii="Times New Roman" w:hAnsi="Times New Roman"/>
-                <w:bCs/>
-                <w:sz w:val="22"/>
-                <w:szCs w:val="22"/>
-              </w:rPr>
-              <w:t xml:space="preserve">The analyst, </w:t>
-            </w:r>
-            <w:proofErr w:type="gramStart"/>
-            <w:r>
-              <w:rPr>
-                <w:rFonts w:ascii="Times New Roman" w:hAnsi="Times New Roman"/>
-                <w:bCs/>
-                <w:sz w:val="22"/>
-                <w:szCs w:val="22"/>
-              </w:rPr>
-              <w:t xml:space="preserve">{{ </w:t>
-            </w:r>
-            <w:proofErr w:type="spellStart"/>
-            <w:r>
-              <w:rPr>
-                <w:rFonts w:ascii="Times New Roman" w:hAnsi="Times New Roman"/>
-                <w:bCs/>
-                <w:sz w:val="22"/>
-                <w:szCs w:val="22"/>
-              </w:rPr>
-              <w:t>reader</w:t>
-            </w:r>
-            <w:proofErr w:type="gramEnd"/>
-            <w:r>
-              <w:rPr>
-                <w:rFonts w:ascii="Times New Roman" w:hAnsi="Times New Roman"/>
-                <w:bCs/>
-                <w:sz w:val="22"/>
-                <w:szCs w:val="22"/>
-              </w:rPr>
-              <w:t>_</w:t>
-            </w:r>
-            <w:proofErr w:type="gramStart"/>
-            <w:r>
-              <w:rPr>
-                <w:rFonts w:ascii="Times New Roman" w:hAnsi="Times New Roman"/>
-                <w:bCs/>
-                <w:sz w:val="22"/>
-                <w:szCs w:val="22"/>
-              </w:rPr>
-              <w:t>name</w:t>
-            </w:r>
-            <w:proofErr w:type="spellEnd"/>
-            <w:r>
-              <w:rPr>
-                <w:rFonts w:ascii="Times New Roman" w:hAnsi="Times New Roman"/>
-                <w:bCs/>
-                <w:sz w:val="22"/>
-                <w:szCs w:val="22"/>
-              </w:rPr>
-              <w:t xml:space="preserve"> }</w:t>
-            </w:r>
-            <w:proofErr w:type="gramEnd"/>
-            <w:r>
-              <w:rPr>
-                <w:rFonts w:ascii="Times New Roman" w:hAnsi="Times New Roman"/>
-                <w:bCs/>
-                <w:sz w:val="22"/>
-                <w:szCs w:val="22"/>
-              </w:rPr>
-              <w:t>}</w:t>
-            </w:r>
-            <w:r>
-              <w:rPr>
-                <w:rFonts w:ascii="Times New Roman" w:eastAsiaTheme="minorEastAsia" w:hAnsi="Times New Roman" w:hint="eastAsia"/>
-                <w:bCs/>
-                <w:sz w:val="22"/>
-                <w:szCs w:val="22"/>
-                <w:lang w:eastAsia="zh-CN"/>
-              </w:rPr>
-              <w:t xml:space="preserve">, </w:t>
-            </w:r>
-            <w:r>
-              <w:rPr>
-                <w:rFonts w:ascii="Times New Roman" w:hAnsi="Times New Roman"/>
-                <w:bCs/>
-                <w:sz w:val="22"/>
-                <w:szCs w:val="22"/>
-              </w:rPr>
-              <w:t>confirmed that the equipment was set up as per</w:t>
-            </w:r>
-            <w:r>
-              <w:rPr>
-                <w:rFonts w:ascii="Times New Roman" w:hAnsi="Times New Roman"/>
-                <w:sz w:val="22"/>
-                <w:szCs w:val="22"/>
-              </w:rPr>
-              <w:t xml:space="preserve"> SOP 2.700.004 (Scan RDI® System – Operations (Standard C3 Quality Check and Microscope Setup and Maintenance), and the negative control and the positive control for the analyst</w:t>
-            </w:r>
-            <w:r>
-              <w:rPr>
-                <w:rFonts w:ascii="Times New Roman" w:eastAsiaTheme="minorEastAsia" w:hAnsi="Times New Roman" w:hint="eastAsia"/>
-                <w:sz w:val="22"/>
-                <w:szCs w:val="22"/>
-                <w:lang w:eastAsia="zh-CN"/>
-              </w:rPr>
-              <w:t>,</w:t>
-            </w:r>
-            <w:r>
-              <w:rPr>
-                <w:rFonts w:ascii="Times New Roman" w:hAnsi="Times New Roman"/>
-                <w:sz w:val="22"/>
-                <w:szCs w:val="22"/>
-              </w:rPr>
-              <w:t xml:space="preserve"> </w:t>
-            </w:r>
-            <w:proofErr w:type="gramStart"/>
-            <w:r>
-              <w:rPr>
-                <w:rFonts w:ascii="Times New Roman" w:hAnsi="Times New Roman"/>
-                <w:bCs/>
-                <w:sz w:val="22"/>
-                <w:szCs w:val="22"/>
-              </w:rPr>
-              <w:t xml:space="preserve">{{ </w:t>
-            </w:r>
-            <w:proofErr w:type="spellStart"/>
-            <w:r>
-              <w:rPr>
-                <w:rFonts w:ascii="Times New Roman" w:hAnsi="Times New Roman"/>
-                <w:bCs/>
-                <w:sz w:val="22"/>
-                <w:szCs w:val="22"/>
-              </w:rPr>
-              <w:t>reader</w:t>
-            </w:r>
-            <w:proofErr w:type="gramEnd"/>
-            <w:r>
-              <w:rPr>
-                <w:rFonts w:ascii="Times New Roman" w:hAnsi="Times New Roman"/>
-                <w:bCs/>
-                <w:sz w:val="22"/>
-                <w:szCs w:val="22"/>
-              </w:rPr>
-              <w:t>_</w:t>
-            </w:r>
-            <w:proofErr w:type="gramStart"/>
-            <w:r>
-              <w:rPr>
-                <w:rFonts w:ascii="Times New Roman" w:hAnsi="Times New Roman"/>
-                <w:bCs/>
-                <w:sz w:val="22"/>
-                <w:szCs w:val="22"/>
-              </w:rPr>
-              <w:t>name</w:t>
-            </w:r>
-            <w:proofErr w:type="spellEnd"/>
-            <w:r>
-              <w:rPr>
-                <w:rFonts w:ascii="Times New Roman" w:hAnsi="Times New Roman"/>
-                <w:bCs/>
-                <w:sz w:val="22"/>
-                <w:szCs w:val="22"/>
-              </w:rPr>
-              <w:t xml:space="preserve"> }</w:t>
-            </w:r>
-            <w:proofErr w:type="gramEnd"/>
-            <w:r>
-              <w:rPr>
-                <w:rFonts w:ascii="Times New Roman" w:hAnsi="Times New Roman"/>
-                <w:bCs/>
-                <w:sz w:val="22"/>
-                <w:szCs w:val="22"/>
-              </w:rPr>
-              <w:t>}</w:t>
-            </w:r>
-            <w:r>
-              <w:rPr>
-                <w:rFonts w:ascii="Times New Roman" w:eastAsiaTheme="minorEastAsia" w:hAnsi="Times New Roman" w:hint="eastAsia"/>
-                <w:bCs/>
-                <w:sz w:val="22"/>
-                <w:szCs w:val="22"/>
-                <w:lang w:eastAsia="zh-CN"/>
-              </w:rPr>
-              <w:t>,</w:t>
-            </w:r>
-            <w:r>
-              <w:rPr>
-                <w:rFonts w:ascii="Times New Roman" w:hAnsi="Times New Roman"/>
-                <w:sz w:val="22"/>
-                <w:szCs w:val="22"/>
-              </w:rPr>
-              <w:t xml:space="preserve"> yielded expected results</w:t>
-            </w:r>
-            <w:r>
-              <w:rPr>
-                <w:rFonts w:ascii="Times New Roman" w:hAnsi="Times New Roman"/>
-                <w:bCs/>
-                <w:sz w:val="22"/>
-                <w:szCs w:val="22"/>
-              </w:rPr>
-              <w:t>.</w:t>
-            </w:r>
-          </w:p>
-          <w:p>
-            <w:pPr>
-              <w:pStyle w:val="Default"/>
-              <w:rPr>
-                <w:bCs/>
-                <w:sz w:val="22"/>
-                <w:szCs w:val="22"/>
-              </w:rPr>
-            </w:pPr>
-          </w:p>
-          <w:p>
-            <w:pPr>
-              <w:pStyle w:val="Default"/>
-              <w:rPr>
-                <w:bCs/>
-                <w:sz w:val="22"/>
-                <w:szCs w:val="22"/>
-              </w:rPr>
-            </w:pPr>
-            <w:r>
-              <w:rPr>
-                <w:bCs/>
-                <w:sz w:val="22"/>
-                <w:szCs w:val="22"/>
-              </w:rPr>
-              <w:t xml:space="preserve">On </w:t>
-            </w:r>
-            <w:proofErr w:type="gramStart"/>
-            <w:r>
-              <w:rPr>
-                <w:bCs/>
-                <w:sz w:val="22"/>
-                <w:szCs w:val="22"/>
-              </w:rPr>
-              <w:t xml:space="preserve">{{ </w:t>
-            </w:r>
-            <w:proofErr w:type="spellStart"/>
-            <w:r>
-              <w:rPr>
-                <w:bCs/>
-                <w:sz w:val="22"/>
-                <w:szCs w:val="22"/>
-              </w:rPr>
-              <w:t>test</w:t>
-            </w:r>
-            <w:proofErr w:type="gramEnd"/>
-            <w:r>
-              <w:rPr>
-                <w:bCs/>
-                <w:sz w:val="22"/>
-                <w:szCs w:val="22"/>
-              </w:rPr>
-              <w:t>_</w:t>
-            </w:r>
-            <w:proofErr w:type="gramStart"/>
-            <w:r>
-              <w:rPr>
-                <w:bCs/>
-                <w:sz w:val="22"/>
-                <w:szCs w:val="22"/>
-              </w:rPr>
-              <w:t>date</w:t>
-            </w:r>
-            <w:proofErr w:type="spellEnd"/>
-            <w:r>
-              <w:rPr>
-                <w:bCs/>
-                <w:sz w:val="22"/>
-                <w:szCs w:val="22"/>
-              </w:rPr>
-              <w:t xml:space="preserve"> }</w:t>
-            </w:r>
-            <w:proofErr w:type="gramEnd"/>
-            <w:r>
-              <w:rPr>
-                <w:bCs/>
-                <w:sz w:val="22"/>
-                <w:szCs w:val="22"/>
-              </w:rPr>
-              <w:t>}</w:t>
-            </w:r>
-            <w:r>
-              <w:rPr>
-                <w:bCs/>
-                <w:sz w:val="22"/>
-                <w:szCs w:val="22"/>
-              </w:rPr>
-              <w:t xml:space="preserve">, a rapid sterility test was conducted on the sample using the </w:t>
-            </w:r>
-            <w:proofErr w:type="spellStart"/>
-            <w:r>
-              <w:rPr>
-                <w:bCs/>
-                <w:sz w:val="22"/>
-                <w:szCs w:val="22"/>
-              </w:rPr>
-              <w:t>ScanRDI</w:t>
-            </w:r>
-            <w:proofErr w:type="spellEnd"/>
-            <w:r>
-              <w:rPr>
-                <w:bCs/>
-                <w:sz w:val="22"/>
-                <w:szCs w:val="22"/>
-              </w:rPr>
-              <w:t xml:space="preserve"> method. The sample was initially prepared by Analyst </w:t>
-            </w:r>
-            <w:proofErr w:type="gramStart"/>
-            <w:r>
-              <w:rPr>
-                <w:bCs/>
-                <w:sz w:val="22"/>
-                <w:szCs w:val="22"/>
-              </w:rPr>
-              <w:t xml:space="preserve">{{ </w:t>
-            </w:r>
-            <w:proofErr w:type="spellStart"/>
-            <w:r>
-              <w:rPr>
-                <w:bCs/>
-                <w:sz w:val="22"/>
-                <w:szCs w:val="22"/>
-              </w:rPr>
-              <w:t>prepper</w:t>
-            </w:r>
-            <w:proofErr w:type="gramEnd"/>
-            <w:r>
-              <w:rPr>
-                <w:bCs/>
-                <w:sz w:val="22"/>
-                <w:szCs w:val="22"/>
-              </w:rPr>
-              <w:t>_</w:t>
-            </w:r>
-            <w:proofErr w:type="gramStart"/>
-            <w:r>
-              <w:rPr>
-                <w:bCs/>
-                <w:sz w:val="22"/>
-                <w:szCs w:val="22"/>
-              </w:rPr>
-              <w:t>name</w:t>
-            </w:r>
-            <w:proofErr w:type="spellEnd"/>
-            <w:r>
-              <w:rPr>
-                <w:bCs/>
-                <w:sz w:val="22"/>
-                <w:szCs w:val="22"/>
-              </w:rPr>
-              <w:t xml:space="preserve"> }</w:t>
-            </w:r>
-            <w:proofErr w:type="gramEnd"/>
-            <w:r>
-              <w:rPr>
-                <w:bCs/>
-                <w:sz w:val="22"/>
-                <w:szCs w:val="22"/>
-              </w:rPr>
-              <w:t>}</w:t>
-            </w:r>
-            <w:r>
-              <w:rPr>
-                <w:bCs/>
-                <w:sz w:val="22"/>
-                <w:szCs w:val="22"/>
-              </w:rPr>
-              <w:t>, processed by</w:t>
-            </w:r>
-            <w:r>
-              <w:rPr>
-                <w:bCs/>
-                <w:sz w:val="22"/>
-                <w:szCs w:val="22"/>
-              </w:rPr>
-              <w:t xml:space="preserve"> </w:t>
-            </w:r>
-            <w:proofErr w:type="gramStart"/>
-            <w:r>
-              <w:rPr>
-                <w:bCs/>
-                <w:sz w:val="22"/>
-                <w:szCs w:val="22"/>
-              </w:rPr>
-              <w:t xml:space="preserve">{{ </w:t>
-            </w:r>
-            <w:proofErr w:type="spellStart"/>
-            <w:r>
-              <w:rPr>
-                <w:bCs/>
-                <w:sz w:val="22"/>
-                <w:szCs w:val="22"/>
-              </w:rPr>
-              <w:t>analyst</w:t>
-            </w:r>
-            <w:proofErr w:type="gramEnd"/>
-            <w:r>
-              <w:rPr>
-                <w:bCs/>
-                <w:sz w:val="22"/>
-                <w:szCs w:val="22"/>
-              </w:rPr>
-              <w:t>_</w:t>
-            </w:r>
-            <w:proofErr w:type="gramStart"/>
-            <w:r>
-              <w:rPr>
-                <w:bCs/>
-                <w:sz w:val="22"/>
-                <w:szCs w:val="22"/>
-              </w:rPr>
-              <w:t>name</w:t>
-            </w:r>
-            <w:proofErr w:type="spellEnd"/>
-            <w:r>
-              <w:rPr>
-                <w:bCs/>
-                <w:sz w:val="22"/>
-                <w:szCs w:val="22"/>
-              </w:rPr>
-              <w:t xml:space="preserve"> }</w:t>
-            </w:r>
-            <w:proofErr w:type="gramEnd"/>
-            <w:r>
-              <w:rPr>
-                <w:bCs/>
-                <w:sz w:val="22"/>
-                <w:szCs w:val="22"/>
-              </w:rPr>
-              <w:t>}</w:t>
-            </w:r>
-            <w:r>
-              <w:rPr>
-                <w:bCs/>
-                <w:sz w:val="22"/>
-                <w:szCs w:val="22"/>
-              </w:rPr>
-              <w:t xml:space="preserve">, and subsequently read by </w:t>
-            </w:r>
-            <w:proofErr w:type="gramStart"/>
-            <w:r>
-              <w:rPr>
-                <w:bCs/>
-                <w:sz w:val="22"/>
-                <w:szCs w:val="22"/>
-              </w:rPr>
-              <w:t xml:space="preserve">{{ </w:t>
-            </w:r>
-            <w:proofErr w:type="spellStart"/>
-            <w:r>
-              <w:rPr>
-                <w:bCs/>
-                <w:sz w:val="22"/>
-                <w:szCs w:val="22"/>
-              </w:rPr>
-              <w:t>analyst</w:t>
-            </w:r>
-            <w:proofErr w:type="gramEnd"/>
-            <w:r>
-              <w:rPr>
-                <w:bCs/>
-                <w:sz w:val="22"/>
-                <w:szCs w:val="22"/>
-              </w:rPr>
-              <w:t>_</w:t>
-            </w:r>
-            <w:proofErr w:type="gramStart"/>
-            <w:r>
-              <w:rPr>
-                <w:bCs/>
-                <w:sz w:val="22"/>
-                <w:szCs w:val="22"/>
-              </w:rPr>
-              <w:t>name</w:t>
-            </w:r>
-            <w:proofErr w:type="spellEnd"/>
-            <w:r>
-              <w:rPr>
-                <w:bCs/>
-                <w:sz w:val="22"/>
-                <w:szCs w:val="22"/>
-              </w:rPr>
-              <w:t xml:space="preserve"> }</w:t>
-            </w:r>
-            <w:proofErr w:type="gramEnd"/>
-            <w:r>
-              <w:rPr>
-                <w:bCs/>
-                <w:sz w:val="22"/>
-                <w:szCs w:val="22"/>
-              </w:rPr>
-              <w:t>}</w:t>
-            </w:r>
-            <w:r>
-              <w:rPr>
-                <w:bCs/>
-                <w:sz w:val="22"/>
-                <w:szCs w:val="22"/>
-              </w:rPr>
-              <w:t xml:space="preserve">. The test revealed </w:t>
-            </w:r>
-            <w:proofErr w:type="gramStart"/>
-            <w:r>
-              <w:rPr>
-                <w:bCs/>
-                <w:sz w:val="22"/>
-                <w:szCs w:val="22"/>
-                <w:lang w:eastAsia="zh-CN"/>
-              </w:rPr>
-              <w:t xml:space="preserve">{{ </w:t>
-            </w:r>
-            <w:proofErr w:type="spellStart"/>
-            <w:r>
-              <w:rPr>
-                <w:bCs/>
-                <w:sz w:val="22"/>
-                <w:szCs w:val="22"/>
-                <w:lang w:eastAsia="zh-CN"/>
-              </w:rPr>
-              <w:t>organism</w:t>
-            </w:r>
-            <w:proofErr w:type="gramEnd"/>
-            <w:r>
-              <w:rPr>
-                <w:bCs/>
-                <w:sz w:val="22"/>
-                <w:szCs w:val="22"/>
-                <w:lang w:eastAsia="zh-CN"/>
-              </w:rPr>
-              <w:t>_</w:t>
-            </w:r>
-            <w:proofErr w:type="gramStart"/>
-            <w:r>
-              <w:rPr>
-                <w:bCs/>
-                <w:sz w:val="22"/>
-                <w:szCs w:val="22"/>
-                <w:lang w:eastAsia="zh-CN"/>
-              </w:rPr>
-              <w:t>morphology</w:t>
-            </w:r>
-            <w:proofErr w:type="spellEnd"/>
-            <w:r>
-              <w:rPr>
-                <w:bCs/>
-                <w:sz w:val="22"/>
-                <w:szCs w:val="22"/>
-                <w:lang w:eastAsia="zh-CN"/>
-              </w:rPr>
-              <w:t xml:space="preserve"> }}</w:t>
-            </w:r>
-            <w:r>
-              <w:rPr>
-                <w:bCs/>
-                <w:sz w:val="22"/>
-                <w:szCs w:val="22"/>
-              </w:rPr>
-              <w:t>-</w:t>
-            </w:r>
-            <w:proofErr w:type="gramEnd"/>
-            <w:r>
-              <w:rPr>
-                <w:bCs/>
-                <w:sz w:val="22"/>
-                <w:szCs w:val="22"/>
-              </w:rPr>
-              <w:t>shaped</w:t>
-            </w:r>
-            <w:r>
-              <w:rPr>
-                <w:bCs/>
-                <w:sz w:val="22"/>
-                <w:szCs w:val="22"/>
-              </w:rPr>
-              <w:t xml:space="preserve"> </w:t>
-            </w:r>
-            <w:r>
-              <w:rPr>
-                <w:bCs/>
-                <w:sz w:val="22"/>
-                <w:szCs w:val="22"/>
-              </w:rPr>
-              <w:t>viable microorganisms.</w:t>
-            </w:r>
-          </w:p>
-          <w:p>
-            <w:pPr>
-              <w:pStyle w:val="Default"/>
-              <w:rPr>
-                <w:bCs/>
-                <w:sz w:val="22"/>
-                <w:szCs w:val="22"/>
-              </w:rPr>
-            </w:pPr>
-          </w:p>
-          <w:p>
-            <w:pPr>
-              <w:outlineLvl w:val="0"/>
-              <w:rPr>
-                <w:rFonts w:ascii="Times New Roman" w:eastAsiaTheme="minorEastAsia" w:hAnsi="Times New Roman"/>
-                <w:bCs/>
-                <w:sz w:val="22"/>
-                <w:szCs w:val="22"/>
-                <w:lang w:eastAsia="zh-CN"/>
-              </w:rPr>
-            </w:pPr>
-            <w:r>
-              <w:rPr>
-                <w:rFonts w:ascii="Times New Roman" w:eastAsiaTheme="minorEastAsia" w:hAnsi="Times New Roman"/>
-                <w:bCs/>
-                <w:color w:val="000000"/>
-                <w:sz w:val="22"/>
-                <w:szCs w:val="22"/>
-              </w:rPr>
-              <w:t xml:space="preserve">Table </w:t>
-            </w:r>
-            <w:r>
-              <w:rPr>
-                <w:rFonts w:ascii="Times New Roman" w:eastAsiaTheme="minorEastAsia" w:hAnsi="Times New Roman"/>
-                <w:bCs/>
-                <w:color w:val="000000"/>
-                <w:sz w:val="22"/>
-                <w:szCs w:val="22"/>
-              </w:rPr>
-              <w:t>1</w:t>
-            </w:r>
-            <w:r>
-              <w:rPr>
-                <w:rFonts w:ascii="Times New Roman" w:eastAsiaTheme="minorEastAsia" w:hAnsi="Times New Roman"/>
-                <w:bCs/>
-                <w:color w:val="000000"/>
-                <w:sz w:val="22"/>
-                <w:szCs w:val="22"/>
-              </w:rPr>
-              <w:t xml:space="preserve"> (see attached tables) presents the environmental monitoring results</w:t>
-            </w:r>
-            <w:r>
-              <w:rPr>
-                <w:rFonts w:ascii="Times New Roman" w:eastAsiaTheme="minorEastAsia" w:hAnsi="Times New Roman"/>
-                <w:bCs/>
-                <w:color w:val="000000"/>
-                <w:sz w:val="22"/>
-                <w:szCs w:val="22"/>
-              </w:rPr>
-              <w:t xml:space="preserve"> for </w:t>
-            </w:r>
-            <w:proofErr w:type="gramStart"/>
-            <w:r>
-              <w:rPr>
-                <w:rFonts w:ascii="Times New Roman" w:hAnsi="Times New Roman"/>
-                <w:bCs/>
-                <w:sz w:val="22"/>
-                <w:szCs w:val="22"/>
-              </w:rPr>
-              <w:t xml:space="preserve">{{ </w:t>
-            </w:r>
-            <w:proofErr w:type="spellStart"/>
-            <w:r>
-              <w:rPr>
-                <w:rFonts w:ascii="Times New Roman" w:hAnsi="Times New Roman"/>
-                <w:bCs/>
-                <w:sz w:val="22"/>
-                <w:szCs w:val="22"/>
-              </w:rPr>
-              <w:t>sample</w:t>
-            </w:r>
-            <w:proofErr w:type="gramEnd"/>
-            <w:r>
-              <w:rPr>
-                <w:rFonts w:ascii="Times New Roman" w:hAnsi="Times New Roman"/>
-                <w:bCs/>
-                <w:sz w:val="22"/>
-                <w:szCs w:val="22"/>
-              </w:rPr>
-              <w:t>_</w:t>
-            </w:r>
-            <w:proofErr w:type="gramStart"/>
-            <w:r>
-              <w:rPr>
-                <w:rFonts w:ascii="Times New Roman" w:hAnsi="Times New Roman"/>
-                <w:bCs/>
-                <w:sz w:val="22"/>
-                <w:szCs w:val="22"/>
-              </w:rPr>
-              <w:t>id</w:t>
-            </w:r>
-            <w:proofErr w:type="spellEnd"/>
-            <w:r>
-              <w:rPr>
-                <w:rFonts w:ascii="Times New Roman" w:hAnsi="Times New Roman"/>
-                <w:bCs/>
-                <w:sz w:val="22"/>
-                <w:szCs w:val="22"/>
-              </w:rPr>
-              <w:t xml:space="preserve"> }</w:t>
-            </w:r>
-            <w:proofErr w:type="gramEnd"/>
-            <w:r>
-              <w:rPr>
-                <w:rFonts w:ascii="Times New Roman" w:hAnsi="Times New Roman"/>
-                <w:bCs/>
-                <w:sz w:val="22"/>
-                <w:szCs w:val="22"/>
-              </w:rPr>
-              <w:t>}</w:t>
-            </w:r>
-            <w:r>
-              <w:rPr>
-                <w:rFonts w:ascii="Times New Roman" w:eastAsiaTheme="minorEastAsia" w:hAnsi="Times New Roman"/>
-                <w:bCs/>
-                <w:color w:val="000000"/>
-                <w:sz w:val="22"/>
-                <w:szCs w:val="22"/>
-              </w:rPr>
-              <w:t>. The environmental monitoring (EM) plates were incubated for no less than 48 hours at 30-35°C and no less than an additional five days at 20-25°C as per SOP 2.600.002 (Environmental Monitoring of the Clean-room Facility).</w:t>
-            </w:r>
-          </w:p>
-          <w:p>
-            <w:pPr>
-              <w:rPr>
-                <w:rFonts w:ascii="Times New Roman" w:hAnsi="Times New Roman"/>
-                <w:color w:val="000000"/>
-                <w:sz w:val="22"/>
-                <w:szCs w:val="22"/>
-              </w:rPr>
-            </w:pPr>
-          </w:p>
-          <w:p>
-            <w:pPr>
-              <w:rPr>
-                <w:rFonts w:ascii="Times New Roman" w:hAnsi="Times New Roman"/>
-                <w:color w:val="000000"/>
-                <w:sz w:val="22"/>
-                <w:szCs w:val="22"/>
-              </w:rPr>
-            </w:pPr>
-            <w:proofErr w:type="gramStart"/>
-            <w:r>
-              <w:rPr>
-                <w:rFonts w:ascii="Times New Roman" w:hAnsi="Times New Roman"/>
-                <w:color w:val="000000"/>
-                <w:sz w:val="22"/>
-                <w:szCs w:val="22"/>
-              </w:rPr>
-              <w:t xml:space="preserve">{{ </w:t>
-            </w:r>
-            <w:proofErr w:type="spellStart"/>
-            <w:r>
-              <w:rPr>
-                <w:rFonts w:ascii="Times New Roman" w:hAnsi="Times New Roman"/>
-                <w:color w:val="000000"/>
-                <w:sz w:val="22"/>
-                <w:szCs w:val="22"/>
-              </w:rPr>
-              <w:t>narrative</w:t>
-            </w:r>
-            <w:proofErr w:type="gramEnd"/>
-            <w:r>
-              <w:rPr>
-                <w:rFonts w:ascii="Times New Roman" w:hAnsi="Times New Roman"/>
-                <w:color w:val="000000"/>
-                <w:sz w:val="22"/>
-                <w:szCs w:val="22"/>
-              </w:rPr>
-              <w:t>_</w:t>
-            </w:r>
-            <w:proofErr w:type="gramStart"/>
-            <w:r>
-              <w:rPr>
-                <w:rFonts w:ascii="Times New Roman" w:hAnsi="Times New Roman"/>
-                <w:color w:val="000000"/>
-                <w:sz w:val="22"/>
-                <w:szCs w:val="22"/>
-              </w:rPr>
-              <w:t>summary</w:t>
-            </w:r>
-            <w:proofErr w:type="spellEnd"/>
-            <w:r>
-              <w:rPr>
-                <w:rFonts w:ascii="Times New Roman" w:hAnsi="Times New Roman"/>
-                <w:color w:val="000000"/>
-                <w:sz w:val="22"/>
-                <w:szCs w:val="22"/>
-              </w:rPr>
-              <w:t xml:space="preserve"> }</w:t>
-            </w:r>
-            <w:proofErr w:type="gramEnd"/>
-            <w:r>
-              <w:rPr>
-                <w:rFonts w:ascii="Times New Roman" w:hAnsi="Times New Roman"/>
-                <w:color w:val="000000"/>
-                <w:sz w:val="22"/>
-                <w:szCs w:val="22"/>
-              </w:rPr>
-              <w:t>}</w:t>
-            </w:r>
-          </w:p>
-          <w:p>
-            <w:pPr>
-              <w:rPr>
-                <w:rFonts w:eastAsiaTheme="minorEastAsia"/>
-                <w:sz w:val="22"/>
-                <w:szCs w:val="22"/>
-                <w:lang w:eastAsia="zh-CN"/>
-              </w:rPr>
-            </w:pPr>
-          </w:p>
-          <w:p>
-            <w:pPr>
-              <w:textAlignment w:val="baseline"/>
-              <w:rPr>
-                <w:rFonts w:ascii="Times New Roman" w:hAnsi="Times New Roman"/>
-                <w:color w:val="000000"/>
-                <w:sz w:val="22"/>
-                <w:szCs w:val="22"/>
-              </w:rPr>
-            </w:pPr>
-            <w:r>
-              <w:rPr>
-                <w:rFonts w:ascii="Times New Roman" w:hAnsi="Times New Roman"/>
-                <w:color w:val="000000"/>
-                <w:sz w:val="22"/>
-                <w:szCs w:val="22"/>
-              </w:rPr>
-              <w:t xml:space="preserve">Monthly cleaning and disinfection, using H₂O₂, of the cleanroom (ISO 7) and its containing Biosafety Cabinets (BSCs, ISO 5) were performed on </w:t>
-            </w:r>
-            <w:proofErr w:type="gramStart"/>
-            <w:r>
-              <w:rPr>
-                <w:rFonts w:ascii="Times New Roman" w:hAnsi="Times New Roman"/>
-                <w:color w:val="000000"/>
-                <w:sz w:val="22"/>
-                <w:szCs w:val="22"/>
-              </w:rPr>
-              <w:t xml:space="preserve">{{ </w:t>
-            </w:r>
-            <w:proofErr w:type="spellStart"/>
-            <w:r>
-              <w:rPr>
-                <w:rFonts w:ascii="Times New Roman" w:hAnsi="Times New Roman"/>
-                <w:color w:val="000000"/>
-                <w:sz w:val="22"/>
-                <w:szCs w:val="22"/>
-              </w:rPr>
-              <w:t>monthly</w:t>
-            </w:r>
-            <w:proofErr w:type="gramEnd"/>
-            <w:r>
-              <w:rPr>
-                <w:rFonts w:ascii="Times New Roman" w:hAnsi="Times New Roman"/>
-                <w:color w:val="000000"/>
-                <w:sz w:val="22"/>
-                <w:szCs w:val="22"/>
-              </w:rPr>
-              <w:t>_cleaning_</w:t>
-            </w:r>
-            <w:proofErr w:type="gramStart"/>
-            <w:r>
-              <w:rPr>
-                <w:rFonts w:ascii="Times New Roman" w:hAnsi="Times New Roman"/>
-                <w:color w:val="000000"/>
-                <w:sz w:val="22"/>
-                <w:szCs w:val="22"/>
-              </w:rPr>
-              <w:t>date</w:t>
-            </w:r>
-            <w:proofErr w:type="spellEnd"/>
-            <w:r>
-              <w:rPr>
-                <w:rFonts w:ascii="Times New Roman" w:hAnsi="Times New Roman"/>
-                <w:color w:val="000000"/>
-                <w:sz w:val="22"/>
-                <w:szCs w:val="22"/>
-              </w:rPr>
-              <w:t xml:space="preserve"> }</w:t>
-            </w:r>
-            <w:proofErr w:type="gramEnd"/>
-            <w:r>
-              <w:rPr>
-                <w:rFonts w:ascii="Times New Roman" w:hAnsi="Times New Roman"/>
-                <w:color w:val="000000"/>
-                <w:sz w:val="22"/>
-                <w:szCs w:val="22"/>
-              </w:rPr>
-              <w:t xml:space="preserve">}, as per SOP 2.600.018 Cleaning and Disinfection Procedure. It was documented that all H₂O₂ indicators passed. </w:t>
-            </w:r>
-          </w:p>
-          <w:p>
-            <w:pPr>
-              <w:textAlignment w:val="baseline"/>
-              <w:rPr>
-                <w:rFonts w:ascii="Times New Roman" w:hAnsi="Times New Roman"/>
-                <w:sz w:val="22"/>
-                <w:szCs w:val="22"/>
-                <w:highlight w:val="yellow"/>
-              </w:rPr>
-            </w:pPr>
-          </w:p>
-          <w:p>
-            <w:pPr>
-              <w:rPr>
-                <w:rFonts w:ascii="Times New Roman" w:eastAsiaTheme="minorEastAsia" w:hAnsi="Times New Roman"/>
-                <w:sz w:val="22"/>
-                <w:szCs w:val="22"/>
-                <w:lang w:eastAsia="zh-CN"/>
-              </w:rPr>
-            </w:pPr>
-            <w:proofErr w:type="gramStart"/>
-            <w:r>
-              <w:rPr>
-                <w:rFonts w:ascii="Times New Roman" w:hAnsi="Times New Roman"/>
-                <w:sz w:val="22"/>
-                <w:szCs w:val="22"/>
-              </w:rPr>
-              <w:t xml:space="preserve">{{ </w:t>
-            </w:r>
-            <w:proofErr w:type="spellStart"/>
-            <w:r>
-              <w:rPr>
-                <w:rFonts w:ascii="Times New Roman" w:hAnsi="Times New Roman"/>
-                <w:sz w:val="22"/>
-                <w:szCs w:val="22"/>
-              </w:rPr>
-              <w:t>sample</w:t>
-            </w:r>
-            <w:proofErr w:type="gramEnd"/>
-            <w:r>
-              <w:rPr>
-                <w:rFonts w:ascii="Times New Roman" w:hAnsi="Times New Roman"/>
-                <w:sz w:val="22"/>
-                <w:szCs w:val="22"/>
-              </w:rPr>
-              <w:t>_history_</w:t>
-            </w:r>
-            <w:proofErr w:type="gramStart"/>
-            <w:r>
-              <w:rPr>
-                <w:rFonts w:ascii="Times New Roman" w:hAnsi="Times New Roman"/>
-                <w:sz w:val="22"/>
-                <w:szCs w:val="22"/>
-              </w:rPr>
-              <w:t>paragraph</w:t>
-            </w:r>
-            <w:proofErr w:type="spellEnd"/>
-            <w:r>
-              <w:rPr>
-                <w:rFonts w:ascii="Times New Roman" w:hAnsi="Times New Roman"/>
-                <w:sz w:val="22"/>
-                <w:szCs w:val="22"/>
-              </w:rPr>
-              <w:t xml:space="preserve"> }</w:t>
-            </w:r>
-            <w:proofErr w:type="gramEnd"/>
-            <w:r>
-              <w:rPr>
-                <w:rFonts w:ascii="Times New Roman" w:hAnsi="Times New Roman"/>
-                <w:sz w:val="22"/>
-                <w:szCs w:val="22"/>
-              </w:rPr>
-              <w:t>}</w:t>
-            </w:r>
-          </w:p>
-          <w:p>
-            <w:pPr>
-              <w:rPr>
-                <w:rStyle w:val="fontstyle01"/>
-                <w:rFonts w:ascii="Times New Roman" w:eastAsiaTheme="minorEastAsia" w:hAnsi="Times New Roman"/>
-                <w:sz w:val="22"/>
-                <w:szCs w:val="22"/>
-                <w:lang w:eastAsia="zh-CN"/>
-              </w:rPr>
-            </w:pPr>
-          </w:p>
-          <w:p>
-            <w:pPr>
-              <w:outlineLvl w:val="0"/>
-              <w:rPr>
-                <w:rStyle w:val="fontstyle01"/>
-                <w:rFonts w:ascii="Times New Roman" w:hAnsi="Times New Roman"/>
-                <w:sz w:val="22"/>
-                <w:szCs w:val="22"/>
-              </w:rPr>
-            </w:pPr>
-            <w:r>
-              <w:rPr>
-                <w:rStyle w:val="fontstyle01"/>
-                <w:rFonts w:ascii="Times New Roman" w:hAnsi="Times New Roman"/>
-                <w:sz w:val="22"/>
-                <w:szCs w:val="22"/>
-              </w:rPr>
-              <w:t xml:space="preserve">To assess the potential for sample-to-sample contamination contributing to the positive results, a comprehensive review was conducted of all samples processed on the same day. </w:t>
-            </w:r>
-            <w:proofErr w:type="gramStart"/>
-            <w:r>
-              <w:rPr>
-                <w:rFonts w:ascii="Times New Roman" w:hAnsi="Times New Roman"/>
-                <w:color w:val="000000"/>
-                <w:sz w:val="22"/>
-                <w:szCs w:val="22"/>
-              </w:rPr>
-              <w:t xml:space="preserve">{{ </w:t>
-            </w:r>
-            <w:proofErr w:type="spellStart"/>
-            <w:r>
-              <w:rPr>
-                <w:rFonts w:ascii="Times New Roman" w:hAnsi="Times New Roman"/>
-                <w:color w:val="000000"/>
-                <w:sz w:val="22"/>
-                <w:szCs w:val="22"/>
-              </w:rPr>
-              <w:t>cross</w:t>
-            </w:r>
-            <w:proofErr w:type="gramEnd"/>
-            <w:r>
-              <w:rPr>
-                <w:rFonts w:ascii="Times New Roman" w:hAnsi="Times New Roman"/>
-                <w:color w:val="000000"/>
-                <w:sz w:val="22"/>
-                <w:szCs w:val="22"/>
-              </w:rPr>
-              <w:t>_contamination_</w:t>
-            </w:r>
-            <w:proofErr w:type="gramStart"/>
-            <w:r>
-              <w:rPr>
-                <w:rFonts w:ascii="Times New Roman" w:hAnsi="Times New Roman"/>
-                <w:color w:val="000000"/>
-                <w:sz w:val="22"/>
-                <w:szCs w:val="22"/>
-              </w:rPr>
-              <w:t>summary</w:t>
-            </w:r>
-            <w:proofErr w:type="spellEnd"/>
-            <w:r>
-              <w:rPr>
-                <w:rFonts w:ascii="Times New Roman" w:hAnsi="Times New Roman"/>
-                <w:color w:val="000000"/>
-                <w:sz w:val="22"/>
-                <w:szCs w:val="22"/>
-              </w:rPr>
-              <w:t xml:space="preserve"> }</w:t>
-            </w:r>
-            <w:proofErr w:type="gramEnd"/>
-            <w:r>
-              <w:rPr>
-                <w:rFonts w:ascii="Times New Roman" w:hAnsi="Times New Roman"/>
-                <w:color w:val="000000"/>
-                <w:sz w:val="22"/>
-                <w:szCs w:val="22"/>
-              </w:rPr>
-              <w:t>}</w:t>
-            </w:r>
-          </w:p>
-          <w:p>
-            <w:pPr>
-              <w:outlineLvl w:val="0"/>
-              <w:rPr>
-                <w:rFonts w:ascii="Times New Roman" w:hAnsi="Times New Roman"/>
-                <w:sz w:val="22"/>
-                <w:szCs w:val="22"/>
-              </w:rPr>
-            </w:pPr>
-          </w:p>
-          <w:p>
-            <w:pPr>
-              <w:outlineLvl w:val="0"/>
-              <w:rPr>
-                <w:rStyle w:val="fontstyle01"/>
-                <w:rFonts w:ascii="Times New Roman" w:hAnsi="Times New Roman"/>
-                <w:sz w:val="22"/>
-                <w:szCs w:val="22"/>
-              </w:rPr>
-            </w:pPr>
-            <w:r>
-              <w:rPr>
-                <w:rStyle w:val="fontstyle01"/>
-                <w:rFonts w:ascii="Times New Roman" w:hAnsi="Times New Roman"/>
-                <w:sz w:val="22"/>
-                <w:szCs w:val="22"/>
-              </w:rPr>
-              <w:t>Based on the observations outlined above, it is unlikely that the failing results were due to reagents, supplies, the cleanroom environment, the process, or analyst involvement. Consequently, the possibility of laboratory error contributing to this failure is minimal. Therefore, the original test result is deemed valid.</w:t>
+              <w:t>{{ smart_phase1_continued }}</w:t>
             </w:r>
           </w:p>
           <w:p>
@@ -14094,7 +10344,6 @@
                 <w:sz w:val="22"/>
                 <w:szCs w:val="22"/>
               </w:rPr>
-              <w:lastRenderedPageBreak/>
               <w:t>Reviewer Comments:</w:t>
             </w:r>
           </w:p>
@@ -14237,7 +10486,6 @@
                 <w:sz w:val="22"/>
                 <w:szCs w:val="22"/>
               </w:rPr>
-              <w:lastRenderedPageBreak/>
               <w:t>Can investigation be closed?</w:t>
             </w:r>
           </w:p>
@@ -15067,7 +11315,6 @@
         </w:rPr>
         <w:t xml:space="preserve">Environmental Monitoring from </w:t>
       </w:r>
-      <w:proofErr w:type="gramStart"/>
       <w:r>
         <w:rPr>
           <w:rFonts w:ascii="Times New Roman" w:hAnsi="Times New Roman"/>
@@ -15085,27 +11332,7 @@
           <w:sz w:val="22"/>
           <w:szCs w:val="22"/>
         </w:rPr>
-        <w:t>sample</w:t>
-      </w:r>
-      <w:proofErr w:type="gramEnd"/>
-      <w:r>
-        <w:rPr>
-          <w:rFonts w:ascii="Times New Roman" w:hAnsi="Times New Roman"/>
-          <w:bCs/>
-          <w:sz w:val="22"/>
-          <w:szCs w:val="22"/>
-        </w:rPr>
-        <w:t>_</w:t>
-      </w:r>
-      <w:proofErr w:type="gramStart"/>
-      <w:r>
-        <w:rPr>
-          <w:rFonts w:ascii="Times New Roman" w:hAnsi="Times New Roman"/>
-          <w:bCs/>
-          <w:sz w:val="22"/>
-          <w:szCs w:val="22"/>
-        </w:rPr>
-        <w:t>id</w:t>
+        <w:t>sample_id</w:t>
       </w:r>
       <w:proofErr w:type="spellEnd"/>
       <w:r>
@@ -15115,17 +11342,7 @@
           <w:sz w:val="22"/>
           <w:szCs w:val="22"/>
         </w:rPr>
-        <w:t xml:space="preserve"> }</w:t>
-      </w:r>
-      <w:proofErr w:type="gramEnd"/>
-      <w:r>
-        <w:rPr>
-          <w:rFonts w:ascii="Times New Roman" w:hAnsi="Times New Roman"/>
-          <w:bCs/>
-          <w:sz w:val="22"/>
-          <w:szCs w:val="22"/>
-        </w:rPr>
-        <w:t>}</w:t>
+        <w:t xml:space="preserve"> }}</w:t>
       </w:r>
       <w:r>
         <w:rPr>
@@ -15610,9 +11827,9 @@
                 <w:sz w:val="16"/>
                 <w:szCs w:val="16"/>
               </w:rPr>
-              <w:t xml:space="preserve"> for </w:t>
-            </w:r>
-            <w:proofErr w:type="gramStart"/>
+              <w:t xml:space="preserve"> for {{ </w:t>
+            </w:r>
+            <w:proofErr w:type="spellStart"/>
             <w:r>
               <w:rPr>
                 <w:rFonts w:ascii="Times New Roman" w:hAnsi="Times New Roman"/>
@@ -15622,31 +11839,7 @@
                 <w:sz w:val="16"/>
                 <w:szCs w:val="16"/>
               </w:rPr>
-              <w:t xml:space="preserve">{{ </w:t>
-            </w:r>
-            <w:proofErr w:type="spellStart"/>
-            <w:r>
-              <w:rPr>
-                <w:rFonts w:ascii="Times New Roman" w:hAnsi="Times New Roman"/>
-                <w:b/>
-                <w:bCs/>
-                <w:color w:val="000000" w:themeColor="text1"/>
-                <w:sz w:val="16"/>
-                <w:szCs w:val="16"/>
-              </w:rPr>
-              <w:t>analyst</w:t>
-            </w:r>
-            <w:proofErr w:type="gramEnd"/>
-            <w:r>
-              <w:rPr>
-                <w:rFonts w:ascii="Times New Roman" w:hAnsi="Times New Roman"/>
-                <w:b/>
-                <w:bCs/>
-                <w:color w:val="000000" w:themeColor="text1"/>
-                <w:sz w:val="16"/>
-                <w:szCs w:val="16"/>
-              </w:rPr>
-              <w:t>_name</w:t>
+              <w:t>analyst_name</w:t>
             </w:r>
             <w:proofErr w:type="spellEnd"/>
             <w:r>
@@ -15758,7 +11951,6 @@
                 <w:szCs w:val="16"/>
               </w:rPr>
             </w:pPr>
-            <w:proofErr w:type="gramStart"/>
             <w:r>
               <w:rPr>
                 <w:rFonts w:ascii="Times New Roman" w:hAnsi="Times New Roman"/>
@@ -15776,17 +11968,7 @@
                 <w:sz w:val="16"/>
                 <w:szCs w:val="16"/>
               </w:rPr>
-              <w:t>test</w:t>
-            </w:r>
-            <w:proofErr w:type="gramEnd"/>
-            <w:r>
-              <w:rPr>
-                <w:rFonts w:ascii="Times New Roman" w:hAnsi="Times New Roman"/>
-                <w:color w:val="000000"/>
-                <w:sz w:val="16"/>
-                <w:szCs w:val="16"/>
-              </w:rPr>
-              <w:t>_date</w:t>
+              <w:t>test_date</w:t>
             </w:r>
             <w:proofErr w:type="spellEnd"/>
             <w:r>
@@ -15822,7 +12004,6 @@
                 <w:szCs w:val="16"/>
               </w:rPr>
             </w:pPr>
-            <w:proofErr w:type="gramStart"/>
             <w:r>
               <w:rPr>
                 <w:rFonts w:ascii="Times New Roman" w:hAnsi="Times New Roman"/>
@@ -15840,9 +12021,9 @@
                 <w:sz w:val="16"/>
                 <w:szCs w:val="16"/>
               </w:rPr>
-              <w:t>analyst</w:t>
-            </w:r>
-            <w:proofErr w:type="gramEnd"/>
+              <w:t>analyst_initial</w:t>
+            </w:r>
+            <w:proofErr w:type="spellEnd"/>
             <w:r>
               <w:rPr>
                 <w:rFonts w:ascii="Times New Roman" w:hAnsi="Times New Roman"/>
@@ -15850,37 +12031,7 @@
                 <w:sz w:val="16"/>
                 <w:szCs w:val="16"/>
               </w:rPr>
-              <w:t>_</w:t>
-            </w:r>
-            <w:proofErr w:type="gramStart"/>
-            <w:r>
-              <w:rPr>
-                <w:rFonts w:ascii="Times New Roman" w:hAnsi="Times New Roman"/>
-                <w:color w:val="000000"/>
-                <w:sz w:val="16"/>
-                <w:szCs w:val="16"/>
-              </w:rPr>
-              <w:t>initial</w:t>
-            </w:r>
-            <w:proofErr w:type="spellEnd"/>
-            <w:r>
-              <w:rPr>
-                <w:rFonts w:ascii="Times New Roman" w:hAnsi="Times New Roman"/>
-                <w:color w:val="000000"/>
-                <w:sz w:val="16"/>
-                <w:szCs w:val="16"/>
-              </w:rPr>
-              <w:t xml:space="preserve"> }</w:t>
-            </w:r>
-            <w:proofErr w:type="gramEnd"/>
-            <w:r>
-              <w:rPr>
-                <w:rFonts w:ascii="Times New Roman" w:hAnsi="Times New Roman"/>
-                <w:color w:val="000000"/>
-                <w:sz w:val="16"/>
-                <w:szCs w:val="16"/>
-              </w:rPr>
-              <w:t>}</w:t>
+              <w:t xml:space="preserve"> }}</w:t>
             </w:r>
           </w:p>
           <w:p>
@@ -15951,7 +12102,6 @@
                 <w:szCs w:val="16"/>
               </w:rPr>
             </w:pPr>
-            <w:proofErr w:type="gramStart"/>
             <w:r>
               <w:rPr>
                 <w:rFonts w:ascii="Times New Roman" w:hAnsi="Times New Roman"/>
@@ -15969,17 +12119,7 @@
                 <w:sz w:val="16"/>
                 <w:szCs w:val="16"/>
               </w:rPr>
-              <w:t>obs</w:t>
-            </w:r>
-            <w:proofErr w:type="gramEnd"/>
-            <w:r>
-              <w:rPr>
-                <w:rFonts w:ascii="Times New Roman" w:hAnsi="Times New Roman"/>
-                <w:color w:val="000000" w:themeColor="text1"/>
-                <w:sz w:val="16"/>
-                <w:szCs w:val="16"/>
-              </w:rPr>
-              <w:t>_pers_dur</w:t>
+              <w:t>obs_pers_dur</w:t>
             </w:r>
             <w:proofErr w:type="spellEnd"/>
             <w:r>
@@ -16016,7 +12156,6 @@
                 <w:szCs w:val="16"/>
               </w:rPr>
             </w:pPr>
-            <w:proofErr w:type="gramStart"/>
             <w:r>
               <w:rPr>
                 <w:rFonts w:ascii="Times New Roman" w:hAnsi="Times New Roman"/>
@@ -16032,16 +12171,7 @@
                 <w:sz w:val="16"/>
                 <w:szCs w:val="16"/>
               </w:rPr>
-              <w:t>etx</w:t>
-            </w:r>
-            <w:proofErr w:type="gramEnd"/>
-            <w:r>
-              <w:rPr>
-                <w:rFonts w:ascii="Times New Roman" w:hAnsi="Times New Roman"/>
-                <w:sz w:val="16"/>
-                <w:szCs w:val="16"/>
-              </w:rPr>
-              <w:t>_pers_dur</w:t>
+              <w:t>etx_pers_dur</w:t>
             </w:r>
             <w:proofErr w:type="spellEnd"/>
             <w:r>
@@ -16077,7 +12207,6 @@
                 <w:szCs w:val="16"/>
               </w:rPr>
             </w:pPr>
-            <w:proofErr w:type="gramStart"/>
             <w:r>
               <w:rPr>
                 <w:rFonts w:ascii="Times New Roman" w:hAnsi="Times New Roman"/>
@@ -16093,16 +12222,7 @@
                 <w:sz w:val="16"/>
                 <w:szCs w:val="16"/>
               </w:rPr>
-              <w:t>id</w:t>
-            </w:r>
-            <w:proofErr w:type="gramEnd"/>
-            <w:r>
-              <w:rPr>
-                <w:rFonts w:ascii="Times New Roman" w:hAnsi="Times New Roman"/>
-                <w:sz w:val="16"/>
-                <w:szCs w:val="16"/>
-              </w:rPr>
-              <w:t>_pers_dur</w:t>
+              <w:t>id_pers_dur</w:t>
             </w:r>
             <w:proofErr w:type="spellEnd"/>
             <w:r>
@@ -16202,9 +12322,9 @@
                 <w:sz w:val="16"/>
                 <w:szCs w:val="16"/>
               </w:rPr>
-              <w:t xml:space="preserve"> for BSC E00</w:t>
-            </w:r>
-            <w:proofErr w:type="gramStart"/>
+              <w:t xml:space="preserve"> for BSC E00{{ </w:t>
+            </w:r>
+            <w:proofErr w:type="spellStart"/>
             <w:r>
               <w:rPr>
                 <w:rFonts w:ascii="Times New Roman" w:hAnsi="Times New Roman"/>
@@ -16214,31 +12334,7 @@
                 <w:sz w:val="16"/>
                 <w:szCs w:val="16"/>
               </w:rPr>
-              <w:t xml:space="preserve">{{ </w:t>
-            </w:r>
-            <w:proofErr w:type="spellStart"/>
-            <w:r>
-              <w:rPr>
-                <w:rFonts w:ascii="Times New Roman" w:hAnsi="Times New Roman"/>
-                <w:b/>
-                <w:bCs/>
-                <w:color w:val="000000" w:themeColor="text1"/>
-                <w:sz w:val="16"/>
-                <w:szCs w:val="16"/>
-              </w:rPr>
-              <w:t>bsc</w:t>
-            </w:r>
-            <w:proofErr w:type="gramEnd"/>
-            <w:r>
-              <w:rPr>
-                <w:rFonts w:ascii="Times New Roman" w:hAnsi="Times New Roman"/>
-                <w:b/>
-                <w:bCs/>
-                <w:color w:val="000000" w:themeColor="text1"/>
-                <w:sz w:val="16"/>
-                <w:szCs w:val="16"/>
-              </w:rPr>
-              <w:t>_id</w:t>
+              <w:t>bsc_id</w:t>
             </w:r>
             <w:proofErr w:type="spellEnd"/>
             <w:r>
@@ -16299,9 +12395,9 @@
                 <w:sz w:val="16"/>
                 <w:szCs w:val="16"/>
               </w:rPr>
-              <w:t>BSC E00</w:t>
-            </w:r>
-            <w:proofErr w:type="gramStart"/>
+              <w:t xml:space="preserve">BSC E00{{ </w:t>
+            </w:r>
+            <w:proofErr w:type="spellStart"/>
             <w:r>
               <w:rPr>
                 <w:rFonts w:ascii="Times New Roman" w:hAnsi="Times New Roman"/>
@@ -16309,9 +12405,9 @@
                 <w:sz w:val="16"/>
                 <w:szCs w:val="16"/>
               </w:rPr>
-              <w:t xml:space="preserve">{{ </w:t>
-            </w:r>
-            <w:proofErr w:type="spellStart"/>
+              <w:t>bsc_id</w:t>
+            </w:r>
+            <w:proofErr w:type="spellEnd"/>
             <w:r>
               <w:rPr>
                 <w:rFonts w:ascii="Times New Roman" w:hAnsi="Times New Roman"/>
@@ -16319,47 +12415,7 @@
                 <w:sz w:val="16"/>
                 <w:szCs w:val="16"/>
               </w:rPr>
-              <w:t>bsc</w:t>
-            </w:r>
-            <w:proofErr w:type="gramEnd"/>
-            <w:r>
-              <w:rPr>
-                <w:rFonts w:ascii="Times New Roman" w:hAnsi="Times New Roman"/>
-                <w:color w:val="000000"/>
-                <w:sz w:val="16"/>
-                <w:szCs w:val="16"/>
-              </w:rPr>
-              <w:t>_</w:t>
-            </w:r>
-            <w:proofErr w:type="gramStart"/>
-            <w:r>
-              <w:rPr>
-                <w:rFonts w:ascii="Times New Roman" w:hAnsi="Times New Roman"/>
-                <w:color w:val="000000"/>
-                <w:sz w:val="16"/>
-                <w:szCs w:val="16"/>
-              </w:rPr>
-              <w:t>id</w:t>
-            </w:r>
-            <w:proofErr w:type="spellEnd"/>
-            <w:r>
-              <w:rPr>
-                <w:rFonts w:ascii="Times New Roman" w:hAnsi="Times New Roman"/>
-                <w:color w:val="000000"/>
-                <w:sz w:val="16"/>
-                <w:szCs w:val="16"/>
-              </w:rPr>
-              <w:t xml:space="preserve"> }</w:t>
-            </w:r>
-            <w:proofErr w:type="gramEnd"/>
-            <w:r>
-              <w:rPr>
-                <w:rFonts w:ascii="Times New Roman" w:hAnsi="Times New Roman"/>
-                <w:color w:val="000000"/>
-                <w:sz w:val="16"/>
-                <w:szCs w:val="16"/>
-              </w:rPr>
-              <w:t xml:space="preserve">} </w:t>
+              <w:t xml:space="preserve"> }} </w:t>
             </w:r>
             <w:r>
               <w:rPr>
@@ -16428,7 +12484,6 @@
                 <w:szCs w:val="16"/>
               </w:rPr>
             </w:pPr>
-            <w:proofErr w:type="gramStart"/>
             <w:r>
               <w:rPr>
                 <w:rFonts w:ascii="Times New Roman" w:hAnsi="Times New Roman"/>
@@ -16446,17 +12501,7 @@
                 <w:sz w:val="16"/>
                 <w:szCs w:val="16"/>
               </w:rPr>
-              <w:t>test</w:t>
-            </w:r>
-            <w:proofErr w:type="gramEnd"/>
-            <w:r>
-              <w:rPr>
-                <w:rFonts w:ascii="Times New Roman" w:hAnsi="Times New Roman"/>
-                <w:color w:val="000000"/>
-                <w:sz w:val="16"/>
-                <w:szCs w:val="16"/>
-              </w:rPr>
-              <w:t>_date</w:t>
+              <w:t>test_date</w:t>
             </w:r>
             <w:proofErr w:type="spellEnd"/>
             <w:r>
@@ -16492,7 +12537,6 @@
                 <w:szCs w:val="16"/>
               </w:rPr>
             </w:pPr>
-            <w:proofErr w:type="gramStart"/>
             <w:r>
               <w:rPr>
                 <w:rFonts w:ascii="Times New Roman" w:hAnsi="Times New Roman"/>
@@ -16510,9 +12554,9 @@
                 <w:sz w:val="16"/>
                 <w:szCs w:val="16"/>
               </w:rPr>
-              <w:t>analyst</w:t>
-            </w:r>
-            <w:proofErr w:type="gramEnd"/>
+              <w:t>analyst_initial</w:t>
+            </w:r>
+            <w:proofErr w:type="spellEnd"/>
             <w:r>
               <w:rPr>
                 <w:rFonts w:ascii="Times New Roman" w:hAnsi="Times New Roman"/>
@@ -16520,37 +12564,7 @@
                 <w:sz w:val="16"/>
                 <w:szCs w:val="16"/>
               </w:rPr>
-              <w:t>_</w:t>
-            </w:r>
-            <w:proofErr w:type="gramStart"/>
-            <w:r>
-              <w:rPr>
-                <w:rFonts w:ascii="Times New Roman" w:hAnsi="Times New Roman"/>
-                <w:color w:val="000000"/>
-                <w:sz w:val="16"/>
-                <w:szCs w:val="16"/>
-              </w:rPr>
-              <w:t>initial</w:t>
-            </w:r>
-            <w:proofErr w:type="spellEnd"/>
-            <w:r>
-              <w:rPr>
-                <w:rFonts w:ascii="Times New Roman" w:hAnsi="Times New Roman"/>
-                <w:color w:val="000000"/>
-                <w:sz w:val="16"/>
-                <w:szCs w:val="16"/>
-              </w:rPr>
-              <w:t xml:space="preserve"> }</w:t>
-            </w:r>
-            <w:proofErr w:type="gramEnd"/>
-            <w:r>
-              <w:rPr>
-                <w:rFonts w:ascii="Times New Roman" w:hAnsi="Times New Roman"/>
-                <w:color w:val="000000"/>
-                <w:sz w:val="16"/>
-                <w:szCs w:val="16"/>
-              </w:rPr>
-              <w:t>}</w:t>
+              <w:t xml:space="preserve"> }}</w:t>
             </w:r>
           </w:p>
           <w:p>
@@ -16621,7 +12635,6 @@
                 <w:szCs w:val="16"/>
               </w:rPr>
             </w:pPr>
-            <w:proofErr w:type="gramStart"/>
             <w:r>
               <w:rPr>
                 <w:rFonts w:ascii="Times New Roman" w:hAnsi="Times New Roman"/>
@@ -16639,17 +12652,7 @@
                 <w:sz w:val="16"/>
                 <w:szCs w:val="16"/>
               </w:rPr>
-              <w:t>obs</w:t>
-            </w:r>
-            <w:proofErr w:type="gramEnd"/>
-            <w:r>
-              <w:rPr>
-                <w:rFonts w:ascii="Times New Roman" w:hAnsi="Times New Roman"/>
-                <w:color w:val="000000" w:themeColor="text1"/>
-                <w:sz w:val="16"/>
-                <w:szCs w:val="16"/>
-              </w:rPr>
-              <w:t>_surf_dur</w:t>
+              <w:t>obs_surf_dur</w:t>
             </w:r>
             <w:proofErr w:type="spellEnd"/>
             <w:r>
@@ -16686,7 +12689,6 @@
                 <w:szCs w:val="16"/>
               </w:rPr>
             </w:pPr>
-            <w:proofErr w:type="gramStart"/>
             <w:r>
               <w:rPr>
                 <w:rFonts w:ascii="Times New Roman" w:hAnsi="Times New Roman"/>
@@ -16702,16 +12704,7 @@
                 <w:sz w:val="16"/>
                 <w:szCs w:val="16"/>
               </w:rPr>
-              <w:t>etx</w:t>
-            </w:r>
-            <w:proofErr w:type="gramEnd"/>
-            <w:r>
-              <w:rPr>
-                <w:rFonts w:ascii="Times New Roman" w:hAnsi="Times New Roman"/>
-                <w:sz w:val="16"/>
-                <w:szCs w:val="16"/>
-              </w:rPr>
-              <w:t>_surf_dur</w:t>
+              <w:t>etx_surf_dur</w:t>
             </w:r>
             <w:proofErr w:type="spellEnd"/>
             <w:r>
@@ -16747,7 +12740,6 @@
                 <w:szCs w:val="16"/>
               </w:rPr>
             </w:pPr>
-            <w:proofErr w:type="gramStart"/>
             <w:r>
               <w:rPr>
                 <w:rFonts w:ascii="Times New Roman" w:hAnsi="Times New Roman"/>
@@ -16765,17 +12757,7 @@
                 <w:sz w:val="16"/>
                 <w:szCs w:val="16"/>
               </w:rPr>
-              <w:t>id</w:t>
-            </w:r>
-            <w:proofErr w:type="gramEnd"/>
-            <w:r>
-              <w:rPr>
-                <w:rFonts w:ascii="Times New Roman" w:hAnsi="Times New Roman"/>
-                <w:color w:val="000000"/>
-                <w:sz w:val="16"/>
-                <w:szCs w:val="16"/>
-              </w:rPr>
-              <w:t>_surf_dur</w:t>
+              <w:t>id_surf_dur</w:t>
             </w:r>
             <w:proofErr w:type="spellEnd"/>
             <w:r>
@@ -16867,9 +12849,9 @@
                 <w:sz w:val="16"/>
                 <w:szCs w:val="16"/>
               </w:rPr>
-              <w:t>BSC E00</w:t>
-            </w:r>
-            <w:proofErr w:type="gramStart"/>
+              <w:t xml:space="preserve">BSC E00{{ </w:t>
+            </w:r>
+            <w:proofErr w:type="spellStart"/>
             <w:r>
               <w:rPr>
                 <w:rFonts w:ascii="Times New Roman" w:hAnsi="Times New Roman"/>
@@ -16877,27 +12859,7 @@
                 <w:sz w:val="16"/>
                 <w:szCs w:val="16"/>
               </w:rPr>
-              <w:t xml:space="preserve">{{ </w:t>
-            </w:r>
-            <w:proofErr w:type="spellStart"/>
-            <w:r>
-              <w:rPr>
-                <w:rFonts w:ascii="Times New Roman" w:hAnsi="Times New Roman"/>
-                <w:color w:val="000000"/>
-                <w:sz w:val="16"/>
-                <w:szCs w:val="16"/>
-              </w:rPr>
-              <w:t>bsc</w:t>
-            </w:r>
-            <w:proofErr w:type="gramEnd"/>
-            <w:r>
-              <w:rPr>
-                <w:rFonts w:ascii="Times New Roman" w:hAnsi="Times New Roman"/>
-                <w:color w:val="000000"/>
-                <w:sz w:val="16"/>
-                <w:szCs w:val="16"/>
-              </w:rPr>
-              <w:t>_id</w:t>
+              <w:t>bsc_id</w:t>
             </w:r>
             <w:proofErr w:type="spellEnd"/>
             <w:r>
@@ -16966,7 +12928,6 @@
                 <w:szCs w:val="16"/>
               </w:rPr>
             </w:pPr>
-            <w:proofErr w:type="gramStart"/>
             <w:r>
               <w:rPr>
                 <w:rFonts w:ascii="Times New Roman" w:hAnsi="Times New Roman"/>
@@ -16984,17 +12945,7 @@
                 <w:sz w:val="16"/>
                 <w:szCs w:val="16"/>
               </w:rPr>
-              <w:t>test</w:t>
-            </w:r>
-            <w:proofErr w:type="gramEnd"/>
-            <w:r>
-              <w:rPr>
-                <w:rFonts w:ascii="Times New Roman" w:hAnsi="Times New Roman"/>
-                <w:color w:val="000000"/>
-                <w:sz w:val="16"/>
-                <w:szCs w:val="16"/>
-              </w:rPr>
-              <w:t>_date</w:t>
+              <w:t>test_date</w:t>
             </w:r>
             <w:proofErr w:type="spellEnd"/>
             <w:r>
@@ -17030,7 +12981,6 @@
                 <w:szCs w:val="16"/>
               </w:rPr>
             </w:pPr>
-            <w:proofErr w:type="gramStart"/>
             <w:r>
               <w:rPr>
                 <w:rFonts w:ascii="Times New Roman" w:hAnsi="Times New Roman"/>
@@ -17048,9 +12998,9 @@
                 <w:sz w:val="16"/>
                 <w:szCs w:val="16"/>
               </w:rPr>
-              <w:t>analyst</w:t>
-            </w:r>
-            <w:proofErr w:type="gramEnd"/>
+              <w:t>analyst_initial</w:t>
+            </w:r>
+            <w:proofErr w:type="spellEnd"/>
             <w:r>
               <w:rPr>
                 <w:rFonts w:ascii="Times New Roman" w:hAnsi="Times New Roman"/>
@@ -17058,37 +13008,7 @@
                 <w:sz w:val="16"/>
                 <w:szCs w:val="16"/>
               </w:rPr>
-              <w:t>_</w:t>
-            </w:r>
-            <w:proofErr w:type="gramStart"/>
-            <w:r>
-              <w:rPr>
-                <w:rFonts w:ascii="Times New Roman" w:hAnsi="Times New Roman"/>
-                <w:color w:val="000000"/>
-                <w:sz w:val="16"/>
-                <w:szCs w:val="16"/>
-              </w:rPr>
-              <w:t>initial</w:t>
-            </w:r>
-            <w:proofErr w:type="spellEnd"/>
-            <w:r>
-              <w:rPr>
-                <w:rFonts w:ascii="Times New Roman" w:hAnsi="Times New Roman"/>
-                <w:color w:val="000000"/>
-                <w:sz w:val="16"/>
-                <w:szCs w:val="16"/>
-              </w:rPr>
-              <w:t xml:space="preserve"> }</w:t>
-            </w:r>
-            <w:proofErr w:type="gramEnd"/>
-            <w:r>
-              <w:rPr>
-                <w:rFonts w:ascii="Times New Roman" w:hAnsi="Times New Roman"/>
-                <w:color w:val="000000"/>
-                <w:sz w:val="16"/>
-                <w:szCs w:val="16"/>
-              </w:rPr>
-              <w:t>}</w:t>
+              <w:t xml:space="preserve"> }}</w:t>
             </w:r>
           </w:p>
           <w:p>
@@ -17157,7 +13077,6 @@
                 <w:szCs w:val="16"/>
               </w:rPr>
             </w:pPr>
-            <w:proofErr w:type="gramStart"/>
             <w:r>
               <w:rPr>
                 <w:rFonts w:ascii="Times New Roman" w:hAnsi="Times New Roman"/>
@@ -17175,17 +13094,7 @@
                 <w:sz w:val="16"/>
                 <w:szCs w:val="16"/>
               </w:rPr>
-              <w:t>obs</w:t>
-            </w:r>
-            <w:proofErr w:type="gramEnd"/>
-            <w:r>
-              <w:rPr>
-                <w:rFonts w:ascii="Times New Roman" w:hAnsi="Times New Roman"/>
-                <w:color w:val="000000" w:themeColor="text1"/>
-                <w:sz w:val="16"/>
-                <w:szCs w:val="16"/>
-              </w:rPr>
-              <w:t>_sett_dur</w:t>
+              <w:t>obs_sett_dur</w:t>
             </w:r>
             <w:proofErr w:type="spellEnd"/>
             <w:r>
@@ -17221,7 +13130,6 @@
                 <w:szCs w:val="16"/>
               </w:rPr>
             </w:pPr>
-            <w:proofErr w:type="gramStart"/>
             <w:r>
               <w:rPr>
                 <w:rFonts w:ascii="Times New Roman" w:hAnsi="Times New Roman"/>
@@ -17237,16 +13145,7 @@
                 <w:sz w:val="16"/>
                 <w:szCs w:val="16"/>
               </w:rPr>
-              <w:t>etx</w:t>
-            </w:r>
-            <w:proofErr w:type="gramEnd"/>
-            <w:r>
-              <w:rPr>
-                <w:rFonts w:ascii="Times New Roman" w:hAnsi="Times New Roman"/>
-                <w:sz w:val="16"/>
-                <w:szCs w:val="16"/>
-              </w:rPr>
-              <w:t>_sett_dur</w:t>
+              <w:t>etx_sett_dur</w:t>
             </w:r>
             <w:proofErr w:type="spellEnd"/>
             <w:r>
@@ -17281,7 +13180,6 @@
                 <w:szCs w:val="16"/>
               </w:rPr>
             </w:pPr>
-            <w:proofErr w:type="gramStart"/>
             <w:r>
               <w:rPr>
                 <w:rFonts w:ascii="Times New Roman" w:hAnsi="Times New Roman"/>
@@ -17299,17 +13197,7 @@
                 <w:sz w:val="16"/>
                 <w:szCs w:val="16"/>
               </w:rPr>
-              <w:t>id</w:t>
-            </w:r>
-            <w:proofErr w:type="gramEnd"/>
-            <w:r>
-              <w:rPr>
-                <w:rFonts w:ascii="Times New Roman" w:hAnsi="Times New Roman"/>
-                <w:color w:val="000000"/>
-                <w:sz w:val="16"/>
-                <w:szCs w:val="16"/>
-              </w:rPr>
-              <w:t>_sett_dur</w:t>
+              <w:t>id_sett_dur</w:t>
             </w:r>
             <w:proofErr w:type="spellEnd"/>
             <w:r>
@@ -17398,9 +13286,9 @@
                 <w:sz w:val="16"/>
                 <w:szCs w:val="16"/>
               </w:rPr>
-              <w:t xml:space="preserve">Weekly Active Air Sampling Bracketing for </w:t>
-            </w:r>
-            <w:proofErr w:type="gramStart"/>
+              <w:t xml:space="preserve">Weekly Active Air Sampling Bracketing for CR{{ </w:t>
+            </w:r>
+            <w:proofErr w:type="spellStart"/>
             <w:r>
               <w:rPr>
                 <w:rFonts w:ascii="Times New Roman" w:hAnsi="Times New Roman"/>
@@ -17410,31 +13298,7 @@
                 <w:sz w:val="16"/>
                 <w:szCs w:val="16"/>
               </w:rPr>
-              <w:t xml:space="preserve">CR{{ </w:t>
-            </w:r>
-            <w:proofErr w:type="spellStart"/>
-            <w:r>
-              <w:rPr>
-                <w:rFonts w:ascii="Times New Roman" w:hAnsi="Times New Roman"/>
-                <w:b/>
-                <w:bCs/>
-                <w:color w:val="000000"/>
-                <w:sz w:val="16"/>
-                <w:szCs w:val="16"/>
-              </w:rPr>
-              <w:t>cr</w:t>
-            </w:r>
-            <w:proofErr w:type="gramEnd"/>
-            <w:r>
-              <w:rPr>
-                <w:rFonts w:ascii="Times New Roman" w:hAnsi="Times New Roman"/>
-                <w:b/>
-                <w:bCs/>
-                <w:color w:val="000000"/>
-                <w:sz w:val="16"/>
-                <w:szCs w:val="16"/>
-              </w:rPr>
-              <w:t>_id</w:t>
+              <w:t>cr_id</w:t>
             </w:r>
             <w:proofErr w:type="spellEnd"/>
             <w:r>
@@ -17546,7 +13410,6 @@
                 <w:szCs w:val="16"/>
               </w:rPr>
             </w:pPr>
-            <w:proofErr w:type="gramStart"/>
             <w:r>
               <w:rPr>
                 <w:rFonts w:ascii="Times New Roman" w:hAnsi="Times New Roman"/>
@@ -17564,17 +13427,7 @@
                 <w:sz w:val="16"/>
                 <w:szCs w:val="16"/>
               </w:rPr>
-              <w:t>date</w:t>
-            </w:r>
-            <w:proofErr w:type="gramEnd"/>
-            <w:r>
-              <w:rPr>
-                <w:rFonts w:ascii="Times New Roman" w:hAnsi="Times New Roman"/>
-                <w:color w:val="000000"/>
-                <w:sz w:val="16"/>
-                <w:szCs w:val="16"/>
-              </w:rPr>
-              <w:t>_of_weekly</w:t>
+              <w:t>date_of_weekly</w:t>
             </w:r>
             <w:proofErr w:type="spellEnd"/>
             <w:r>
@@ -17610,7 +13463,6 @@
                 <w:szCs w:val="16"/>
               </w:rPr>
             </w:pPr>
-            <w:proofErr w:type="gramStart"/>
             <w:r>
               <w:rPr>
                 <w:rFonts w:ascii="Times New Roman" w:hAnsi="Times New Roman"/>
@@ -17628,9 +13480,9 @@
                 <w:sz w:val="16"/>
                 <w:szCs w:val="16"/>
               </w:rPr>
-              <w:t>weekly</w:t>
-            </w:r>
-            <w:proofErr w:type="gramEnd"/>
+              <w:t>weekly_initial</w:t>
+            </w:r>
+            <w:proofErr w:type="spellEnd"/>
             <w:r>
               <w:rPr>
                 <w:rFonts w:ascii="Times New Roman" w:hAnsi="Times New Roman"/>
@@ -17638,37 +13490,7 @@
                 <w:sz w:val="16"/>
                 <w:szCs w:val="16"/>
               </w:rPr>
-              <w:t>_</w:t>
-            </w:r>
-            <w:proofErr w:type="gramStart"/>
-            <w:r>
-              <w:rPr>
-                <w:rFonts w:ascii="Times New Roman" w:hAnsi="Times New Roman"/>
-                <w:color w:val="000000"/>
-                <w:sz w:val="16"/>
-                <w:szCs w:val="16"/>
-              </w:rPr>
-              <w:t>initial</w:t>
-            </w:r>
-            <w:proofErr w:type="spellEnd"/>
-            <w:r>
-              <w:rPr>
-                <w:rFonts w:ascii="Times New Roman" w:hAnsi="Times New Roman"/>
-                <w:color w:val="000000"/>
-                <w:sz w:val="16"/>
-                <w:szCs w:val="16"/>
-              </w:rPr>
-              <w:t xml:space="preserve"> }</w:t>
-            </w:r>
-            <w:proofErr w:type="gramEnd"/>
-            <w:r>
-              <w:rPr>
-                <w:rFonts w:ascii="Times New Roman" w:hAnsi="Times New Roman"/>
-                <w:color w:val="000000"/>
-                <w:sz w:val="16"/>
-                <w:szCs w:val="16"/>
-              </w:rPr>
-              <w:t>}</w:t>
+              <w:t xml:space="preserve"> }}</w:t>
             </w:r>
           </w:p>
           <w:p>
@@ -17739,7 +13561,6 @@
                 <w:szCs w:val="16"/>
               </w:rPr>
             </w:pPr>
-            <w:proofErr w:type="gramStart"/>
             <w:r>
               <w:rPr>
                 <w:rFonts w:ascii="Times New Roman" w:hAnsi="Times New Roman"/>
@@ -17757,17 +13578,7 @@
                 <w:sz w:val="16"/>
                 <w:szCs w:val="16"/>
               </w:rPr>
-              <w:t>obs</w:t>
-            </w:r>
-            <w:proofErr w:type="gramEnd"/>
-            <w:r>
-              <w:rPr>
-                <w:rFonts w:ascii="Times New Roman" w:hAnsi="Times New Roman"/>
-                <w:color w:val="000000" w:themeColor="text1"/>
-                <w:sz w:val="16"/>
-                <w:szCs w:val="16"/>
-              </w:rPr>
-              <w:t>_air_wk_of</w:t>
+              <w:t>obs_air_wk_of</w:t>
             </w:r>
             <w:proofErr w:type="spellEnd"/>
             <w:r>
@@ -17804,7 +13615,6 @@
                 <w:szCs w:val="16"/>
               </w:rPr>
             </w:pPr>
-            <w:proofErr w:type="gramStart"/>
             <w:r>
               <w:rPr>
                 <w:rFonts w:ascii="Times New Roman" w:hAnsi="Times New Roman"/>
@@ -17820,16 +13630,7 @@
                 <w:sz w:val="16"/>
                 <w:szCs w:val="16"/>
               </w:rPr>
-              <w:t>etx</w:t>
-            </w:r>
-            <w:proofErr w:type="gramEnd"/>
-            <w:r>
-              <w:rPr>
-                <w:rFonts w:ascii="Times New Roman" w:hAnsi="Times New Roman"/>
-                <w:sz w:val="16"/>
-                <w:szCs w:val="16"/>
-              </w:rPr>
-              <w:t>_air_wk_of</w:t>
+              <w:t>etx_air_wk_of</w:t>
             </w:r>
             <w:proofErr w:type="spellEnd"/>
             <w:r>
@@ -17865,7 +13666,6 @@
                 <w:szCs w:val="16"/>
               </w:rPr>
             </w:pPr>
-            <w:proofErr w:type="gramStart"/>
             <w:r>
               <w:rPr>
                 <w:rFonts w:ascii="Times New Roman" w:hAnsi="Times New Roman"/>
@@ -17883,17 +13683,7 @@
                 <w:sz w:val="16"/>
                 <w:szCs w:val="16"/>
               </w:rPr>
-              <w:t>id</w:t>
-            </w:r>
-            <w:proofErr w:type="gramEnd"/>
-            <w:r>
-              <w:rPr>
-                <w:rFonts w:ascii="Times New Roman" w:hAnsi="Times New Roman"/>
-                <w:color w:val="000000"/>
-                <w:sz w:val="16"/>
-                <w:szCs w:val="16"/>
-              </w:rPr>
-              <w:t>_air_wk_of</w:t>
+              <w:t>id_air_wk_of</w:t>
             </w:r>
             <w:proofErr w:type="spellEnd"/>
             <w:r>
@@ -17993,9 +13783,9 @@
                 <w:sz w:val="16"/>
                 <w:szCs w:val="16"/>
               </w:rPr>
-              <w:t xml:space="preserve">for </w:t>
-            </w:r>
-            <w:proofErr w:type="gramStart"/>
+              <w:t xml:space="preserve">for CR{{ </w:t>
+            </w:r>
+            <w:proofErr w:type="spellStart"/>
             <w:r>
               <w:rPr>
                 <w:rFonts w:ascii="Times New Roman" w:hAnsi="Times New Roman"/>
@@ -18005,31 +13795,7 @@
                 <w:sz w:val="16"/>
                 <w:szCs w:val="16"/>
               </w:rPr>
-              <w:t xml:space="preserve">CR{{ </w:t>
-            </w:r>
-            <w:proofErr w:type="spellStart"/>
-            <w:r>
-              <w:rPr>
-                <w:rFonts w:ascii="Times New Roman" w:hAnsi="Times New Roman"/>
-                <w:b/>
-                <w:bCs/>
-                <w:color w:val="000000"/>
-                <w:sz w:val="16"/>
-                <w:szCs w:val="16"/>
-              </w:rPr>
-              <w:t>cr</w:t>
-            </w:r>
-            <w:proofErr w:type="gramEnd"/>
-            <w:r>
-              <w:rPr>
-                <w:rFonts w:ascii="Times New Roman" w:hAnsi="Times New Roman"/>
-                <w:b/>
-                <w:bCs/>
-                <w:color w:val="000000"/>
-                <w:sz w:val="16"/>
-                <w:szCs w:val="16"/>
-              </w:rPr>
-              <w:t>_id</w:t>
+              <w:t>cr_id</w:t>
             </w:r>
             <w:proofErr w:type="spellEnd"/>
             <w:r>
@@ -18141,7 +13907,6 @@
                 <w:szCs w:val="16"/>
               </w:rPr>
             </w:pPr>
-            <w:proofErr w:type="gramStart"/>
             <w:r>
               <w:rPr>
                 <w:rFonts w:ascii="Times New Roman" w:hAnsi="Times New Roman"/>
@@ -18159,17 +13924,7 @@
                 <w:sz w:val="16"/>
                 <w:szCs w:val="16"/>
               </w:rPr>
-              <w:t>date</w:t>
-            </w:r>
-            <w:proofErr w:type="gramEnd"/>
-            <w:r>
-              <w:rPr>
-                <w:rFonts w:ascii="Times New Roman" w:hAnsi="Times New Roman"/>
-                <w:color w:val="000000"/>
-                <w:sz w:val="16"/>
-                <w:szCs w:val="16"/>
-              </w:rPr>
-              <w:t>_of_weekly</w:t>
+              <w:t>date_of_weekly</w:t>
             </w:r>
             <w:proofErr w:type="spellEnd"/>
             <w:r>
@@ -18205,7 +13960,6 @@
                 <w:szCs w:val="16"/>
               </w:rPr>
             </w:pPr>
-            <w:proofErr w:type="gramStart"/>
             <w:r>
               <w:rPr>
                 <w:rFonts w:ascii="Times New Roman" w:hAnsi="Times New Roman"/>
@@ -18223,9 +13977,9 @@
                 <w:sz w:val="16"/>
                 <w:szCs w:val="16"/>
               </w:rPr>
-              <w:t>weekly</w:t>
-            </w:r>
-            <w:proofErr w:type="gramEnd"/>
+              <w:t>weekly_initial</w:t>
+            </w:r>
+            <w:proofErr w:type="spellEnd"/>
             <w:r>
               <w:rPr>
                 <w:rFonts w:ascii="Times New Roman" w:hAnsi="Times New Roman"/>
@@ -18233,37 +13987,7 @@
                 <w:sz w:val="16"/>
                 <w:szCs w:val="16"/>
               </w:rPr>
-              <w:t>_</w:t>
-            </w:r>
-            <w:proofErr w:type="gramStart"/>
-            <w:r>
-              <w:rPr>
-                <w:rFonts w:ascii="Times New Roman" w:hAnsi="Times New Roman"/>
-                <w:color w:val="000000"/>
-                <w:sz w:val="16"/>
-                <w:szCs w:val="16"/>
-              </w:rPr>
-              <w:t>initial</w:t>
-            </w:r>
-            <w:proofErr w:type="spellEnd"/>
-            <w:r>
-              <w:rPr>
-                <w:rFonts w:ascii="Times New Roman" w:hAnsi="Times New Roman"/>
-                <w:color w:val="000000"/>
-                <w:sz w:val="16"/>
-                <w:szCs w:val="16"/>
-              </w:rPr>
-              <w:t xml:space="preserve"> }</w:t>
-            </w:r>
-            <w:proofErr w:type="gramEnd"/>
-            <w:r>
-              <w:rPr>
-                <w:rFonts w:ascii="Times New Roman" w:hAnsi="Times New Roman"/>
-                <w:color w:val="000000"/>
-                <w:sz w:val="16"/>
-                <w:szCs w:val="16"/>
-              </w:rPr>
-              <w:t>}</w:t>
+              <w:t xml:space="preserve"> }}</w:t>
             </w:r>
           </w:p>
           <w:p>
@@ -18335,7 +14059,6 @@
                 <w:szCs w:val="16"/>
               </w:rPr>
             </w:pPr>
-            <w:proofErr w:type="gramStart"/>
             <w:r>
               <w:rPr>
                 <w:rFonts w:ascii="Times New Roman" w:hAnsi="Times New Roman"/>
@@ -18353,17 +14076,7 @@
                 <w:sz w:val="16"/>
                 <w:szCs w:val="16"/>
               </w:rPr>
-              <w:t>obs</w:t>
-            </w:r>
-            <w:proofErr w:type="gramEnd"/>
-            <w:r>
-              <w:rPr>
-                <w:rFonts w:ascii="Times New Roman" w:hAnsi="Times New Roman"/>
-                <w:color w:val="000000" w:themeColor="text1"/>
-                <w:sz w:val="16"/>
-                <w:szCs w:val="16"/>
-              </w:rPr>
-              <w:t>_room_wk_of</w:t>
+              <w:t>obs_room_wk_of</w:t>
             </w:r>
             <w:proofErr w:type="spellEnd"/>
             <w:r>
@@ -18400,7 +14113,6 @@
                 <w:szCs w:val="16"/>
               </w:rPr>
             </w:pPr>
-            <w:proofErr w:type="gramStart"/>
             <w:r>
               <w:rPr>
                 <w:rFonts w:ascii="Times New Roman" w:hAnsi="Times New Roman"/>
@@ -18416,16 +14128,7 @@
                 <w:sz w:val="16"/>
                 <w:szCs w:val="16"/>
               </w:rPr>
-              <w:t>etx</w:t>
-            </w:r>
-            <w:proofErr w:type="gramEnd"/>
-            <w:r>
-              <w:rPr>
-                <w:rFonts w:ascii="Times New Roman" w:hAnsi="Times New Roman"/>
-                <w:sz w:val="16"/>
-                <w:szCs w:val="16"/>
-              </w:rPr>
-              <w:t>_room_wk_of</w:t>
+              <w:t>etx_room_wk_of</w:t>
             </w:r>
             <w:proofErr w:type="spellEnd"/>
             <w:r>
@@ -18461,7 +14164,6 @@
                 <w:szCs w:val="16"/>
               </w:rPr>
             </w:pPr>
-            <w:proofErr w:type="gramStart"/>
             <w:r>
               <w:rPr>
                 <w:rFonts w:ascii="Times New Roman" w:hAnsi="Times New Roman"/>
@@ -18479,17 +14181,7 @@
                 <w:sz w:val="16"/>
                 <w:szCs w:val="16"/>
               </w:rPr>
-              <w:t>id</w:t>
-            </w:r>
-            <w:proofErr w:type="gramEnd"/>
-            <w:r>
-              <w:rPr>
-                <w:rFonts w:ascii="Times New Roman" w:hAnsi="Times New Roman"/>
-                <w:color w:val="000000"/>
-                <w:sz w:val="16"/>
-                <w:szCs w:val="16"/>
-              </w:rPr>
-              <w:t>_room_wk_of</w:t>
+              <w:t>id_room_wk_of</w:t>
             </w:r>
             <w:proofErr w:type="spellEnd"/>
             <w:r>
@@ -18928,16 +14620,7 @@
               <w:b/>
               <w:sz w:val="24"/>
             </w:rPr>
-            <w:t>3.</w:t>
-          </w:r>
-          <w:proofErr w:type="gramStart"/>
-          <w:r>
-            <w:rPr>
-              <w:rFonts w:ascii="Times New Roman" w:hAnsi="Times New Roman"/>
-              <w:b/>
-              <w:sz w:val="24"/>
-            </w:rPr>
-            <w:t>100.</w:t>
+            <w:t>3.100.</w:t>
           </w:r>
           <w:r>
             <w:rPr>
@@ -18955,7 +14638,6 @@
             </w:rPr>
             <w:t>19.F</w:t>
           </w:r>
-          <w:proofErr w:type="gramEnd"/>
           <w:r>
             <w:rPr>
               <w:rFonts w:ascii="Times New Roman" w:hAnsi="Times New Roman"/>
@@ -19324,7 +15006,6 @@
       </w:rPr>
       <w:t xml:space="preserve"> OOS Number: OOS</w:t>
     </w:r>
-    <w:proofErr w:type="gramStart"/>
     <w:r>
       <w:rPr>
         <w:rFonts w:ascii="Times New Roman" w:hAnsi="Times New Roman"/>
@@ -19354,29 +15035,7 @@
         <w:sz w:val="22"/>
         <w:szCs w:val="22"/>
       </w:rPr>
-      <w:t>oos</w:t>
-    </w:r>
-    <w:proofErr w:type="gramEnd"/>
-    <w:r>
-      <w:rPr>
-        <w:rFonts w:ascii="Times New Roman" w:hAnsi="Times New Roman"/>
-        <w:b/>
-        <w:bCs/>
-        <w:sz w:val="22"/>
-        <w:szCs w:val="22"/>
-      </w:rPr>
-      <w:t>_</w:t>
-    </w:r>
-    <w:proofErr w:type="gramStart"/>
-    <w:r>
-      <w:rPr>
-        <w:rFonts w:ascii="Times New Roman" w:hAnsi="Times New Roman"/>
-        <w:b/>
-        <w:bCs/>
-        <w:sz w:val="22"/>
-        <w:szCs w:val="22"/>
-      </w:rPr>
-      <w:t>id</w:t>
+      <w:t>oos_id</w:t>
     </w:r>
     <w:proofErr w:type="spellEnd"/>
     <w:r>
@@ -19387,18 +15046,7 @@
         <w:sz w:val="22"/>
         <w:szCs w:val="22"/>
       </w:rPr>
-      <w:t xml:space="preserve"> }</w:t>
-    </w:r>
-    <w:proofErr w:type="gramEnd"/>
-    <w:r>
-      <w:rPr>
-        <w:rFonts w:ascii="Times New Roman" w:hAnsi="Times New Roman"/>
-        <w:b/>
-        <w:bCs/>
-        <w:sz w:val="22"/>
-        <w:szCs w:val="22"/>
-      </w:rPr>
-      <w:t>}</w:t>
+      <w:t xml:space="preserve"> }}</w:t>
     </w:r>
   </w:p>
 </w:hdr>
@@ -20981,7 +16629,6 @@
   <w:style w:type="character" w:default="1" w:styleId="DefaultParagraphFont">
     <w:name w:val="Default Paragraph Font"/>
     <w:uiPriority w:val="1"/>
-    <w:semiHidden/>
     <w:unhideWhenUsed/>
   </w:style>
   <w:style w:type="table" w:default="1" w:styleId="TableNormal">
@@ -21651,10 +17298,6 @@
 </file>
 
 <file path=customXml/item1.xml><?xml version="1.0" encoding="utf-8"?>
-<b:Sources xmlns:b="http://schemas.openxmlformats.org/officeDocument/2006/bibliography" xmlns="http://schemas.openxmlformats.org/officeDocument/2006/bibliography" SelectedStyle="\APA.XSL" StyleName="APA"/>
-</file>
-
-<file path=customXml/item2.xml><?xml version="1.0" encoding="utf-8"?>
 <ct:contentTypeSchema xmlns:ct="http://schemas.microsoft.com/office/2006/metadata/contentType" xmlns:ma="http://schemas.microsoft.com/office/2006/metadata/properties/metaAttributes" ct:_="" ma:_="" ma:contentTypeName="Document" ma:contentTypeID="0x010100FB737B7133867847B545A083BFAC78EF" ma:contentTypeVersion="12" ma:contentTypeDescription="Create a new document." ma:contentTypeScope="" ma:versionID="3a7982f5d2373b82eed64d91a9f1640e">
   <xsd:schema xmlns:xsd="http://www.w3.org/2001/XMLSchema" xmlns:xs="http://www.w3.org/2001/XMLSchema" xmlns:p="http://schemas.microsoft.com/office/2006/metadata/properties" xmlns:ns2="77e63d64-5ec0-4c26-bf73-c24d6b7abddf" xmlns:ns3="005d0a5f-c6b0-470f-85f2-ee975d36b3d6" targetNamespace="http://schemas.microsoft.com/office/2006/metadata/properties" ma:root="true" ma:fieldsID="2763948d00d98a9e1e6be9e3b1352800" ns2:_="" ns3:_="">
     <xsd:import namespace="77e63d64-5ec0-4c26-bf73-c24d6b7abddf"/>
@@ -21871,13 +17514,11 @@
 </ct:contentTypeSchema>
 </file>
 
-<file path=customXml/item3.xml><?xml version="1.0" encoding="utf-8"?>
-<p:properties xmlns:p="http://schemas.microsoft.com/office/2006/metadata/properties" xmlns:xsi="http://www.w3.org/2001/XMLSchema-instance" xmlns:pc="http://schemas.microsoft.com/office/infopath/2007/PartnerControls">
-  <documentManagement/>
-</p:properties>
+<file path=customXml/item2.xml><?xml version="1.0" encoding="utf-8"?>
+<b:Sources xmlns:b="http://schemas.openxmlformats.org/officeDocument/2006/bibliography" xmlns="http://schemas.openxmlformats.org/officeDocument/2006/bibliography" SelectedStyle="\APA.XSL" StyleName="APA"/>
 </file>
 
-<file path=customXml/item4.xml><?xml version="1.0" encoding="utf-8"?>
+<file path=customXml/item3.xml><?xml version="1.0" encoding="utf-8"?>
 <?mso-contentType ?>
 <FormTemplates xmlns="http://schemas.microsoft.com/sharepoint/v3/contenttype/forms">
   <Display>DocumentLibraryForm</Display>
@@ -21886,15 +17527,13 @@
 </FormTemplates>
 </file>
 
-<file path=customXml/itemProps1.xml><?xml version="1.0" encoding="utf-8"?>
-<ds:datastoreItem xmlns:ds="http://schemas.openxmlformats.org/officeDocument/2006/customXml" ds:itemID="{308E1B35-0FAF-4A78-BEF3-82256463C83E}">
-  <ds:schemaRefs>
-    <ds:schemaRef ds:uri="http://schemas.openxmlformats.org/officeDocument/2006/bibliography"/>
-  </ds:schemaRefs>
-</ds:datastoreItem>
+<file path=customXml/item4.xml><?xml version="1.0" encoding="utf-8"?>
+<p:properties xmlns:p="http://schemas.microsoft.com/office/2006/metadata/properties" xmlns:xsi="http://www.w3.org/2001/XMLSchema-instance" xmlns:pc="http://schemas.microsoft.com/office/infopath/2007/PartnerControls">
+  <documentManagement/>
+</p:properties>
 </file>
 
-<file path=customXml/itemProps2.xml><?xml version="1.0" encoding="utf-8"?>
+<file path=customXml/itemProps1.xml><?xml version="1.0" encoding="utf-8"?>
 <ds:datastoreItem xmlns:ds="http://schemas.openxmlformats.org/officeDocument/2006/customXml" ds:itemID="{F69EE333-7533-4C7F-8CBF-50CC15A694A4}">
   <ds:schemaRefs>
     <ds:schemaRef ds:uri="http://schemas.microsoft.com/office/2006/metadata/contentType"/>
@@ -21913,19 +17552,27 @@
 </ds:datastoreItem>
 </file>
 
+<file path=customXml/itemProps2.xml><?xml version="1.0" encoding="utf-8"?>
+<ds:datastoreItem xmlns:ds="http://schemas.openxmlformats.org/officeDocument/2006/customXml" ds:itemID="{308E1B35-0FAF-4A78-BEF3-82256463C83E}">
+  <ds:schemaRefs>
+    <ds:schemaRef ds:uri="http://schemas.openxmlformats.org/officeDocument/2006/bibliography"/>
+  </ds:schemaRefs>
+</ds:datastoreItem>
+</file>
+
 <file path=customXml/itemProps3.xml><?xml version="1.0" encoding="utf-8"?>
+<ds:datastoreItem xmlns:ds="http://schemas.openxmlformats.org/officeDocument/2006/customXml" ds:itemID="{E711A312-DD48-45F6-BA88-B896F55D6DB7}">
+  <ds:schemaRefs>
+    <ds:schemaRef ds:uri="http://schemas.microsoft.com/sharepoint/v3/contenttype/forms"/>
+  </ds:schemaRefs>
+</ds:datastoreItem>
+</file>
+
+<file path=customXml/itemProps4.xml><?xml version="1.0" encoding="utf-8"?>
 <ds:datastoreItem xmlns:ds="http://schemas.openxmlformats.org/officeDocument/2006/customXml" ds:itemID="{DD86B631-EF59-42E0-AFBB-4D6A49D52145}">
   <ds:schemaRefs>
     <ds:schemaRef ds:uri="http://schemas.microsoft.com/office/2006/metadata/properties"/>
     <ds:schemaRef ds:uri="http://schemas.microsoft.com/office/infopath/2007/PartnerControls"/>
   </ds:schemaRefs>
 </ds:datastoreItem>
-</file>
-
-<file path=customXml/itemProps4.xml><?xml version="1.0" encoding="utf-8"?>
-<ds:datastoreItem xmlns:ds="http://schemas.openxmlformats.org/officeDocument/2006/customXml" ds:itemID="{E711A312-DD48-45F6-BA88-B896F55D6DB7}">
-  <ds:schemaRefs>
-    <ds:schemaRef ds:uri="http://schemas.microsoft.com/sharepoint/v3/contenttype/forms"/>
-  </ds:schemaRefs>
-</ds:datastoreItem>
 </file>